--- a/MyApplication/Documents/Readme.docx
+++ b/MyApplication/Documents/Readme.docx
@@ -1,6 +1,6 @@
 
 <file path=word/document.xml><?xml version="1.0" encoding="utf-8"?>
-<w:document xmlns:wpc="http://schemas.microsoft.com/office/word/2010/wordprocessingCanvas" xmlns:cx="http://schemas.microsoft.com/office/drawing/2014/chartex" xmlns:cx1="http://schemas.microsoft.com/office/drawing/2015/9/8/chartex" xmlns:cx2="http://schemas.microsoft.com/office/drawing/2015/10/21/chartex" xmlns:cx3="http://schemas.microsoft.com/office/drawing/2016/5/9/chartex" xmlns:cx4="http://schemas.microsoft.com/office/drawing/2016/5/10/chartex" xmlns:cx5="http://schemas.microsoft.com/office/drawing/2016/5/11/chartex" xmlns:cx6="http://schemas.microsoft.com/office/drawing/2016/5/12/chartex" xmlns:cx7="http://schemas.microsoft.com/office/drawing/2016/5/13/chartex" xmlns:cx8="http://schemas.microsoft.com/office/drawing/2016/5/14/chartex" xmlns:mc="http://schemas.openxmlformats.org/markup-compatibility/2006" xmlns:aink="http://schemas.microsoft.com/office/drawing/2016/ink" xmlns:am3d="http://schemas.microsoft.com/office/drawing/2017/model3d" xmlns:o="urn:schemas-microsoft-com:office:office" xmlns:oel="http://schemas.microsoft.com/office/2019/extlst" xmlns:r="http://schemas.openxmlformats.org/officeDocument/2006/relationships" xmlns:m="http://schemas.openxmlformats.org/officeDocument/2006/math" xmlns:v="urn:schemas-microsoft-com:vml" xmlns:wp14="http://schemas.microsoft.com/office/word/2010/wordprocessingDrawing" xmlns:wp="http://schemas.openxmlformats.org/drawingml/2006/wordprocessingDrawing" xmlns:w10="urn:schemas-microsoft-com:office:word" xmlns:w="http://schemas.openxmlformats.org/wordprocessingml/2006/main" xmlns:w14="http://schemas.microsoft.com/office/word/2010/wordml" xmlns:w15="http://schemas.microsoft.com/office/word/2012/wordml" xmlns:w16cex="http://schemas.microsoft.com/office/word/2018/wordml/cex" xmlns:w16cid="http://schemas.microsoft.com/office/word/2016/wordml/cid" xmlns:w16="http://schemas.microsoft.com/office/word/2018/wordml" xmlns:w16sdtdh="http://schemas.microsoft.com/office/word/2020/wordml/sdtdatahash" xmlns:w16se="http://schemas.microsoft.com/office/word/2015/wordml/symex" xmlns:wpg="http://schemas.microsoft.com/office/word/2010/wordprocessingGroup" xmlns:wpi="http://schemas.microsoft.com/office/word/2010/wordprocessingInk" xmlns:wne="http://schemas.microsoft.com/office/word/2006/wordml" xmlns:wps="http://schemas.microsoft.com/office/word/2010/wordprocessingShape" mc:Ignorable="w14 w15 w16se w16cid w16 w16cex w16sdtdh wp14">
+<w:document xmlns:wpc="http://schemas.microsoft.com/office/word/2010/wordprocessingCanvas" xmlns:cx="http://schemas.microsoft.com/office/drawing/2014/chartex" xmlns:cx1="http://schemas.microsoft.com/office/drawing/2015/9/8/chartex" xmlns:cx2="http://schemas.microsoft.com/office/drawing/2015/10/21/chartex" xmlns:cx3="http://schemas.microsoft.com/office/drawing/2016/5/9/chartex" xmlns:cx4="http://schemas.microsoft.com/office/drawing/2016/5/10/chartex" xmlns:cx5="http://schemas.microsoft.com/office/drawing/2016/5/11/chartex" xmlns:cx6="http://schemas.microsoft.com/office/drawing/2016/5/12/chartex" xmlns:cx7="http://schemas.microsoft.com/office/drawing/2016/5/13/chartex" xmlns:cx8="http://schemas.microsoft.com/office/drawing/2016/5/14/chartex" xmlns:mc="http://schemas.openxmlformats.org/markup-compatibility/2006" xmlns:aink="http://schemas.microsoft.com/office/drawing/2016/ink" xmlns:am3d="http://schemas.microsoft.com/office/drawing/2017/model3d" xmlns:o="urn:schemas-microsoft-com:office:office" xmlns:r="http://schemas.openxmlformats.org/officeDocument/2006/relationships" xmlns:m="http://schemas.openxmlformats.org/officeDocument/2006/math" xmlns:v="urn:schemas-microsoft-com:vml" xmlns:wp14="http://schemas.microsoft.com/office/word/2010/wordprocessingDrawing" xmlns:wp="http://schemas.openxmlformats.org/drawingml/2006/wordprocessingDrawing" xmlns:w10="urn:schemas-microsoft-com:office:word" xmlns:w="http://schemas.openxmlformats.org/wordprocessingml/2006/main" xmlns:w14="http://schemas.microsoft.com/office/word/2010/wordml" xmlns:w15="http://schemas.microsoft.com/office/word/2012/wordml" xmlns:w16cex="http://schemas.microsoft.com/office/word/2018/wordml/cex" xmlns:w16cid="http://schemas.microsoft.com/office/word/2016/wordml/cid" xmlns:w16="http://schemas.microsoft.com/office/word/2018/wordml" xmlns:w16sdtdh="http://schemas.microsoft.com/office/word/2020/wordml/sdtdatahash" xmlns:w16se="http://schemas.microsoft.com/office/word/2015/wordml/symex" xmlns:wpg="http://schemas.microsoft.com/office/word/2010/wordprocessingGroup" xmlns:wpi="http://schemas.microsoft.com/office/word/2010/wordprocessingInk" xmlns:wne="http://schemas.microsoft.com/office/word/2006/wordml" xmlns:wps="http://schemas.microsoft.com/office/word/2010/wordprocessingShape" mc:Ignorable="w14 w15 w16se w16cid w16 w16cex w16sdtdh wp14">
   <w:body>
     <w:p>
       <w:pPr>
@@ -8,22 +8,22 @@
         <w:ind w:left="360"/>
         <w:jc w:val="center"/>
         <w:rPr>
-          <w:rFonts w:ascii="IRANSansSmall" w:hAnsi="IRANSansSmall" w:cs="IRANSansSmall"/>
+          <w:rFonts w:ascii="IRANSansX" w:hAnsi="IRANSansX" w:cs="IRANSansX"/>
           <w:b/>
           <w:bCs/>
-          <w:sz w:val="48"/>
-          <w:szCs w:val="48"/>
-          <w:rtl/>
-          <w:lang w:bidi="fa-IR"/>
-        </w:rPr>
-      </w:pPr>
-      <w:r>
-        <w:rPr>
-          <w:rFonts w:ascii="IRANSansSmall" w:hAnsi="IRANSansSmall" w:cs="IRANSansSmall"/>
+          <w:sz w:val="24"/>
+          <w:szCs w:val="24"/>
+          <w:rtl/>
+          <w:lang w:bidi="fa-IR"/>
+        </w:rPr>
+      </w:pPr>
+      <w:r>
+        <w:rPr>
+          <w:rFonts w:ascii="IRANSansX" w:hAnsi="IRANSansX" w:cs="IRANSansX"/>
           <w:b/>
           <w:bCs/>
-          <w:sz w:val="48"/>
-          <w:szCs w:val="48"/>
+          <w:sz w:val="24"/>
+          <w:szCs w:val="24"/>
           <w:rtl/>
           <w:lang w:bidi="fa-IR"/>
         </w:rPr>
@@ -31,11 +31,11 @@
       </w:r>
       <w:r>
         <w:rPr>
-          <w:rFonts w:ascii="IRANSansSmall" w:hAnsi="IRANSansSmall" w:cs="IRANSansSmall"/>
+          <w:rFonts w:ascii="IRANSansX" w:hAnsi="IRANSansX" w:cs="IRANSansX"/>
           <w:b/>
           <w:bCs/>
-          <w:sz w:val="48"/>
-          <w:szCs w:val="48"/>
+          <w:sz w:val="24"/>
+          <w:szCs w:val="24"/>
           <w:rtl/>
           <w:lang w:bidi="fa-IR"/>
         </w:rPr>
@@ -43,22 +43,22 @@
       </w:r>
       <w:r>
         <w:rPr>
-          <w:rFonts w:ascii="IRANSansSmall" w:hAnsi="IRANSansSmall" w:cs="IRANSansSmall"/>
+          <w:rFonts w:ascii="IRANSansX" w:hAnsi="IRANSansX" w:cs="IRANSansX"/>
           <w:b/>
           <w:bCs/>
-          <w:sz w:val="48"/>
-          <w:szCs w:val="48"/>
+          <w:sz w:val="24"/>
+          <w:szCs w:val="24"/>
           <w:lang w:bidi="fa-IR"/>
         </w:rPr>
         <w:t>Form</w:t>
       </w:r>
       <w:r>
         <w:rPr>
-          <w:rFonts w:ascii="IRANSansSmall" w:hAnsi="IRANSansSmall" w:cs="IRANSansSmall"/>
+          <w:rFonts w:ascii="IRANSansX" w:hAnsi="IRANSansX" w:cs="IRANSansX"/>
           <w:b/>
           <w:bCs/>
-          <w:sz w:val="48"/>
-          <w:szCs w:val="48"/>
+          <w:sz w:val="24"/>
+          <w:szCs w:val="24"/>
           <w:rtl/>
           <w:lang w:bidi="fa-IR"/>
         </w:rPr>
@@ -66,11 +66,11 @@
       </w:r>
       <w:r>
         <w:rPr>
-          <w:rFonts w:ascii="IRANSansSmall" w:hAnsi="IRANSansSmall" w:cs="IRANSansSmall"/>
+          <w:rFonts w:ascii="IRANSansX" w:hAnsi="IRANSansX" w:cs="IRANSansX"/>
           <w:b/>
           <w:bCs/>
-          <w:sz w:val="48"/>
-          <w:szCs w:val="48"/>
+          <w:sz w:val="24"/>
+          <w:szCs w:val="24"/>
           <w:rtl/>
           <w:lang w:bidi="fa-IR"/>
         </w:rPr>
@@ -87,36 +87,76 @@
         <w:bidi/>
         <w:jc w:val="both"/>
         <w:rPr>
-          <w:rFonts w:ascii="IRANSansSmall" w:hAnsi="IRANSansSmall" w:cs="IRANSansSmall"/>
-          <w:sz w:val="28"/>
-          <w:szCs w:val="28"/>
-          <w:lang w:bidi="fa-IR"/>
-        </w:rPr>
-      </w:pPr>
-      <w:r>
-        <w:rPr>
-          <w:rFonts w:ascii="IRANSansSmall" w:hAnsi="IRANSansSmall" w:cs="IRANSansSmall"/>
-          <w:sz w:val="28"/>
-          <w:szCs w:val="28"/>
-          <w:rtl/>
-          <w:lang w:bidi="fa-IR"/>
-        </w:rPr>
-        <w:t xml:space="preserve">ابتدا اسم فرم را به درستی انتخاب کرده و یا تغییر نام می‌دهیم (اسم فایل و کلاس مربوطه باید به کلمه </w:t>
-      </w:r>
-      <w:r>
-        <w:rPr>
-          <w:rFonts w:ascii="IRANSansSmall" w:hAnsi="IRANSansSmall" w:cs="IRANSansSmall"/>
-          <w:sz w:val="28"/>
-          <w:szCs w:val="28"/>
+          <w:rFonts w:ascii="IRANSansX" w:hAnsi="IRANSansX" w:cs="IRANSansX"/>
+          <w:sz w:val="24"/>
+          <w:szCs w:val="24"/>
+          <w:lang w:bidi="fa-IR"/>
+        </w:rPr>
+      </w:pPr>
+      <w:r>
+        <w:rPr>
+          <w:rFonts w:ascii="IRANSansX" w:hAnsi="IRANSansX" w:cs="IRANSansX"/>
+          <w:sz w:val="24"/>
+          <w:szCs w:val="24"/>
+          <w:rtl/>
+          <w:lang w:bidi="fa-IR"/>
+        </w:rPr>
+        <w:t xml:space="preserve">ابتدا اسم فرم را به درستی انتخاب کرده و یا تغییر نام می‌دهیم (اسم فایل و </w:t>
+      </w:r>
+      <w:r>
+        <w:rPr>
+          <w:rFonts w:ascii="IRANSansX" w:hAnsi="IRANSansX" w:cs="IRANSansX" w:hint="cs"/>
+          <w:sz w:val="24"/>
+          <w:szCs w:val="24"/>
+          <w:rtl/>
+          <w:lang w:bidi="fa-IR"/>
+        </w:rPr>
+        <w:t xml:space="preserve">نام </w:t>
+      </w:r>
+      <w:r>
+        <w:rPr>
+          <w:rFonts w:ascii="IRANSansX" w:hAnsi="IRANSansX" w:cs="IRANSansX"/>
+          <w:sz w:val="24"/>
+          <w:szCs w:val="24"/>
+          <w:rtl/>
+          <w:lang w:bidi="fa-IR"/>
+        </w:rPr>
+        <w:t>کلاس مربوطه</w:t>
+      </w:r>
+      <w:r>
+        <w:rPr>
+          <w:rFonts w:ascii="IRANSansX" w:hAnsi="IRANSansX" w:cs="IRANSansX" w:hint="cs"/>
+          <w:sz w:val="24"/>
+          <w:szCs w:val="24"/>
+          <w:rtl/>
+          <w:lang w:bidi="fa-IR"/>
+        </w:rPr>
+        <w:t>،</w:t>
+      </w:r>
+      <w:r>
+        <w:rPr>
+          <w:rFonts w:ascii="IRANSansX" w:hAnsi="IRANSansX" w:cs="IRANSansX"/>
+          <w:sz w:val="24"/>
+          <w:szCs w:val="24"/>
+          <w:rtl/>
+          <w:lang w:bidi="fa-IR"/>
+        </w:rPr>
+        <w:t xml:space="preserve"> باید به کلمه </w:t>
+      </w:r>
+      <w:r>
+        <w:rPr>
+          <w:rFonts w:ascii="IRANSansX" w:hAnsi="IRANSansX" w:cs="IRANSansX"/>
+          <w:sz w:val="24"/>
+          <w:szCs w:val="24"/>
           <w:lang w:bidi="fa-IR"/>
         </w:rPr>
         <w:t>Form</w:t>
       </w:r>
       <w:r>
         <w:rPr>
-          <w:rFonts w:ascii="IRANSansSmall" w:hAnsi="IRANSansSmall" w:cs="IRANSansSmall"/>
-          <w:sz w:val="28"/>
-          <w:szCs w:val="28"/>
+          <w:rFonts w:ascii="IRANSansX" w:hAnsi="IRANSansX" w:cs="IRANSansX"/>
+          <w:sz w:val="24"/>
+          <w:szCs w:val="24"/>
           <w:rtl/>
           <w:lang w:bidi="fa-IR"/>
         </w:rPr>
@@ -124,36 +164,36 @@
       </w:r>
       <w:r>
         <w:rPr>
-          <w:rFonts w:ascii="IRANSansSmall" w:hAnsi="IRANSansSmall" w:cs="IRANSansSmall"/>
-          <w:sz w:val="28"/>
-          <w:szCs w:val="28"/>
+          <w:rFonts w:ascii="IRANSansX" w:hAnsi="IRANSansX" w:cs="IRANSansX"/>
+          <w:sz w:val="24"/>
+          <w:szCs w:val="24"/>
           <w:lang w:bidi="fa-IR"/>
         </w:rPr>
         <w:t>Pascal</w:t>
       </w:r>
       <w:r>
         <w:rPr>
-          <w:rFonts w:ascii="IRANSansSmall" w:hAnsi="IRANSansSmall" w:cs="IRANSansSmall"/>
-          <w:sz w:val="28"/>
-          <w:szCs w:val="28"/>
+          <w:rFonts w:ascii="IRANSansX" w:hAnsi="IRANSansX" w:cs="IRANSansX"/>
+          <w:sz w:val="24"/>
+          <w:szCs w:val="24"/>
           <w:lang w:bidi="fa-IR"/>
         </w:rPr>
         <w:t xml:space="preserve"> </w:t>
       </w:r>
       <w:r>
         <w:rPr>
-          <w:rFonts w:ascii="IRANSansSmall" w:hAnsi="IRANSansSmall" w:cs="IRANSansSmall"/>
-          <w:sz w:val="28"/>
-          <w:szCs w:val="28"/>
+          <w:rFonts w:ascii="IRANSansX" w:hAnsi="IRANSansX" w:cs="IRANSansX"/>
+          <w:sz w:val="24"/>
+          <w:szCs w:val="24"/>
           <w:lang w:bidi="fa-IR"/>
         </w:rPr>
         <w:t>Case</w:t>
       </w:r>
       <w:r>
         <w:rPr>
-          <w:rFonts w:ascii="IRANSansSmall" w:hAnsi="IRANSansSmall" w:cs="IRANSansSmall"/>
-          <w:sz w:val="28"/>
-          <w:szCs w:val="28"/>
+          <w:rFonts w:ascii="IRANSansX" w:hAnsi="IRANSansX" w:cs="IRANSansX"/>
+          <w:sz w:val="24"/>
+          <w:szCs w:val="24"/>
           <w:rtl/>
           <w:lang w:bidi="fa-IR"/>
         </w:rPr>
@@ -170,17 +210,17 @@
         <w:ind w:left="357" w:hanging="357"/>
         <w:jc w:val="both"/>
         <w:rPr>
-          <w:rFonts w:ascii="IRANSansSmall" w:hAnsi="IRANSansSmall" w:cs="IRANSansSmall"/>
-          <w:sz w:val="28"/>
-          <w:szCs w:val="28"/>
-          <w:lang w:bidi="fa-IR"/>
-        </w:rPr>
-      </w:pPr>
-      <w:r>
-        <w:rPr>
-          <w:rFonts w:ascii="IRANSansSmall" w:hAnsi="IRANSansSmall" w:cs="IRANSansSmall"/>
-          <w:sz w:val="28"/>
-          <w:szCs w:val="28"/>
+          <w:rFonts w:ascii="IRANSansX" w:hAnsi="IRANSansX" w:cs="IRANSansX"/>
+          <w:sz w:val="24"/>
+          <w:szCs w:val="24"/>
+          <w:lang w:bidi="fa-IR"/>
+        </w:rPr>
+      </w:pPr>
+      <w:r>
+        <w:rPr>
+          <w:rFonts w:ascii="IRANSansX" w:hAnsi="IRANSansX" w:cs="IRANSansX"/>
+          <w:sz w:val="24"/>
+          <w:szCs w:val="24"/>
           <w:lang w:bidi="fa-IR"/>
         </w:rPr>
         <w:t>LoginForm</w:t>
@@ -196,17 +236,17 @@
         <w:ind w:left="357" w:hanging="357"/>
         <w:jc w:val="both"/>
         <w:rPr>
-          <w:rFonts w:ascii="IRANSansSmall" w:hAnsi="IRANSansSmall" w:cs="IRANSansSmall"/>
-          <w:sz w:val="28"/>
-          <w:szCs w:val="28"/>
-          <w:lang w:bidi="fa-IR"/>
-        </w:rPr>
-      </w:pPr>
-      <w:r>
-        <w:rPr>
-          <w:rFonts w:ascii="IRANSansSmall" w:hAnsi="IRANSansSmall" w:cs="IRANSansSmall"/>
-          <w:sz w:val="28"/>
-          <w:szCs w:val="28"/>
+          <w:rFonts w:ascii="IRANSansX" w:hAnsi="IRANSansX" w:cs="IRANSansX"/>
+          <w:sz w:val="24"/>
+          <w:szCs w:val="24"/>
+          <w:lang w:bidi="fa-IR"/>
+        </w:rPr>
+      </w:pPr>
+      <w:r>
+        <w:rPr>
+          <w:rFonts w:ascii="IRANSansX" w:hAnsi="IRANSansX" w:cs="IRANSansX"/>
+          <w:sz w:val="24"/>
+          <w:szCs w:val="24"/>
           <w:lang w:bidi="fa-IR"/>
         </w:rPr>
         <w:t>UpdateProfileForm</w:t>
@@ -222,133 +262,59 @@
         <w:bidi/>
         <w:jc w:val="both"/>
         <w:rPr>
-          <w:rFonts w:ascii="IRANSansSmall" w:hAnsi="IRANSansSmall" w:cs="IRANSansSmall"/>
-          <w:sz w:val="28"/>
-          <w:szCs w:val="28"/>
-          <w:lang w:bidi="fa-IR"/>
-        </w:rPr>
-      </w:pPr>
-      <w:r>
-        <w:rPr>
-          <w:rFonts w:ascii="IRANSansSmall" w:hAnsi="IRANSansSmall" w:cs="IRANSansSmall"/>
-          <w:sz w:val="28"/>
-          <w:szCs w:val="28"/>
-          <w:rtl/>
-          <w:lang w:bidi="fa-IR"/>
-        </w:rPr>
-        <w:t xml:space="preserve">وارد قسمت </w:t>
-      </w:r>
-      <w:r>
-        <w:rPr>
-          <w:rFonts w:ascii="IRANSansSmall" w:hAnsi="IRANSansSmall" w:cs="IRANSansSmall"/>
-          <w:sz w:val="28"/>
-          <w:szCs w:val="28"/>
-          <w:lang w:bidi="fa-IR"/>
-        </w:rPr>
-        <w:t>Source Code</w:t>
-      </w:r>
-      <w:r>
-        <w:rPr>
-          <w:rFonts w:ascii="IRANSansSmall" w:hAnsi="IRANSansSmall" w:cs="IRANSansSmall"/>
-          <w:sz w:val="28"/>
-          <w:szCs w:val="28"/>
-          <w:rtl/>
-          <w:lang w:bidi="fa-IR"/>
-        </w:rPr>
-        <w:t xml:space="preserve"> فرم شده، </w:t>
-      </w:r>
-      <w:r>
-        <w:rPr>
-          <w:rFonts w:ascii="IRANSansSmall" w:hAnsi="IRANSansSmall" w:cs="IRANSansSmall"/>
-          <w:sz w:val="28"/>
-          <w:szCs w:val="28"/>
-          <w:lang w:bidi="fa-IR"/>
-        </w:rPr>
-        <w:t>Using</w:t>
-      </w:r>
-      <w:r>
-        <w:rPr>
-          <w:rFonts w:ascii="IRANSansSmall" w:hAnsi="IRANSansSmall" w:cs="IRANSansSmall"/>
-          <w:sz w:val="28"/>
-          <w:szCs w:val="28"/>
-          <w:rtl/>
-          <w:lang w:bidi="fa-IR"/>
-        </w:rPr>
-        <w:t xml:space="preserve"> ها را به جز </w:t>
-      </w:r>
-      <w:r>
-        <w:rPr>
-          <w:rFonts w:ascii="IRANSansSmall" w:hAnsi="IRANSansSmall" w:cs="IRANSansSmall"/>
-          <w:sz w:val="28"/>
-          <w:szCs w:val="28"/>
-          <w:lang w:bidi="fa-IR"/>
-        </w:rPr>
-        <w:t>System.Linq</w:t>
-      </w:r>
-      <w:r>
-        <w:rPr>
-          <w:rFonts w:ascii="IRANSansSmall" w:hAnsi="IRANSansSmall" w:cs="IRANSansSmall"/>
-          <w:sz w:val="28"/>
-          <w:szCs w:val="28"/>
-          <w:rtl/>
-          <w:lang w:bidi="fa-IR"/>
-        </w:rPr>
-        <w:t xml:space="preserve"> حذف کرده و مسیر کامل کلاس‌های موجود را با استفاده از دکمه‌های ترکیبی </w:t>
-      </w:r>
-      <w:r>
-        <w:rPr>
-          <w:rFonts w:ascii="IRANSansSmall" w:hAnsi="IRANSansSmall" w:cs="IRANSansSmall"/>
-          <w:sz w:val="28"/>
-          <w:szCs w:val="28"/>
-          <w:lang w:bidi="fa-IR"/>
-        </w:rPr>
-        <w:t>CTRL</w:t>
-      </w:r>
-      <w:r>
-        <w:rPr>
-          <w:rFonts w:ascii="IRANSansSmall" w:hAnsi="IRANSansSmall" w:cs="IRANSansSmall"/>
-          <w:sz w:val="28"/>
-          <w:szCs w:val="28"/>
-          <w:lang w:bidi="fa-IR"/>
-        </w:rPr>
-        <w:t xml:space="preserve"> </w:t>
-      </w:r>
-      <w:r>
-        <w:rPr>
-          <w:rFonts w:ascii="IRANSansSmall" w:hAnsi="IRANSansSmall" w:cs="IRANSansSmall"/>
-          <w:sz w:val="28"/>
-          <w:szCs w:val="28"/>
-          <w:lang w:bidi="fa-IR"/>
-        </w:rPr>
-        <w:t>+</w:t>
-      </w:r>
-      <w:r>
-        <w:rPr>
-          <w:rFonts w:ascii="IRANSansSmall" w:hAnsi="IRANSansSmall" w:cs="IRANSansSmall"/>
-          <w:sz w:val="28"/>
-          <w:szCs w:val="28"/>
-          <w:lang w:bidi="fa-IR"/>
-        </w:rPr>
-        <w:t xml:space="preserve"> </w:t>
-      </w:r>
-      <w:r>
-        <w:rPr>
-          <w:rFonts w:ascii="IRANSansSmall" w:hAnsi="IRANSansSmall" w:cs="IRANSansSmall"/>
-          <w:sz w:val="28"/>
-          <w:szCs w:val="28"/>
-          <w:lang w:bidi="fa-IR"/>
-        </w:rPr>
-        <w:t>.</w:t>
-      </w:r>
-      <w:r>
-        <w:rPr>
-          <w:rFonts w:ascii="IRANSansSmall" w:hAnsi="IRANSansSmall" w:cs="IRANSansSmall"/>
-          <w:sz w:val="28"/>
-          <w:szCs w:val="28"/>
-          <w:rtl/>
-          <w:lang w:bidi="fa-IR"/>
-        </w:rPr>
-        <w:t xml:space="preserve"> تکمیل می‌کنیم.</w:t>
+          <w:rFonts w:ascii="IRANSansX" w:hAnsi="IRANSansX" w:cs="IRANSansX"/>
+          <w:sz w:val="24"/>
+          <w:szCs w:val="24"/>
+          <w:lang w:bidi="fa-IR"/>
+        </w:rPr>
+      </w:pPr>
+      <w:r>
+        <w:rPr>
+          <w:rFonts w:ascii="IRANSansX" w:hAnsi="IRANSansX" w:cs="IRANSansX"/>
+          <w:sz w:val="24"/>
+          <w:szCs w:val="24"/>
+          <w:rtl/>
+          <w:lang w:bidi="fa-IR"/>
+        </w:rPr>
+        <w:t xml:space="preserve">در مقابل </w:t>
+      </w:r>
+      <w:r>
+        <w:rPr>
+          <w:rFonts w:ascii="IRANSansX" w:hAnsi="IRANSansX" w:cs="IRANSansX"/>
+          <w:sz w:val="24"/>
+          <w:szCs w:val="24"/>
+          <w:lang w:bidi="fa-IR"/>
+        </w:rPr>
+        <w:t>namespace</w:t>
+      </w:r>
+      <w:r>
+        <w:rPr>
+          <w:rFonts w:ascii="IRANSansX" w:hAnsi="IRANSansX" w:cs="IRANSansX"/>
+          <w:sz w:val="24"/>
+          <w:szCs w:val="24"/>
+          <w:rtl/>
+          <w:lang w:bidi="fa-IR"/>
+        </w:rPr>
+        <w:t xml:space="preserve"> یک </w:t>
+      </w:r>
+      <w:r>
+        <w:rPr>
+          <w:rFonts w:ascii="IRANSansX" w:hAnsi="IRANSansX" w:cs="IRANSansX"/>
+          <w:sz w:val="24"/>
+          <w:szCs w:val="24"/>
+          <w:lang w:bidi="fa-IR"/>
+        </w:rPr>
+        <w:t>semicolon</w:t>
+      </w:r>
+      <w:r>
+        <w:rPr>
+          <w:rFonts w:ascii="IRANSansX" w:hAnsi="IRANSansX" w:cs="IRANSansX"/>
+          <w:sz w:val="24"/>
+          <w:szCs w:val="24"/>
+          <w:rtl/>
+          <w:lang w:bidi="fa-IR"/>
+        </w:rPr>
+        <w:t xml:space="preserve"> زده تا سورس‌کد را از استاندارد نگارشی قدیم به جدید تغییر دهیم.</w:t>
       </w:r>
     </w:p>
     <w:p>
@@ -361,59 +327,60 @@
         <w:bidi/>
         <w:jc w:val="both"/>
         <w:rPr>
-          <w:rFonts w:ascii="IRANSansSmall" w:hAnsi="IRANSansSmall" w:cs="IRANSansSmall"/>
-          <w:sz w:val="28"/>
-          <w:szCs w:val="28"/>
-          <w:lang w:bidi="fa-IR"/>
-        </w:rPr>
-      </w:pPr>
-      <w:r>
-        <w:rPr>
-          <w:rFonts w:ascii="IRANSansSmall" w:hAnsi="IRANSansSmall" w:cs="IRANSansSmall" w:hint="cs"/>
-          <w:sz w:val="28"/>
-          <w:szCs w:val="28"/>
-          <w:rtl/>
-          <w:lang w:bidi="fa-IR"/>
-        </w:rPr>
-        <w:t xml:space="preserve">در مقابل </w:t>
-      </w:r>
-      <w:r>
-        <w:rPr>
-          <w:rFonts w:ascii="IRANSansSmall" w:hAnsi="IRANSansSmall" w:cs="IRANSansSmall"/>
-          <w:sz w:val="28"/>
-          <w:szCs w:val="28"/>
-          <w:lang w:bidi="fa-IR"/>
-        </w:rPr>
-        <w:t>namespace</w:t>
-      </w:r>
-      <w:r>
-        <w:rPr>
-          <w:rFonts w:ascii="IRANSansSmall" w:hAnsi="IRANSansSmall" w:cs="IRANSansSmall" w:hint="cs"/>
-          <w:sz w:val="28"/>
-          <w:szCs w:val="28"/>
-          <w:rtl/>
-          <w:lang w:bidi="fa-IR"/>
-        </w:rPr>
-        <w:t xml:space="preserve"> یک </w:t>
-      </w:r>
-      <w:r>
-        <w:rPr>
-          <w:rFonts w:ascii="IRANSansSmall" w:hAnsi="IRANSansSmall" w:cs="IRANSansSmall"/>
-          <w:sz w:val="28"/>
-          <w:szCs w:val="28"/>
-          <w:lang w:bidi="fa-IR"/>
-        </w:rPr>
-        <w:t>semicolon</w:t>
-      </w:r>
-      <w:r>
-        <w:rPr>
-          <w:rFonts w:ascii="IRANSansSmall" w:hAnsi="IRANSansSmall" w:cs="IRANSansSmall" w:hint="cs"/>
-          <w:sz w:val="28"/>
-          <w:szCs w:val="28"/>
-          <w:rtl/>
-          <w:lang w:bidi="fa-IR"/>
-        </w:rPr>
-        <w:t xml:space="preserve"> زده تا سورس‌کد را از استاندارد نگارشی قدیم به جدید تغییر دهیم.</w:t>
+          <w:rFonts w:ascii="IRANSansX" w:hAnsi="IRANSansX" w:cs="IRANSansX"/>
+          <w:sz w:val="24"/>
+          <w:szCs w:val="24"/>
+          <w:lang w:bidi="fa-IR"/>
+        </w:rPr>
+      </w:pPr>
+      <w:r>
+        <w:rPr>
+          <w:rFonts w:ascii="IRANSansX" w:hAnsi="IRANSansX" w:cs="IRANSansX"/>
+          <w:sz w:val="24"/>
+          <w:szCs w:val="24"/>
+          <w:rtl/>
+          <w:lang w:bidi="fa-IR"/>
+        </w:rPr>
+        <w:t>کلاس فرم را باید از</w:t>
+      </w:r>
+      <w:r>
+        <w:rPr>
+          <w:rFonts w:ascii="IRANSansX" w:hAnsi="IRANSansX" w:cs="IRANSansX" w:hint="cs"/>
+          <w:sz w:val="24"/>
+          <w:szCs w:val="24"/>
+          <w:rtl/>
+          <w:lang w:bidi="fa-IR"/>
+        </w:rPr>
+        <w:t xml:space="preserve"> کلاس</w:t>
+      </w:r>
+      <w:r>
+        <w:rPr>
+          <w:rFonts w:ascii="IRANSansX" w:hAnsi="IRANSansX" w:cs="IRANSansX"/>
+          <w:sz w:val="24"/>
+          <w:szCs w:val="24"/>
+          <w:rtl/>
+          <w:lang w:bidi="fa-IR"/>
+        </w:rPr>
+        <w:t xml:space="preserve"> </w:t>
+      </w:r>
+      <w:r>
+        <w:rPr>
+          <w:rFonts w:ascii="IRANSansX" w:hAnsi="IRANSansX" w:cs="IRANSansX"/>
+          <w:sz w:val="24"/>
+          <w:szCs w:val="24"/>
+          <w:lang w:bidi="fa-IR"/>
+        </w:rPr>
+        <w:t>Infrastructure.BaseForm</w:t>
+      </w:r>
+      <w:r>
+        <w:rPr>
+          <w:rFonts w:ascii="IRANSansX" w:hAnsi="IRANSansX" w:cs="IRANSansX"/>
+          <w:sz w:val="24"/>
+          <w:szCs w:val="24"/>
+          <w:rtl/>
+          <w:lang w:bidi="fa-IR"/>
+        </w:rPr>
+        <w:t xml:space="preserve"> ارث‌بری نماییم.</w:t>
       </w:r>
     </w:p>
     <w:p>
@@ -426,40 +393,95 @@
         <w:bidi/>
         <w:jc w:val="both"/>
         <w:rPr>
-          <w:rFonts w:ascii="IRANSansSmall" w:hAnsi="IRANSansSmall" w:cs="IRANSansSmall"/>
-          <w:sz w:val="28"/>
-          <w:szCs w:val="28"/>
-          <w:lang w:bidi="fa-IR"/>
-        </w:rPr>
-      </w:pPr>
-      <w:r>
-        <w:rPr>
-          <w:rFonts w:ascii="IRANSansSmall" w:hAnsi="IRANSansSmall" w:cs="IRANSansSmall"/>
-          <w:sz w:val="28"/>
-          <w:szCs w:val="28"/>
-          <w:rtl/>
-          <w:lang w:bidi="fa-IR"/>
-        </w:rPr>
-        <w:t xml:space="preserve">کلاس فرم را باید از </w:t>
-      </w:r>
-      <w:r>
-        <w:rPr>
-          <w:rFonts w:ascii="IRANSansSmall" w:hAnsi="IRANSansSmall" w:cs="IRANSansSmall"/>
-          <w:sz w:val="28"/>
-          <w:szCs w:val="28"/>
-          <w:lang w:bidi="fa-IR"/>
-        </w:rPr>
-        <w:t>Infrastructure.BaseForm</w:t>
-      </w:r>
-      <w:r>
-        <w:rPr>
-          <w:rFonts w:ascii="IRANSansSmall" w:hAnsi="IRANSansSmall" w:cs="IRANSansSmall"/>
-          <w:sz w:val="28"/>
-          <w:szCs w:val="28"/>
-          <w:rtl/>
-          <w:lang w:bidi="fa-IR"/>
-        </w:rPr>
-        <w:t xml:space="preserve"> ارث‌بری نماییم.</w:t>
+          <w:rFonts w:ascii="IRANSansX" w:hAnsi="IRANSansX" w:cs="IRANSansX"/>
+          <w:color w:val="767171" w:themeColor="background2" w:themeShade="80"/>
+          <w:sz w:val="24"/>
+          <w:szCs w:val="24"/>
+          <w:u w:val="single"/>
+          <w:lang w:bidi="fa-IR"/>
+        </w:rPr>
+      </w:pPr>
+      <w:r>
+        <w:rPr>
+          <w:rFonts w:ascii="IRANSansX" w:hAnsi="IRANSansX" w:cs="IRANSansX"/>
+          <w:color w:val="767171" w:themeColor="background2" w:themeShade="80"/>
+          <w:sz w:val="24"/>
+          <w:szCs w:val="24"/>
+          <w:u w:val="single"/>
+          <w:rtl/>
+          <w:lang w:bidi="fa-IR"/>
+        </w:rPr>
+        <w:t xml:space="preserve">برای فرم مربوطه </w:t>
+      </w:r>
+      <w:r>
+        <w:rPr>
+          <w:rFonts w:ascii="IRANSansX" w:hAnsi="IRANSansX" w:cs="IRANSansX"/>
+          <w:color w:val="767171" w:themeColor="background2" w:themeShade="80"/>
+          <w:sz w:val="24"/>
+          <w:szCs w:val="24"/>
+          <w:u w:val="single"/>
+          <w:lang w:bidi="fa-IR"/>
+        </w:rPr>
+        <w:t>StartPosition Property</w:t>
+      </w:r>
+      <w:r>
+        <w:rPr>
+          <w:rFonts w:ascii="IRANSansX" w:hAnsi="IRANSansX" w:cs="IRANSansX"/>
+          <w:color w:val="767171" w:themeColor="background2" w:themeShade="80"/>
+          <w:sz w:val="24"/>
+          <w:szCs w:val="24"/>
+          <w:u w:val="single"/>
+          <w:rtl/>
+          <w:lang w:bidi="fa-IR"/>
+        </w:rPr>
+        <w:t xml:space="preserve"> را برابر</w:t>
+      </w:r>
+      <w:r>
+        <w:rPr>
+          <w:rFonts w:ascii="IRANSansX" w:hAnsi="IRANSansX" w:cs="IRANSansX"/>
+          <w:color w:val="767171" w:themeColor="background2" w:themeShade="80"/>
+          <w:sz w:val="24"/>
+          <w:szCs w:val="24"/>
+          <w:u w:val="single"/>
+          <w:rtl/>
+          <w:lang w:bidi="fa-IR"/>
+        </w:rPr>
+        <w:t xml:space="preserve"> با</w:t>
+      </w:r>
+      <w:r>
+        <w:rPr>
+          <w:rFonts w:ascii="IRANSansX" w:hAnsi="IRANSansX" w:cs="IRANSansX"/>
+          <w:color w:val="767171" w:themeColor="background2" w:themeShade="80"/>
+          <w:sz w:val="24"/>
+          <w:szCs w:val="24"/>
+          <w:u w:val="single"/>
+          <w:rtl/>
+          <w:lang w:bidi="fa-IR"/>
+        </w:rPr>
+        <w:t xml:space="preserve"> </w:t>
+      </w:r>
+      <w:r>
+        <w:rPr>
+          <w:rFonts w:ascii="IRANSansX" w:hAnsi="IRANSansX" w:cs="IRANSansX"/>
+          <w:color w:val="767171" w:themeColor="background2" w:themeShade="80"/>
+          <w:sz w:val="24"/>
+          <w:szCs w:val="24"/>
+          <w:u w:val="single"/>
+          <w:lang w:bidi="fa-IR"/>
+        </w:rPr>
+        <w:t>CenterScreen</w:t>
+      </w:r>
+      <w:r>
+        <w:rPr>
+          <w:rFonts w:ascii="IRANSansX" w:hAnsi="IRANSansX" w:cs="IRANSansX"/>
+          <w:color w:val="767171" w:themeColor="background2" w:themeShade="80"/>
+          <w:sz w:val="24"/>
+          <w:szCs w:val="24"/>
+          <w:u w:val="single"/>
+          <w:rtl/>
+          <w:lang w:bidi="fa-IR"/>
+        </w:rPr>
+        <w:t xml:space="preserve"> قرار می‌دهیم.</w:t>
       </w:r>
     </w:p>
     <w:p>
@@ -472,95 +494,172 @@
         <w:bidi/>
         <w:jc w:val="both"/>
         <w:rPr>
-          <w:rFonts w:ascii="IRANSansSmall" w:hAnsi="IRANSansSmall" w:cs="IRANSansSmall"/>
-          <w:color w:val="767171" w:themeColor="background2" w:themeShade="80"/>
-          <w:sz w:val="28"/>
-          <w:szCs w:val="28"/>
-          <w:u w:val="single"/>
-          <w:lang w:bidi="fa-IR"/>
-        </w:rPr>
-      </w:pPr>
-      <w:r>
-        <w:rPr>
-          <w:rFonts w:ascii="IRANSansSmall" w:hAnsi="IRANSansSmall" w:cs="IRANSansSmall"/>
-          <w:color w:val="767171" w:themeColor="background2" w:themeShade="80"/>
-          <w:sz w:val="28"/>
-          <w:szCs w:val="28"/>
-          <w:u w:val="single"/>
-          <w:rtl/>
-          <w:lang w:bidi="fa-IR"/>
-        </w:rPr>
-        <w:t xml:space="preserve">برای فرم مربوطه </w:t>
-      </w:r>
-      <w:r>
-        <w:rPr>
-          <w:rFonts w:ascii="IRANSansSmall" w:hAnsi="IRANSansSmall" w:cs="IRANSansSmall"/>
-          <w:color w:val="767171" w:themeColor="background2" w:themeShade="80"/>
-          <w:sz w:val="28"/>
-          <w:szCs w:val="28"/>
-          <w:u w:val="single"/>
-          <w:lang w:bidi="fa-IR"/>
-        </w:rPr>
-        <w:t>StartPosition Property</w:t>
-      </w:r>
-      <w:r>
-        <w:rPr>
-          <w:rFonts w:ascii="IRANSansSmall" w:hAnsi="IRANSansSmall" w:cs="IRANSansSmall"/>
-          <w:color w:val="767171" w:themeColor="background2" w:themeShade="80"/>
-          <w:sz w:val="28"/>
-          <w:szCs w:val="28"/>
-          <w:u w:val="single"/>
-          <w:rtl/>
-          <w:lang w:bidi="fa-IR"/>
-        </w:rPr>
-        <w:t xml:space="preserve"> را برابر</w:t>
-      </w:r>
-      <w:r>
-        <w:rPr>
-          <w:rFonts w:ascii="IRANSansSmall" w:hAnsi="IRANSansSmall" w:cs="IRANSansSmall"/>
-          <w:color w:val="767171" w:themeColor="background2" w:themeShade="80"/>
-          <w:sz w:val="28"/>
-          <w:szCs w:val="28"/>
-          <w:u w:val="single"/>
-          <w:rtl/>
-          <w:lang w:bidi="fa-IR"/>
-        </w:rPr>
-        <w:t xml:space="preserve"> با</w:t>
-      </w:r>
-      <w:r>
-        <w:rPr>
-          <w:rFonts w:ascii="IRANSansSmall" w:hAnsi="IRANSansSmall" w:cs="IRANSansSmall"/>
-          <w:color w:val="767171" w:themeColor="background2" w:themeShade="80"/>
-          <w:sz w:val="28"/>
-          <w:szCs w:val="28"/>
-          <w:u w:val="single"/>
-          <w:rtl/>
-          <w:lang w:bidi="fa-IR"/>
-        </w:rPr>
-        <w:t xml:space="preserve"> </w:t>
-      </w:r>
-      <w:r>
-        <w:rPr>
-          <w:rFonts w:ascii="IRANSansSmall" w:hAnsi="IRANSansSmall" w:cs="IRANSansSmall"/>
-          <w:color w:val="767171" w:themeColor="background2" w:themeShade="80"/>
-          <w:sz w:val="28"/>
-          <w:szCs w:val="28"/>
-          <w:u w:val="single"/>
-          <w:lang w:bidi="fa-IR"/>
-        </w:rPr>
-        <w:t>CenterScreen</w:t>
-      </w:r>
-      <w:r>
-        <w:rPr>
-          <w:rFonts w:ascii="IRANSansSmall" w:hAnsi="IRANSansSmall" w:cs="IRANSansSmall"/>
-          <w:color w:val="767171" w:themeColor="background2" w:themeShade="80"/>
-          <w:sz w:val="28"/>
-          <w:szCs w:val="28"/>
-          <w:u w:val="single"/>
-          <w:rtl/>
-          <w:lang w:bidi="fa-IR"/>
-        </w:rPr>
-        <w:t xml:space="preserve"> قرار می‌دهیم.</w:t>
+          <w:rFonts w:ascii="IRANSansX" w:hAnsi="IRANSansX" w:cs="IRANSansX"/>
+          <w:sz w:val="24"/>
+          <w:szCs w:val="24"/>
+          <w:lang w:bidi="fa-IR"/>
+        </w:rPr>
+      </w:pPr>
+      <w:r>
+        <w:rPr>
+          <w:rFonts w:ascii="IRANSansX" w:hAnsi="IRANSansX" w:cs="IRANSansX"/>
+          <w:sz w:val="24"/>
+          <w:szCs w:val="24"/>
+          <w:rtl/>
+          <w:lang w:bidi="fa-IR"/>
+        </w:rPr>
+        <w:t xml:space="preserve">از طریق </w:t>
+      </w:r>
+      <w:r>
+        <w:rPr>
+          <w:rFonts w:ascii="IRANSansX" w:hAnsi="IRANSansX" w:cs="IRANSansX"/>
+          <w:sz w:val="24"/>
+          <w:szCs w:val="24"/>
+          <w:lang w:bidi="fa-IR"/>
+        </w:rPr>
+        <w:t>Text Property</w:t>
+      </w:r>
+      <w:r>
+        <w:rPr>
+          <w:rFonts w:ascii="IRANSansX" w:hAnsi="IRANSansX" w:cs="IRANSansX"/>
+          <w:sz w:val="24"/>
+          <w:szCs w:val="24"/>
+          <w:rtl/>
+          <w:lang w:bidi="fa-IR"/>
+        </w:rPr>
+        <w:t>،</w:t>
+      </w:r>
+      <w:r>
+        <w:rPr>
+          <w:rFonts w:ascii="IRANSansX" w:hAnsi="IRANSansX" w:cs="IRANSansX"/>
+          <w:sz w:val="24"/>
+          <w:szCs w:val="24"/>
+          <w:rtl/>
+          <w:lang w:bidi="fa-IR"/>
+        </w:rPr>
+        <w:t xml:space="preserve"> عنوان مناسبی به فرم مربوطه می‌دهیم.</w:t>
+      </w:r>
+    </w:p>
+    <w:p>
+      <w:pPr>
+        <w:pStyle w:val="ListParagraph"/>
+        <w:numPr>
+          <w:ilvl w:val="0"/>
+          <w:numId w:val="7"/>
+        </w:numPr>
+        <w:jc w:val="both"/>
+        <w:rPr>
+          <w:rFonts w:ascii="IRANSansX" w:hAnsi="IRANSansX" w:cs="IRANSansX"/>
+          <w:sz w:val="24"/>
+          <w:szCs w:val="24"/>
+          <w:lang w:bidi="fa-IR"/>
+        </w:rPr>
+      </w:pPr>
+      <w:r>
+        <w:rPr>
+          <w:rFonts w:ascii="IRANSansX" w:hAnsi="IRANSansX" w:cs="IRANSansX"/>
+          <w:sz w:val="24"/>
+          <w:szCs w:val="24"/>
+          <w:lang w:bidi="fa-IR"/>
+        </w:rPr>
+        <w:t xml:space="preserve">LoginForm </w:t>
+      </w:r>
+      <w:r>
+        <w:rPr>
+          <w:rFonts w:ascii="IRANSansX" w:hAnsi="IRANSansX" w:cs="IRANSansX"/>
+          <w:sz w:val="24"/>
+          <w:szCs w:val="24"/>
+          <w:lang w:bidi="fa-IR"/>
+        </w:rPr>
+        <w:sym w:font="Wingdings" w:char="F0E0"/>
+      </w:r>
+      <w:r>
+        <w:rPr>
+          <w:rFonts w:ascii="IRANSansX" w:hAnsi="IRANSansX" w:cs="IRANSansX"/>
+          <w:sz w:val="24"/>
+          <w:szCs w:val="24"/>
+          <w:lang w:bidi="fa-IR"/>
+        </w:rPr>
+        <w:t xml:space="preserve"> Login Form </w:t>
+      </w:r>
+      <w:r>
+        <w:rPr>
+          <w:rFonts w:ascii="IRANSansX" w:hAnsi="IRANSansX" w:cs="IRANSansX"/>
+          <w:sz w:val="24"/>
+          <w:szCs w:val="24"/>
+          <w:lang w:bidi="fa-IR"/>
+        </w:rPr>
+        <w:sym w:font="Wingdings" w:char="F0E0"/>
+      </w:r>
+      <w:r>
+        <w:rPr>
+          <w:rFonts w:ascii="IRANSansX" w:hAnsi="IRANSansX" w:cs="IRANSansX"/>
+          <w:sz w:val="24"/>
+          <w:szCs w:val="24"/>
+          <w:lang w:bidi="fa-IR"/>
+        </w:rPr>
+        <w:t xml:space="preserve"> Login</w:t>
+      </w:r>
+    </w:p>
+    <w:p>
+      <w:pPr>
+        <w:pStyle w:val="ListParagraph"/>
+        <w:numPr>
+          <w:ilvl w:val="0"/>
+          <w:numId w:val="7"/>
+        </w:numPr>
+        <w:jc w:val="both"/>
+        <w:rPr>
+          <w:rFonts w:ascii="IRANSansX" w:hAnsi="IRANSansX" w:cs="IRANSansX"/>
+          <w:sz w:val="24"/>
+          <w:szCs w:val="24"/>
+          <w:lang w:bidi="fa-IR"/>
+        </w:rPr>
+      </w:pPr>
+      <w:r>
+        <w:rPr>
+          <w:rFonts w:ascii="IRANSansX" w:hAnsi="IRANSansX" w:cs="IRANSansX"/>
+          <w:sz w:val="24"/>
+          <w:szCs w:val="24"/>
+          <w:lang w:bidi="fa-IR"/>
+        </w:rPr>
+        <w:t xml:space="preserve">RegisterForm </w:t>
+      </w:r>
+      <w:r>
+        <w:rPr>
+          <w:rFonts w:ascii="IRANSansX" w:hAnsi="IRANSansX" w:cs="IRANSansX"/>
+          <w:sz w:val="24"/>
+          <w:szCs w:val="24"/>
+          <w:lang w:bidi="fa-IR"/>
+        </w:rPr>
+        <w:sym w:font="Wingdings" w:char="F0E0"/>
+      </w:r>
+      <w:r>
+        <w:rPr>
+          <w:rFonts w:ascii="IRANSansX" w:hAnsi="IRANSansX" w:cs="IRANSansX"/>
+          <w:sz w:val="24"/>
+          <w:szCs w:val="24"/>
+          <w:lang w:bidi="fa-IR"/>
+        </w:rPr>
+        <w:t xml:space="preserve"> Register Form </w:t>
+      </w:r>
+      <w:r>
+        <w:rPr>
+          <w:rFonts w:ascii="IRANSansX" w:hAnsi="IRANSansX" w:cs="IRANSansX"/>
+          <w:sz w:val="24"/>
+          <w:szCs w:val="24"/>
+          <w:lang w:bidi="fa-IR"/>
+        </w:rPr>
+        <w:sym w:font="Wingdings" w:char="F0E0"/>
+      </w:r>
+      <w:r>
+        <w:rPr>
+          <w:rFonts w:ascii="IRANSansX" w:hAnsi="IRANSansX" w:cs="IRANSansX"/>
+          <w:sz w:val="24"/>
+          <w:szCs w:val="24"/>
+          <w:lang w:bidi="fa-IR"/>
+        </w:rPr>
+        <w:t xml:space="preserve"> Register</w:t>
       </w:r>
     </w:p>
     <w:p>
@@ -573,160 +672,31 @@
         <w:bidi/>
         <w:jc w:val="both"/>
         <w:rPr>
-          <w:rFonts w:ascii="IRANSansSmall" w:hAnsi="IRANSansSmall" w:cs="IRANSansSmall"/>
-          <w:sz w:val="28"/>
-          <w:szCs w:val="28"/>
-          <w:lang w:bidi="fa-IR"/>
-        </w:rPr>
-      </w:pPr>
-      <w:r>
-        <w:rPr>
-          <w:rFonts w:ascii="IRANSansSmall" w:hAnsi="IRANSansSmall" w:cs="IRANSansSmall"/>
-          <w:sz w:val="28"/>
-          <w:szCs w:val="28"/>
-          <w:rtl/>
-          <w:lang w:bidi="fa-IR"/>
-        </w:rPr>
-        <w:t xml:space="preserve">از طریق </w:t>
-      </w:r>
-      <w:r>
-        <w:rPr>
-          <w:rFonts w:ascii="IRANSansSmall" w:hAnsi="IRANSansSmall" w:cs="IRANSansSmall"/>
-          <w:sz w:val="28"/>
-          <w:szCs w:val="28"/>
-          <w:lang w:bidi="fa-IR"/>
-        </w:rPr>
-        <w:t>Text Property</w:t>
-      </w:r>
-      <w:r>
-        <w:rPr>
-          <w:rFonts w:ascii="IRANSansSmall" w:hAnsi="IRANSansSmall" w:cs="IRANSansSmall"/>
-          <w:sz w:val="28"/>
-          <w:szCs w:val="28"/>
-          <w:rtl/>
-          <w:lang w:bidi="fa-IR"/>
-        </w:rPr>
-        <w:t>،</w:t>
-      </w:r>
-      <w:r>
-        <w:rPr>
-          <w:rFonts w:ascii="IRANSansSmall" w:hAnsi="IRANSansSmall" w:cs="IRANSansSmall"/>
-          <w:sz w:val="28"/>
-          <w:szCs w:val="28"/>
-          <w:rtl/>
-          <w:lang w:bidi="fa-IR"/>
-        </w:rPr>
-        <w:t xml:space="preserve"> عنوان مناسبی به فرم مربوطه می‌دهیم.</w:t>
-      </w:r>
-    </w:p>
-    <w:p>
-      <w:pPr>
-        <w:pStyle w:val="ListParagraph"/>
-        <w:numPr>
-          <w:ilvl w:val="0"/>
-          <w:numId w:val="7"/>
-        </w:numPr>
-        <w:jc w:val="both"/>
-        <w:rPr>
-          <w:rFonts w:ascii="IRANSansSmall" w:hAnsi="IRANSansSmall" w:cs="IRANSansSmall"/>
-          <w:sz w:val="28"/>
-          <w:szCs w:val="28"/>
-          <w:lang w:bidi="fa-IR"/>
-        </w:rPr>
-      </w:pPr>
-      <w:r>
-        <w:rPr>
-          <w:rFonts w:ascii="IRANSansSmall" w:hAnsi="IRANSansSmall" w:cs="IRANSansSmall"/>
-          <w:sz w:val="28"/>
-          <w:szCs w:val="28"/>
-          <w:lang w:bidi="fa-IR"/>
-        </w:rPr>
-        <w:t xml:space="preserve">LoginForm </w:t>
-      </w:r>
-      <w:r>
-        <w:rPr>
-          <w:lang w:bidi="fa-IR"/>
-        </w:rPr>
-        <w:sym w:font="Wingdings" w:char="F0E0"/>
-      </w:r>
-      <w:r>
-        <w:rPr>
-          <w:rFonts w:ascii="IRANSansSmall" w:hAnsi="IRANSansSmall" w:cs="IRANSansSmall"/>
-          <w:sz w:val="28"/>
-          <w:szCs w:val="28"/>
-          <w:lang w:bidi="fa-IR"/>
-        </w:rPr>
-        <w:t xml:space="preserve"> Login Form </w:t>
-      </w:r>
-      <w:r>
-        <w:rPr>
-          <w:lang w:bidi="fa-IR"/>
-        </w:rPr>
-        <w:sym w:font="Wingdings" w:char="F0E0"/>
-      </w:r>
-      <w:r>
-        <w:rPr>
-          <w:rFonts w:ascii="IRANSansSmall" w:hAnsi="IRANSansSmall" w:cs="IRANSansSmall"/>
-          <w:sz w:val="28"/>
-          <w:szCs w:val="28"/>
-          <w:lang w:bidi="fa-IR"/>
-        </w:rPr>
-        <w:t xml:space="preserve"> Login</w:t>
-      </w:r>
-    </w:p>
-    <w:p>
-      <w:pPr>
-        <w:pStyle w:val="ListParagraph"/>
-        <w:numPr>
-          <w:ilvl w:val="0"/>
-          <w:numId w:val="7"/>
-        </w:numPr>
-        <w:jc w:val="both"/>
-        <w:rPr>
-          <w:rFonts w:ascii="IRANSansSmall" w:hAnsi="IRANSansSmall" w:cs="IRANSansSmall"/>
-          <w:sz w:val="28"/>
-          <w:szCs w:val="28"/>
-          <w:lang w:bidi="fa-IR"/>
-        </w:rPr>
-      </w:pPr>
-      <w:r>
-        <w:rPr>
-          <w:rFonts w:ascii="IRANSansSmall" w:hAnsi="IRANSansSmall" w:cs="IRANSansSmall"/>
-          <w:sz w:val="28"/>
-          <w:szCs w:val="28"/>
-          <w:lang w:bidi="fa-IR"/>
-        </w:rPr>
-        <w:t xml:space="preserve">RegisterForm </w:t>
-      </w:r>
-      <w:r>
-        <w:rPr>
-          <w:lang w:bidi="fa-IR"/>
-        </w:rPr>
-        <w:sym w:font="Wingdings" w:char="F0E0"/>
-      </w:r>
-      <w:r>
-        <w:rPr>
-          <w:rFonts w:ascii="IRANSansSmall" w:hAnsi="IRANSansSmall" w:cs="IRANSansSmall"/>
-          <w:sz w:val="28"/>
-          <w:szCs w:val="28"/>
-          <w:lang w:bidi="fa-IR"/>
-        </w:rPr>
-        <w:t xml:space="preserve"> Register Form </w:t>
-      </w:r>
-      <w:r>
-        <w:rPr>
-          <w:lang w:bidi="fa-IR"/>
-        </w:rPr>
-        <w:sym w:font="Wingdings" w:char="F0E0"/>
-      </w:r>
-      <w:r>
-        <w:rPr>
-          <w:rFonts w:ascii="IRANSansSmall" w:hAnsi="IRANSansSmall" w:cs="IRANSansSmall"/>
-          <w:sz w:val="28"/>
-          <w:szCs w:val="28"/>
-          <w:lang w:bidi="fa-IR"/>
-        </w:rPr>
-        <w:t xml:space="preserve"> Register</w:t>
+          <w:rFonts w:ascii="IRANSansX" w:hAnsi="IRANSansX" w:cs="IRANSansX"/>
+          <w:sz w:val="24"/>
+          <w:szCs w:val="24"/>
+          <w:lang w:bidi="fa-IR"/>
+        </w:rPr>
+      </w:pPr>
+      <w:r>
+        <w:rPr>
+          <w:rFonts w:ascii="IRANSansX" w:hAnsi="IRANSansX" w:cs="IRANSansX"/>
+          <w:sz w:val="24"/>
+          <w:szCs w:val="24"/>
+          <w:rtl/>
+          <w:lang w:bidi="fa-IR"/>
+        </w:rPr>
+        <w:t>درج کنترل‌های مورد نیاز در داخل فرم</w:t>
+      </w:r>
+      <w:r>
+        <w:rPr>
+          <w:rFonts w:ascii="IRANSansX" w:hAnsi="IRANSansX" w:cs="IRANSansX" w:hint="cs"/>
+          <w:sz w:val="24"/>
+          <w:szCs w:val="24"/>
+          <w:rtl/>
+          <w:lang w:bidi="fa-IR"/>
+        </w:rPr>
+        <w:t>. (باید از کنترل‌های خودمان استفاده نماییم، نه از کنترل‌های مایکروسافت)</w:t>
       </w:r>
     </w:p>
     <w:p>
@@ -739,31 +709,147 @@
         <w:bidi/>
         <w:jc w:val="both"/>
         <w:rPr>
-          <w:rFonts w:ascii="IRANSansSmall" w:hAnsi="IRANSansSmall" w:cs="IRANSansSmall"/>
-          <w:sz w:val="28"/>
-          <w:szCs w:val="28"/>
-          <w:lang w:bidi="fa-IR"/>
-        </w:rPr>
-      </w:pPr>
-      <w:r>
-        <w:rPr>
-          <w:rFonts w:ascii="IRANSansSmall" w:hAnsi="IRANSansSmall" w:cs="IRANSansSmall"/>
-          <w:sz w:val="28"/>
-          <w:szCs w:val="28"/>
-          <w:rtl/>
-          <w:lang w:bidi="fa-IR"/>
-        </w:rPr>
-        <w:t>درج کنترل‌های مورد نیاز در داخل فرم</w:t>
-      </w:r>
-      <w:r>
-        <w:rPr>
-          <w:rFonts w:ascii="IRANSansSmall" w:hAnsi="IRANSansSmall" w:cs="IRANSansSmall"/>
-          <w:sz w:val="28"/>
-          <w:szCs w:val="28"/>
-          <w:rtl/>
-          <w:lang w:bidi="fa-IR"/>
-        </w:rPr>
-        <w:t>.</w:t>
+          <w:rFonts w:ascii="IRANSansX" w:hAnsi="IRANSansX" w:cs="IRANSansX"/>
+          <w:sz w:val="24"/>
+          <w:szCs w:val="24"/>
+          <w:lang w:bidi="fa-IR"/>
+        </w:rPr>
+      </w:pPr>
+      <w:r>
+        <w:rPr>
+          <w:rFonts w:ascii="IRANSansX" w:hAnsi="IRANSansX" w:cs="IRANSansX"/>
+          <w:sz w:val="24"/>
+          <w:szCs w:val="24"/>
+          <w:lang w:bidi="fa-IR"/>
+        </w:rPr>
+        <w:t>Set</w:t>
+      </w:r>
+      <w:r>
+        <w:rPr>
+          <w:rFonts w:ascii="IRANSansX" w:hAnsi="IRANSansX" w:cs="IRANSansX"/>
+          <w:sz w:val="24"/>
+          <w:szCs w:val="24"/>
+          <w:rtl/>
+          <w:lang w:bidi="fa-IR"/>
+        </w:rPr>
+        <w:t xml:space="preserve"> کردن </w:t>
+      </w:r>
+      <w:r>
+        <w:rPr>
+          <w:rFonts w:ascii="IRANSansX" w:hAnsi="IRANSansX" w:cs="IRANSansX"/>
+          <w:sz w:val="24"/>
+          <w:szCs w:val="24"/>
+          <w:lang w:bidi="fa-IR"/>
+        </w:rPr>
+        <w:t>MaxLength Property</w:t>
+      </w:r>
+      <w:r>
+        <w:rPr>
+          <w:rFonts w:ascii="IRANSansX" w:hAnsi="IRANSansX" w:cs="IRANSansX"/>
+          <w:sz w:val="24"/>
+          <w:szCs w:val="24"/>
+          <w:rtl/>
+          <w:lang w:bidi="fa-IR"/>
+        </w:rPr>
+        <w:t xml:space="preserve"> برای </w:t>
+      </w:r>
+      <w:r>
+        <w:rPr>
+          <w:rFonts w:ascii="IRANSansX" w:hAnsi="IRANSansX" w:cs="IRANSansX"/>
+          <w:sz w:val="24"/>
+          <w:szCs w:val="24"/>
+          <w:lang w:bidi="fa-IR"/>
+        </w:rPr>
+        <w:t>TextBox</w:t>
+      </w:r>
+      <w:r>
+        <w:rPr>
+          <w:rFonts w:ascii="IRANSansX" w:hAnsi="IRANSansX" w:cs="IRANSansX"/>
+          <w:sz w:val="24"/>
+          <w:szCs w:val="24"/>
+          <w:rtl/>
+          <w:lang w:bidi="fa-IR"/>
+        </w:rPr>
+        <w:t xml:space="preserve"> ها</w:t>
+      </w:r>
+      <w:r>
+        <w:rPr>
+          <w:rFonts w:ascii="IRANSansX" w:hAnsi="IRANSansX" w:cs="IRANSansX" w:hint="cs"/>
+          <w:sz w:val="24"/>
+          <w:szCs w:val="24"/>
+          <w:rtl/>
+          <w:lang w:bidi="fa-IR"/>
+        </w:rPr>
+        <w:t>،</w:t>
+      </w:r>
+      <w:r>
+        <w:rPr>
+          <w:rFonts w:ascii="IRANSansX" w:hAnsi="IRANSansX" w:cs="IRANSansX"/>
+          <w:sz w:val="24"/>
+          <w:szCs w:val="24"/>
+          <w:rtl/>
+          <w:lang w:bidi="fa-IR"/>
+        </w:rPr>
+        <w:t xml:space="preserve"> با توجه به </w:t>
+      </w:r>
+      <w:r>
+        <w:rPr>
+          <w:rFonts w:ascii="IRANSansX" w:hAnsi="IRANSansX" w:cs="IRANSansX"/>
+          <w:sz w:val="24"/>
+          <w:szCs w:val="24"/>
+          <w:lang w:bidi="fa-IR"/>
+        </w:rPr>
+        <w:t>MaxLength</w:t>
+      </w:r>
+      <w:r>
+        <w:rPr>
+          <w:rFonts w:ascii="IRANSansX" w:hAnsi="IRANSansX" w:cs="IRANSansX"/>
+          <w:sz w:val="24"/>
+          <w:szCs w:val="24"/>
+          <w:rtl/>
+          <w:lang w:bidi="fa-IR"/>
+        </w:rPr>
+        <w:t xml:space="preserve"> </w:t>
+      </w:r>
+      <w:r>
+        <w:rPr>
+          <w:rFonts w:ascii="IRANSansX" w:hAnsi="IRANSansX" w:cs="IRANSansX" w:hint="cs"/>
+          <w:sz w:val="24"/>
+          <w:szCs w:val="24"/>
+          <w:rtl/>
+          <w:lang w:bidi="fa-IR"/>
+        </w:rPr>
+        <w:t>تنظیم شده برای</w:t>
+      </w:r>
+      <w:r>
+        <w:rPr>
+          <w:rFonts w:ascii="IRANSansX" w:hAnsi="IRANSansX" w:cs="IRANSansX"/>
+          <w:sz w:val="24"/>
+          <w:szCs w:val="24"/>
+          <w:rtl/>
+          <w:lang w:bidi="fa-IR"/>
+        </w:rPr>
+        <w:t xml:space="preserve"> بان</w:t>
+      </w:r>
+      <w:r>
+        <w:rPr>
+          <w:rFonts w:ascii="IRANSansX" w:hAnsi="IRANSansX" w:cs="IRANSansX" w:hint="cs"/>
+          <w:sz w:val="24"/>
+          <w:szCs w:val="24"/>
+          <w:rtl/>
+          <w:lang w:bidi="fa-IR"/>
+        </w:rPr>
+        <w:t>ک ا</w:t>
+      </w:r>
+      <w:r>
+        <w:rPr>
+          <w:rFonts w:ascii="IRANSansX" w:hAnsi="IRANSansX" w:cs="IRANSansX"/>
+          <w:sz w:val="24"/>
+          <w:szCs w:val="24"/>
+          <w:rtl/>
+          <w:lang w:bidi="fa-IR"/>
+        </w:rPr>
+        <w:t>طلاعاتی.</w:t>
       </w:r>
     </w:p>
     <w:p>
@@ -776,97 +862,128 @@
         <w:bidi/>
         <w:jc w:val="both"/>
         <w:rPr>
-          <w:rFonts w:ascii="IRANSansSmall" w:hAnsi="IRANSansSmall" w:cs="IRANSansSmall"/>
-          <w:sz w:val="28"/>
-          <w:szCs w:val="28"/>
-          <w:lang w:bidi="fa-IR"/>
-        </w:rPr>
-      </w:pPr>
-      <w:r>
-        <w:rPr>
-          <w:rFonts w:ascii="IRANSansSmall" w:hAnsi="IRANSansSmall" w:cs="IRANSansSmall"/>
-          <w:sz w:val="28"/>
-          <w:szCs w:val="28"/>
-          <w:lang w:bidi="fa-IR"/>
-        </w:rPr>
-        <w:t>Set</w:t>
-      </w:r>
-      <w:r>
-        <w:rPr>
-          <w:rFonts w:ascii="IRANSansSmall" w:hAnsi="IRANSansSmall" w:cs="IRANSansSmall"/>
-          <w:sz w:val="28"/>
-          <w:szCs w:val="28"/>
-          <w:rtl/>
-          <w:lang w:bidi="fa-IR"/>
-        </w:rPr>
-        <w:t xml:space="preserve"> کردن </w:t>
-      </w:r>
-      <w:r>
-        <w:rPr>
-          <w:rFonts w:ascii="IRANSansSmall" w:hAnsi="IRANSansSmall" w:cs="IRANSansSmall"/>
-          <w:sz w:val="28"/>
-          <w:szCs w:val="28"/>
-          <w:lang w:bidi="fa-IR"/>
-        </w:rPr>
-        <w:t>MaxLength Property</w:t>
-      </w:r>
-      <w:r>
-        <w:rPr>
-          <w:rFonts w:ascii="IRANSansSmall" w:hAnsi="IRANSansSmall" w:cs="IRANSansSmall"/>
-          <w:sz w:val="28"/>
-          <w:szCs w:val="28"/>
-          <w:rtl/>
-          <w:lang w:bidi="fa-IR"/>
-        </w:rPr>
-        <w:t xml:space="preserve"> برای </w:t>
-      </w:r>
-      <w:r>
-        <w:rPr>
-          <w:rFonts w:ascii="IRANSansSmall" w:hAnsi="IRANSansSmall" w:cs="IRANSansSmall"/>
-          <w:sz w:val="28"/>
-          <w:szCs w:val="28"/>
-          <w:lang w:bidi="fa-IR"/>
-        </w:rPr>
-        <w:t>TextBox</w:t>
-      </w:r>
-      <w:r>
-        <w:rPr>
-          <w:rFonts w:ascii="IRANSansSmall" w:hAnsi="IRANSansSmall" w:cs="IRANSansSmall"/>
-          <w:sz w:val="28"/>
-          <w:szCs w:val="28"/>
-          <w:rtl/>
-          <w:lang w:bidi="fa-IR"/>
-        </w:rPr>
-        <w:t xml:space="preserve"> ها</w:t>
-      </w:r>
-      <w:r>
-        <w:rPr>
-          <w:rFonts w:ascii="IRANSansSmall" w:hAnsi="IRANSansSmall" w:cs="IRANSansSmall" w:hint="cs"/>
-          <w:sz w:val="28"/>
-          <w:szCs w:val="28"/>
-          <w:rtl/>
-          <w:lang w:bidi="fa-IR"/>
-        </w:rPr>
-        <w:t xml:space="preserve"> با توجه به </w:t>
-      </w:r>
-      <w:r>
-        <w:rPr>
-          <w:rFonts w:ascii="IRANSansSmall" w:hAnsi="IRANSansSmall" w:cs="IRANSansSmall"/>
-          <w:sz w:val="28"/>
-          <w:szCs w:val="28"/>
-          <w:lang w:bidi="fa-IR"/>
-        </w:rPr>
-        <w:t>MaxLength</w:t>
-      </w:r>
-      <w:r>
-        <w:rPr>
-          <w:rFonts w:ascii="IRANSansSmall" w:hAnsi="IRANSansSmall" w:cs="IRANSansSmall" w:hint="cs"/>
-          <w:sz w:val="28"/>
-          <w:szCs w:val="28"/>
-          <w:rtl/>
-          <w:lang w:bidi="fa-IR"/>
-        </w:rPr>
-        <w:t xml:space="preserve"> مربوط به بانک‌اطلاعاتی.</w:t>
+          <w:rFonts w:ascii="IRANSansX" w:hAnsi="IRANSansX" w:cs="IRANSansX"/>
+          <w:sz w:val="24"/>
+          <w:szCs w:val="24"/>
+          <w:lang w:bidi="fa-IR"/>
+        </w:rPr>
+      </w:pPr>
+      <w:r>
+        <w:rPr>
+          <w:rFonts w:ascii="IRANSansX" w:hAnsi="IRANSansX" w:cs="IRANSansX"/>
+          <w:sz w:val="24"/>
+          <w:szCs w:val="24"/>
+          <w:rtl/>
+          <w:lang w:bidi="fa-IR"/>
+        </w:rPr>
+        <w:t xml:space="preserve">عناوین </w:t>
+      </w:r>
+      <w:r>
+        <w:rPr>
+          <w:rFonts w:ascii="IRANSansX" w:hAnsi="IRANSansX" w:cs="IRANSansX"/>
+          <w:sz w:val="24"/>
+          <w:szCs w:val="24"/>
+          <w:lang w:bidi="fa-IR"/>
+        </w:rPr>
+        <w:t>Label</w:t>
+      </w:r>
+      <w:r>
+        <w:rPr>
+          <w:rFonts w:ascii="IRANSansX" w:hAnsi="IRANSansX" w:cs="IRANSansX"/>
+          <w:sz w:val="24"/>
+          <w:szCs w:val="24"/>
+          <w:rtl/>
+          <w:lang w:bidi="fa-IR"/>
+        </w:rPr>
+        <w:t xml:space="preserve"> ها و </w:t>
+      </w:r>
+      <w:r>
+        <w:rPr>
+          <w:rFonts w:ascii="IRANSansX" w:hAnsi="IRANSansX" w:cs="IRANSansX"/>
+          <w:sz w:val="24"/>
+          <w:szCs w:val="24"/>
+          <w:lang w:bidi="fa-IR"/>
+        </w:rPr>
+        <w:t>Button</w:t>
+      </w:r>
+      <w:r>
+        <w:rPr>
+          <w:rFonts w:ascii="IRANSansX" w:hAnsi="IRANSansX" w:cs="IRANSansX"/>
+          <w:sz w:val="24"/>
+          <w:szCs w:val="24"/>
+          <w:rtl/>
+          <w:lang w:bidi="fa-IR"/>
+        </w:rPr>
+        <w:t xml:space="preserve"> ها را </w:t>
+      </w:r>
+      <w:r>
+        <w:rPr>
+          <w:rFonts w:ascii="IRANSansX" w:hAnsi="IRANSansX" w:cs="IRANSansX"/>
+          <w:sz w:val="24"/>
+          <w:szCs w:val="24"/>
+          <w:rtl/>
+          <w:lang w:bidi="fa-IR"/>
+        </w:rPr>
+        <w:t>تغییر داده و در صورت نیاز</w:t>
+      </w:r>
+      <w:r>
+        <w:rPr>
+          <w:rFonts w:ascii="IRANSansX" w:hAnsi="IRANSansX" w:cs="IRANSansX" w:hint="cs"/>
+          <w:sz w:val="24"/>
+          <w:szCs w:val="24"/>
+          <w:rtl/>
+          <w:lang w:bidi="fa-IR"/>
+        </w:rPr>
+        <w:t>،</w:t>
+      </w:r>
+      <w:r>
+        <w:rPr>
+          <w:rFonts w:ascii="IRANSansX" w:hAnsi="IRANSansX" w:cs="IRANSansX"/>
+          <w:sz w:val="24"/>
+          <w:szCs w:val="24"/>
+          <w:rtl/>
+          <w:lang w:bidi="fa-IR"/>
+        </w:rPr>
+        <w:t xml:space="preserve"> در نام آنها از </w:t>
+      </w:r>
+      <w:r>
+        <w:rPr>
+          <w:rFonts w:ascii="IRANSansX" w:hAnsi="IRANSansX" w:cs="IRANSansX"/>
+          <w:sz w:val="24"/>
+          <w:szCs w:val="24"/>
+          <w:lang w:bidi="fa-IR"/>
+        </w:rPr>
+        <w:t>&amp;</w:t>
+      </w:r>
+      <w:r>
+        <w:rPr>
+          <w:rFonts w:ascii="IRANSansX" w:hAnsi="IRANSansX" w:cs="IRANSansX"/>
+          <w:sz w:val="24"/>
+          <w:szCs w:val="24"/>
+          <w:rtl/>
+          <w:lang w:bidi="fa-IR"/>
+        </w:rPr>
+        <w:t xml:space="preserve"> </w:t>
+      </w:r>
+      <w:r>
+        <w:rPr>
+          <w:rFonts w:ascii="IRANSansX" w:hAnsi="IRANSansX" w:cs="IRANSansX"/>
+          <w:sz w:val="24"/>
+          <w:szCs w:val="24"/>
+          <w:rtl/>
+          <w:lang w:bidi="fa-IR"/>
+        </w:rPr>
+        <w:t>استفاده می‌کنیم</w:t>
+      </w:r>
+      <w:r>
+        <w:rPr>
+          <w:rFonts w:ascii="IRANSansX" w:hAnsi="IRANSansX" w:cs="IRANSansX"/>
+          <w:sz w:val="24"/>
+          <w:szCs w:val="24"/>
+          <w:rtl/>
+          <w:lang w:bidi="fa-IR"/>
+        </w:rPr>
+        <w:t>.</w:t>
       </w:r>
     </w:p>
     <w:p>
@@ -879,108 +996,102 @@
         <w:bidi/>
         <w:jc w:val="both"/>
         <w:rPr>
-          <w:rFonts w:ascii="IRANSansSmall" w:hAnsi="IRANSansSmall" w:cs="IRANSansSmall"/>
-          <w:sz w:val="28"/>
-          <w:szCs w:val="28"/>
-          <w:lang w:bidi="fa-IR"/>
-        </w:rPr>
-      </w:pPr>
-      <w:r>
-        <w:rPr>
-          <w:rFonts w:ascii="IRANSansSmall" w:hAnsi="IRANSansSmall" w:cs="IRANSansSmall"/>
-          <w:sz w:val="28"/>
-          <w:szCs w:val="28"/>
-          <w:rtl/>
-          <w:lang w:bidi="fa-IR"/>
-        </w:rPr>
-        <w:t xml:space="preserve">عناوین </w:t>
-      </w:r>
-      <w:r>
-        <w:rPr>
-          <w:rFonts w:ascii="IRANSansSmall" w:hAnsi="IRANSansSmall" w:cs="IRANSansSmall"/>
-          <w:sz w:val="28"/>
-          <w:szCs w:val="28"/>
-          <w:lang w:bidi="fa-IR"/>
-        </w:rPr>
-        <w:t>Label</w:t>
-      </w:r>
-      <w:r>
-        <w:rPr>
-          <w:rFonts w:ascii="IRANSansSmall" w:hAnsi="IRANSansSmall" w:cs="IRANSansSmall"/>
-          <w:sz w:val="28"/>
-          <w:szCs w:val="28"/>
-          <w:rtl/>
-          <w:lang w:bidi="fa-IR"/>
-        </w:rPr>
-        <w:t xml:space="preserve"> ها و </w:t>
-      </w:r>
-      <w:r>
-        <w:rPr>
-          <w:rFonts w:ascii="IRANSansSmall" w:hAnsi="IRANSansSmall" w:cs="IRANSansSmall"/>
-          <w:sz w:val="28"/>
-          <w:szCs w:val="28"/>
-          <w:lang w:bidi="fa-IR"/>
-        </w:rPr>
-        <w:t>Button</w:t>
-      </w:r>
-      <w:r>
-        <w:rPr>
-          <w:rFonts w:ascii="IRANSansSmall" w:hAnsi="IRANSansSmall" w:cs="IRANSansSmall"/>
-          <w:sz w:val="28"/>
-          <w:szCs w:val="28"/>
-          <w:rtl/>
-          <w:lang w:bidi="fa-IR"/>
-        </w:rPr>
-        <w:t xml:space="preserve"> ها را </w:t>
-      </w:r>
-      <w:r>
-        <w:rPr>
-          <w:rFonts w:ascii="IRANSansSmall" w:hAnsi="IRANSansSmall" w:cs="IRANSansSmall"/>
-          <w:sz w:val="28"/>
-          <w:szCs w:val="28"/>
-          <w:rtl/>
-          <w:lang w:bidi="fa-IR"/>
-        </w:rPr>
-        <w:t xml:space="preserve">تغییر داده و در صورت نیاز در نام آنها از </w:t>
-      </w:r>
-      <w:r>
-        <w:rPr>
-          <w:rFonts w:ascii="IRANSansSmall" w:hAnsi="IRANSansSmall" w:cs="IRANSansSmall"/>
-          <w:sz w:val="28"/>
-          <w:szCs w:val="28"/>
-          <w:lang w:bidi="fa-IR"/>
-        </w:rPr>
-        <w:t>&amp;</w:t>
-      </w:r>
-      <w:r>
-        <w:rPr>
-          <w:rFonts w:ascii="IRANSansSmall" w:hAnsi="IRANSansSmall" w:cs="IRANSansSmall"/>
-          <w:sz w:val="28"/>
-          <w:szCs w:val="28"/>
-          <w:rtl/>
-          <w:lang w:bidi="fa-IR"/>
-        </w:rPr>
-        <w:t xml:space="preserve"> </w:t>
-      </w:r>
-      <w:r>
-        <w:rPr>
-          <w:rFonts w:ascii="IRANSansSmall" w:hAnsi="IRANSansSmall" w:cs="IRANSansSmall"/>
-          <w:sz w:val="28"/>
-          <w:szCs w:val="28"/>
-          <w:rtl/>
-          <w:lang w:bidi="fa-IR"/>
-        </w:rPr>
-        <w:t>استفاده می‌کنیم</w:t>
-      </w:r>
-      <w:r>
-        <w:rPr>
-          <w:rFonts w:ascii="IRANSansSmall" w:hAnsi="IRANSansSmall" w:cs="IRANSansSmall"/>
-          <w:sz w:val="28"/>
-          <w:szCs w:val="28"/>
-          <w:rtl/>
-          <w:lang w:bidi="fa-IR"/>
-        </w:rPr>
-        <w:t>.</w:t>
+          <w:rFonts w:ascii="IRANSansX" w:hAnsi="IRANSansX" w:cs="IRANSansX"/>
+          <w:sz w:val="24"/>
+          <w:szCs w:val="24"/>
+          <w:lang w:bidi="fa-IR"/>
+        </w:rPr>
+      </w:pPr>
+      <w:r>
+        <w:rPr>
+          <w:rFonts w:ascii="IRANSansX" w:hAnsi="IRANSansX" w:cs="IRANSansX"/>
+          <w:sz w:val="24"/>
+          <w:szCs w:val="24"/>
+          <w:rtl/>
+          <w:lang w:bidi="fa-IR"/>
+        </w:rPr>
+        <w:t xml:space="preserve">چیدمان کنترل‌ها (ترجیحا بر اساس </w:t>
+      </w:r>
+      <w:r>
+        <w:rPr>
+          <w:rFonts w:ascii="IRANSansX" w:hAnsi="IRANSansX" w:cs="IRANSansX"/>
+          <w:sz w:val="24"/>
+          <w:szCs w:val="24"/>
+          <w:lang w:bidi="fa-IR"/>
+        </w:rPr>
+        <w:t>TextBox</w:t>
+      </w:r>
+      <w:r>
+        <w:rPr>
+          <w:rFonts w:ascii="IRANSansX" w:hAnsi="IRANSansX" w:cs="IRANSansX"/>
+          <w:sz w:val="24"/>
+          <w:szCs w:val="24"/>
+          <w:rtl/>
+          <w:lang w:bidi="fa-IR"/>
+        </w:rPr>
+        <w:t>)</w:t>
+      </w:r>
+      <w:r>
+        <w:rPr>
+          <w:rFonts w:ascii="IRANSansX" w:hAnsi="IRANSansX" w:cs="IRANSansX"/>
+          <w:sz w:val="24"/>
+          <w:szCs w:val="24"/>
+          <w:rtl/>
+          <w:lang w:bidi="fa-IR"/>
+        </w:rPr>
+        <w:t>:</w:t>
+      </w:r>
+    </w:p>
+    <w:p>
+      <w:pPr>
+        <w:pStyle w:val="ListParagraph"/>
+        <w:numPr>
+          <w:ilvl w:val="0"/>
+          <w:numId w:val="5"/>
+        </w:numPr>
+        <w:ind w:left="357" w:hanging="357"/>
+        <w:jc w:val="both"/>
+        <w:rPr>
+          <w:rFonts w:ascii="IRANSansX" w:hAnsi="IRANSansX" w:cs="IRANSansX"/>
+          <w:sz w:val="24"/>
+          <w:szCs w:val="24"/>
+          <w:lang w:bidi="fa-IR"/>
+        </w:rPr>
+      </w:pPr>
+      <w:r>
+        <w:rPr>
+          <w:rFonts w:ascii="IRANSansX" w:hAnsi="IRANSansX" w:cs="IRANSansX"/>
+          <w:sz w:val="24"/>
+          <w:szCs w:val="24"/>
+          <w:lang w:bidi="fa-IR"/>
+        </w:rPr>
+        <w:t>Dock</w:t>
+      </w:r>
+    </w:p>
+    <w:p>
+      <w:pPr>
+        <w:pStyle w:val="ListParagraph"/>
+        <w:numPr>
+          <w:ilvl w:val="0"/>
+          <w:numId w:val="5"/>
+        </w:numPr>
+        <w:ind w:left="357" w:hanging="357"/>
+        <w:jc w:val="both"/>
+        <w:rPr>
+          <w:rFonts w:ascii="IRANSansX" w:hAnsi="IRANSansX" w:cs="IRANSansX"/>
+          <w:sz w:val="24"/>
+          <w:szCs w:val="24"/>
+          <w:lang w:bidi="fa-IR"/>
+        </w:rPr>
+      </w:pPr>
+      <w:r>
+        <w:rPr>
+          <w:rFonts w:ascii="IRANSansX" w:hAnsi="IRANSansX" w:cs="IRANSansX"/>
+          <w:sz w:val="24"/>
+          <w:szCs w:val="24"/>
+          <w:lang w:bidi="fa-IR"/>
+        </w:rPr>
+        <w:t>Anchor</w:t>
       </w:r>
     </w:p>
     <w:p>
@@ -993,46 +1104,234 @@
         <w:bidi/>
         <w:jc w:val="both"/>
         <w:rPr>
-          <w:rFonts w:ascii="IRANSansSmall" w:hAnsi="IRANSansSmall" w:cs="IRANSansSmall"/>
-          <w:sz w:val="28"/>
-          <w:szCs w:val="28"/>
-          <w:lang w:bidi="fa-IR"/>
-        </w:rPr>
-      </w:pPr>
-      <w:r>
-        <w:rPr>
-          <w:rFonts w:ascii="IRANSansSmall" w:hAnsi="IRANSansSmall" w:cs="IRANSansSmall"/>
-          <w:sz w:val="28"/>
-          <w:szCs w:val="28"/>
-          <w:rtl/>
-          <w:lang w:bidi="fa-IR"/>
-        </w:rPr>
-        <w:t xml:space="preserve">چیدمان کنترل‌ها (ترجیحا بر اساس </w:t>
-      </w:r>
-      <w:r>
-        <w:rPr>
-          <w:rFonts w:ascii="IRANSansSmall" w:hAnsi="IRANSansSmall" w:cs="IRANSansSmall"/>
-          <w:sz w:val="28"/>
-          <w:szCs w:val="28"/>
-          <w:lang w:bidi="fa-IR"/>
-        </w:rPr>
-        <w:t>TextBox</w:t>
-      </w:r>
-      <w:r>
-        <w:rPr>
-          <w:rFonts w:ascii="IRANSansSmall" w:hAnsi="IRANSansSmall" w:cs="IRANSansSmall"/>
-          <w:sz w:val="28"/>
-          <w:szCs w:val="28"/>
-          <w:rtl/>
-          <w:lang w:bidi="fa-IR"/>
-        </w:rPr>
-        <w:t>)</w:t>
-      </w:r>
-      <w:r>
-        <w:rPr>
-          <w:rFonts w:ascii="IRANSansSmall" w:hAnsi="IRANSansSmall" w:cs="IRANSansSmall" w:hint="cs"/>
-          <w:sz w:val="28"/>
-          <w:szCs w:val="28"/>
+          <w:rFonts w:ascii="IRANSansX" w:hAnsi="IRANSansX" w:cs="IRANSansX"/>
+          <w:sz w:val="24"/>
+          <w:szCs w:val="24"/>
+          <w:lang w:bidi="fa-IR"/>
+        </w:rPr>
+      </w:pPr>
+      <w:r>
+        <w:rPr>
+          <w:rFonts w:ascii="IRANSansX" w:hAnsi="IRANSansX" w:cs="IRANSansX"/>
+          <w:sz w:val="24"/>
+          <w:szCs w:val="24"/>
+          <w:rtl/>
+          <w:lang w:bidi="fa-IR"/>
+        </w:rPr>
+        <w:t>نام‌گذاری مناسب کنترل‌ه</w:t>
+      </w:r>
+      <w:r>
+        <w:rPr>
+          <w:rFonts w:ascii="IRANSansX" w:hAnsi="IRANSansX" w:cs="IRANSansX"/>
+          <w:sz w:val="24"/>
+          <w:szCs w:val="24"/>
+          <w:rtl/>
+          <w:lang w:bidi="fa-IR"/>
+        </w:rPr>
+        <w:t xml:space="preserve">ا، یا </w:t>
+      </w:r>
+      <w:r>
+        <w:rPr>
+          <w:rFonts w:ascii="IRANSansX" w:hAnsi="IRANSansX" w:cs="IRANSansX"/>
+          <w:sz w:val="24"/>
+          <w:szCs w:val="24"/>
+          <w:rtl/>
+          <w:lang w:bidi="fa-IR"/>
+        </w:rPr>
+        <w:t>ک</w:t>
+      </w:r>
+      <w:r>
+        <w:rPr>
+          <w:rFonts w:ascii="IRANSansX" w:hAnsi="IRANSansX" w:cs="IRANSansX"/>
+          <w:sz w:val="24"/>
+          <w:szCs w:val="24"/>
+          <w:rtl/>
+          <w:lang w:bidi="fa-IR"/>
+        </w:rPr>
+        <w:t>امپون</w:t>
+      </w:r>
+      <w:r>
+        <w:rPr>
+          <w:rFonts w:ascii="IRANSansX" w:hAnsi="IRANSansX" w:cs="IRANSansX"/>
+          <w:sz w:val="24"/>
+          <w:szCs w:val="24"/>
+          <w:rtl/>
+          <w:lang w:bidi="fa-IR"/>
+        </w:rPr>
+        <w:t>ن</w:t>
+      </w:r>
+      <w:r>
+        <w:rPr>
+          <w:rFonts w:ascii="IRANSansX" w:hAnsi="IRANSansX" w:cs="IRANSansX"/>
+          <w:sz w:val="24"/>
+          <w:szCs w:val="24"/>
+          <w:rtl/>
+          <w:lang w:bidi="fa-IR"/>
+        </w:rPr>
+        <w:t xml:space="preserve">ت‌ها </w:t>
+      </w:r>
+      <w:r>
+        <w:rPr>
+          <w:rFonts w:ascii="IRANSansX" w:hAnsi="IRANSansX" w:cs="IRANSansX"/>
+          <w:sz w:val="24"/>
+          <w:szCs w:val="24"/>
+          <w:rtl/>
+          <w:lang w:bidi="fa-IR"/>
+        </w:rPr>
+        <w:t xml:space="preserve">به شکل </w:t>
+      </w:r>
+      <w:r>
+        <w:rPr>
+          <w:rFonts w:ascii="IRANSansX" w:hAnsi="IRANSansX" w:cs="IRANSansX"/>
+          <w:sz w:val="24"/>
+          <w:szCs w:val="24"/>
+          <w:lang w:bidi="fa-IR"/>
+        </w:rPr>
+        <w:t>camel</w:t>
+      </w:r>
+      <w:r>
+        <w:rPr>
+          <w:rFonts w:ascii="IRANSansX" w:hAnsi="IRANSansX" w:cs="IRANSansX"/>
+          <w:sz w:val="24"/>
+          <w:szCs w:val="24"/>
+          <w:lang w:bidi="fa-IR"/>
+        </w:rPr>
+        <w:t xml:space="preserve"> </w:t>
+      </w:r>
+      <w:r>
+        <w:rPr>
+          <w:rFonts w:ascii="IRANSansX" w:hAnsi="IRANSansX" w:cs="IRANSansX"/>
+          <w:sz w:val="24"/>
+          <w:szCs w:val="24"/>
+          <w:lang w:bidi="fa-IR"/>
+        </w:rPr>
+        <w:t>Case</w:t>
+      </w:r>
+      <w:r>
+        <w:rPr>
+          <w:rFonts w:ascii="IRANSansX" w:hAnsi="IRANSansX" w:cs="IRANSansX"/>
+          <w:sz w:val="24"/>
+          <w:szCs w:val="24"/>
+          <w:rtl/>
+          <w:lang w:bidi="fa-IR"/>
+        </w:rPr>
+        <w:t xml:space="preserve">، </w:t>
+      </w:r>
+      <w:r>
+        <w:rPr>
+          <w:rFonts w:ascii="IRANSansX" w:hAnsi="IRANSansX" w:cs="IRANSansX"/>
+          <w:sz w:val="24"/>
+          <w:szCs w:val="24"/>
+          <w:rtl/>
+          <w:lang w:bidi="fa-IR"/>
+        </w:rPr>
+        <w:t xml:space="preserve">به گونه‌ای که نام کنترل یا </w:t>
+      </w:r>
+      <w:r>
+        <w:rPr>
+          <w:rFonts w:ascii="IRANSansX" w:hAnsi="IRANSansX" w:cs="IRANSansX"/>
+          <w:sz w:val="24"/>
+          <w:szCs w:val="24"/>
+          <w:rtl/>
+          <w:lang w:bidi="fa-IR"/>
+        </w:rPr>
+        <w:t xml:space="preserve">نام </w:t>
+      </w:r>
+      <w:r>
+        <w:rPr>
+          <w:rFonts w:ascii="IRANSansX" w:hAnsi="IRANSansX" w:cs="IRANSansX"/>
+          <w:sz w:val="24"/>
+          <w:szCs w:val="24"/>
+          <w:rtl/>
+          <w:lang w:bidi="fa-IR"/>
+        </w:rPr>
+        <w:t>کامپون</w:t>
+      </w:r>
+      <w:r>
+        <w:rPr>
+          <w:rFonts w:ascii="IRANSansX" w:hAnsi="IRANSansX" w:cs="IRANSansX"/>
+          <w:sz w:val="24"/>
+          <w:szCs w:val="24"/>
+          <w:rtl/>
+          <w:lang w:bidi="fa-IR"/>
+        </w:rPr>
+        <w:t>ن</w:t>
+      </w:r>
+      <w:r>
+        <w:rPr>
+          <w:rFonts w:ascii="IRANSansX" w:hAnsi="IRANSansX" w:cs="IRANSansX"/>
+          <w:sz w:val="24"/>
+          <w:szCs w:val="24"/>
+          <w:rtl/>
+          <w:lang w:bidi="fa-IR"/>
+        </w:rPr>
+        <w:t>ت</w:t>
+      </w:r>
+      <w:r>
+        <w:rPr>
+          <w:rFonts w:ascii="IRANSansX" w:hAnsi="IRANSansX" w:cs="IRANSansX"/>
+          <w:sz w:val="24"/>
+          <w:szCs w:val="24"/>
+          <w:rtl/>
+          <w:lang w:bidi="fa-IR"/>
+        </w:rPr>
+        <w:t>،</w:t>
+      </w:r>
+      <w:r>
+        <w:rPr>
+          <w:rFonts w:ascii="IRANSansX" w:hAnsi="IRANSansX" w:cs="IRANSansX"/>
+          <w:sz w:val="24"/>
+          <w:szCs w:val="24"/>
+          <w:rtl/>
+          <w:lang w:bidi="fa-IR"/>
+        </w:rPr>
+        <w:t xml:space="preserve"> در انتهای </w:t>
+      </w:r>
+      <w:r>
+        <w:rPr>
+          <w:rFonts w:ascii="IRANSansX" w:hAnsi="IRANSansX" w:cs="IRANSansX"/>
+          <w:sz w:val="24"/>
+          <w:szCs w:val="24"/>
+          <w:rtl/>
+          <w:lang w:bidi="fa-IR"/>
+        </w:rPr>
+        <w:t>نام</w:t>
+      </w:r>
+      <w:r>
+        <w:rPr>
+          <w:rFonts w:ascii="IRANSansX" w:hAnsi="IRANSansX" w:cs="IRANSansX"/>
+          <w:sz w:val="24"/>
+          <w:szCs w:val="24"/>
+          <w:rtl/>
+          <w:lang w:bidi="fa-IR"/>
+        </w:rPr>
+        <w:t xml:space="preserve"> </w:t>
+      </w:r>
+      <w:r>
+        <w:rPr>
+          <w:rFonts w:ascii="IRANSansX" w:hAnsi="IRANSansX" w:cs="IRANSansX" w:hint="cs"/>
+          <w:sz w:val="24"/>
+          <w:szCs w:val="24"/>
+          <w:rtl/>
+          <w:lang w:bidi="fa-IR"/>
+        </w:rPr>
+        <w:t xml:space="preserve">آن‌ها </w:t>
+      </w:r>
+      <w:r>
+        <w:rPr>
+          <w:rFonts w:ascii="IRANSansX" w:hAnsi="IRANSansX" w:cs="IRANSansX"/>
+          <w:sz w:val="24"/>
+          <w:szCs w:val="24"/>
+          <w:rtl/>
+          <w:lang w:bidi="fa-IR"/>
+        </w:rPr>
+        <w:t>نوشته شود</w:t>
+      </w:r>
+      <w:r>
+        <w:rPr>
+          <w:rFonts w:ascii="IRANSansX" w:hAnsi="IRANSansX" w:cs="IRANSansX"/>
+          <w:sz w:val="24"/>
+          <w:szCs w:val="24"/>
           <w:rtl/>
           <w:lang w:bidi="fa-IR"/>
         </w:rPr>
@@ -1044,25 +1343,25 @@
         <w:pStyle w:val="ListParagraph"/>
         <w:numPr>
           <w:ilvl w:val="0"/>
-          <w:numId w:val="5"/>
+          <w:numId w:val="6"/>
         </w:numPr>
         <w:ind w:left="357" w:hanging="357"/>
         <w:jc w:val="both"/>
         <w:rPr>
-          <w:rFonts w:ascii="IRANSansSmall" w:hAnsi="IRANSansSmall" w:cs="IRANSansSmall"/>
-          <w:sz w:val="28"/>
-          <w:szCs w:val="28"/>
-          <w:lang w:bidi="fa-IR"/>
-        </w:rPr>
-      </w:pPr>
-      <w:r>
-        <w:rPr>
-          <w:rFonts w:ascii="IRANSansSmall" w:hAnsi="IRANSansSmall" w:cs="IRANSansSmall"/>
-          <w:sz w:val="28"/>
-          <w:szCs w:val="28"/>
-          <w:lang w:bidi="fa-IR"/>
-        </w:rPr>
-        <w:t>Dock</w:t>
+          <w:rFonts w:ascii="IRANSansX" w:hAnsi="IRANSansX" w:cs="IRANSansX"/>
+          <w:sz w:val="24"/>
+          <w:szCs w:val="24"/>
+          <w:lang w:bidi="fa-IR"/>
+        </w:rPr>
+      </w:pPr>
+      <w:r>
+        <w:rPr>
+          <w:rFonts w:ascii="IRANSansX" w:hAnsi="IRANSansX" w:cs="IRANSansX"/>
+          <w:sz w:val="24"/>
+          <w:szCs w:val="24"/>
+          <w:lang w:bidi="fa-IR"/>
+        </w:rPr>
+        <w:t>usernameTextBox</w:t>
       </w:r>
     </w:p>
     <w:p>
@@ -1070,25 +1369,25 @@
         <w:pStyle w:val="ListParagraph"/>
         <w:numPr>
           <w:ilvl w:val="0"/>
-          <w:numId w:val="5"/>
+          <w:numId w:val="6"/>
         </w:numPr>
         <w:ind w:left="357" w:hanging="357"/>
         <w:jc w:val="both"/>
         <w:rPr>
-          <w:rFonts w:ascii="IRANSansSmall" w:hAnsi="IRANSansSmall" w:cs="IRANSansSmall"/>
-          <w:sz w:val="28"/>
-          <w:szCs w:val="28"/>
-          <w:lang w:bidi="fa-IR"/>
-        </w:rPr>
-      </w:pPr>
-      <w:r>
-        <w:rPr>
-          <w:rFonts w:ascii="IRANSansSmall" w:hAnsi="IRANSansSmall" w:cs="IRANSansSmall"/>
-          <w:sz w:val="28"/>
-          <w:szCs w:val="28"/>
-          <w:lang w:bidi="fa-IR"/>
-        </w:rPr>
-        <w:t>Anchor</w:t>
+          <w:rFonts w:ascii="IRANSansX" w:hAnsi="IRANSansX" w:cs="IRANSansX"/>
+          <w:sz w:val="24"/>
+          <w:szCs w:val="24"/>
+          <w:lang w:bidi="fa-IR"/>
+        </w:rPr>
+      </w:pPr>
+      <w:r>
+        <w:rPr>
+          <w:rFonts w:ascii="IRANSansX" w:hAnsi="IRANSansX" w:cs="IRANSansX"/>
+          <w:sz w:val="24"/>
+          <w:szCs w:val="24"/>
+          <w:lang w:bidi="fa-IR"/>
+        </w:rPr>
+        <w:t>usernameLable</w:t>
       </w:r>
     </w:p>
     <w:p>
@@ -1101,270 +1400,49 @@
         <w:bidi/>
         <w:jc w:val="both"/>
         <w:rPr>
-          <w:rFonts w:ascii="IRANSansSmall" w:hAnsi="IRANSansSmall" w:cs="IRANSansSmall"/>
-          <w:sz w:val="28"/>
-          <w:szCs w:val="28"/>
-          <w:lang w:bidi="fa-IR"/>
-        </w:rPr>
-      </w:pPr>
-      <w:r>
-        <w:rPr>
-          <w:rFonts w:ascii="IRANSansSmall" w:hAnsi="IRANSansSmall" w:cs="IRANSansSmall"/>
-          <w:sz w:val="28"/>
-          <w:szCs w:val="28"/>
-          <w:rtl/>
-          <w:lang w:bidi="fa-IR"/>
-        </w:rPr>
-        <w:t>نام‌گذاری مناسب کنترل‌ه</w:t>
-      </w:r>
-      <w:r>
-        <w:rPr>
-          <w:rFonts w:ascii="IRANSansSmall" w:hAnsi="IRANSansSmall" w:cs="IRANSansSmall" w:hint="cs"/>
-          <w:sz w:val="28"/>
-          <w:szCs w:val="28"/>
-          <w:rtl/>
-          <w:lang w:bidi="fa-IR"/>
-        </w:rPr>
-        <w:t xml:space="preserve">ا، یا </w:t>
-      </w:r>
-      <w:r>
-        <w:rPr>
-          <w:rFonts w:ascii="IRANSansSmall" w:hAnsi="IRANSansSmall" w:cs="IRANSansSmall" w:hint="cs"/>
-          <w:sz w:val="28"/>
-          <w:szCs w:val="28"/>
-          <w:rtl/>
-          <w:lang w:bidi="fa-IR"/>
-        </w:rPr>
-        <w:t>ک</w:t>
-      </w:r>
-      <w:r>
-        <w:rPr>
-          <w:rFonts w:ascii="IRANSansSmall" w:hAnsi="IRANSansSmall" w:cs="IRANSansSmall" w:hint="cs"/>
-          <w:sz w:val="28"/>
-          <w:szCs w:val="28"/>
-          <w:rtl/>
-          <w:lang w:bidi="fa-IR"/>
-        </w:rPr>
-        <w:t>امپون</w:t>
-      </w:r>
-      <w:r>
-        <w:rPr>
-          <w:rFonts w:ascii="IRANSansSmall" w:hAnsi="IRANSansSmall" w:cs="IRANSansSmall" w:hint="cs"/>
-          <w:sz w:val="28"/>
-          <w:szCs w:val="28"/>
-          <w:rtl/>
-          <w:lang w:bidi="fa-IR"/>
-        </w:rPr>
-        <w:t>ن</w:t>
-      </w:r>
-      <w:r>
-        <w:rPr>
-          <w:rFonts w:ascii="IRANSansSmall" w:hAnsi="IRANSansSmall" w:cs="IRANSansSmall" w:hint="cs"/>
-          <w:sz w:val="28"/>
-          <w:szCs w:val="28"/>
-          <w:rtl/>
-          <w:lang w:bidi="fa-IR"/>
-        </w:rPr>
-        <w:t xml:space="preserve">ت‌ها </w:t>
-      </w:r>
-      <w:r>
-        <w:rPr>
-          <w:rFonts w:ascii="IRANSansSmall" w:hAnsi="IRANSansSmall" w:cs="IRANSansSmall"/>
-          <w:sz w:val="28"/>
-          <w:szCs w:val="28"/>
-          <w:rtl/>
-          <w:lang w:bidi="fa-IR"/>
-        </w:rPr>
-        <w:t xml:space="preserve">به شکل </w:t>
-      </w:r>
-      <w:r>
-        <w:rPr>
-          <w:rFonts w:ascii="IRANSansSmall" w:hAnsi="IRANSansSmall" w:cs="IRANSansSmall"/>
-          <w:sz w:val="28"/>
-          <w:szCs w:val="28"/>
-          <w:lang w:bidi="fa-IR"/>
-        </w:rPr>
-        <w:t>camel</w:t>
-      </w:r>
-      <w:r>
-        <w:rPr>
-          <w:rFonts w:ascii="IRANSansSmall" w:hAnsi="IRANSansSmall" w:cs="IRANSansSmall"/>
-          <w:sz w:val="28"/>
-          <w:szCs w:val="28"/>
-          <w:lang w:bidi="fa-IR"/>
-        </w:rPr>
-        <w:t xml:space="preserve"> </w:t>
-      </w:r>
-      <w:r>
-        <w:rPr>
-          <w:rFonts w:ascii="IRANSansSmall" w:hAnsi="IRANSansSmall" w:cs="IRANSansSmall"/>
-          <w:sz w:val="28"/>
-          <w:szCs w:val="28"/>
-          <w:lang w:bidi="fa-IR"/>
-        </w:rPr>
-        <w:t>Case</w:t>
-      </w:r>
-      <w:r>
-        <w:rPr>
-          <w:rFonts w:ascii="IRANSansSmall" w:hAnsi="IRANSansSmall" w:cs="IRANSansSmall" w:hint="cs"/>
-          <w:sz w:val="28"/>
-          <w:szCs w:val="28"/>
-          <w:rtl/>
-          <w:lang w:bidi="fa-IR"/>
-        </w:rPr>
-        <w:t xml:space="preserve">، </w:t>
-      </w:r>
-      <w:r>
-        <w:rPr>
-          <w:rFonts w:ascii="IRANSansSmall" w:hAnsi="IRANSansSmall" w:cs="IRANSansSmall"/>
-          <w:sz w:val="28"/>
-          <w:szCs w:val="28"/>
-          <w:rtl/>
-          <w:lang w:bidi="fa-IR"/>
-        </w:rPr>
-        <w:t xml:space="preserve">به گونه‌ای که نام کنترل یا </w:t>
-      </w:r>
-      <w:r>
-        <w:rPr>
-          <w:rFonts w:ascii="IRANSansSmall" w:hAnsi="IRANSansSmall" w:cs="IRANSansSmall" w:hint="cs"/>
-          <w:sz w:val="28"/>
-          <w:szCs w:val="28"/>
-          <w:rtl/>
-          <w:lang w:bidi="fa-IR"/>
-        </w:rPr>
-        <w:t xml:space="preserve">نام </w:t>
-      </w:r>
-      <w:r>
-        <w:rPr>
-          <w:rFonts w:ascii="IRANSansSmall" w:hAnsi="IRANSansSmall" w:cs="IRANSansSmall"/>
-          <w:sz w:val="28"/>
-          <w:szCs w:val="28"/>
-          <w:rtl/>
-          <w:lang w:bidi="fa-IR"/>
-        </w:rPr>
-        <w:t>کامپون</w:t>
-      </w:r>
-      <w:r>
-        <w:rPr>
-          <w:rFonts w:ascii="IRANSansSmall" w:hAnsi="IRANSansSmall" w:cs="IRANSansSmall" w:hint="cs"/>
-          <w:sz w:val="28"/>
-          <w:szCs w:val="28"/>
-          <w:rtl/>
-          <w:lang w:bidi="fa-IR"/>
-        </w:rPr>
-        <w:t>ن</w:t>
-      </w:r>
-      <w:r>
-        <w:rPr>
-          <w:rFonts w:ascii="IRANSansSmall" w:hAnsi="IRANSansSmall" w:cs="IRANSansSmall"/>
-          <w:sz w:val="28"/>
-          <w:szCs w:val="28"/>
-          <w:rtl/>
-          <w:lang w:bidi="fa-IR"/>
-        </w:rPr>
-        <w:t>ت</w:t>
-      </w:r>
-      <w:r>
-        <w:rPr>
-          <w:rFonts w:ascii="IRANSansSmall" w:hAnsi="IRANSansSmall" w:cs="IRANSansSmall" w:hint="cs"/>
-          <w:sz w:val="28"/>
-          <w:szCs w:val="28"/>
-          <w:rtl/>
-          <w:lang w:bidi="fa-IR"/>
-        </w:rPr>
-        <w:t>،</w:t>
-      </w:r>
-      <w:r>
-        <w:rPr>
-          <w:rFonts w:ascii="IRANSansSmall" w:hAnsi="IRANSansSmall" w:cs="IRANSansSmall"/>
-          <w:sz w:val="28"/>
-          <w:szCs w:val="28"/>
-          <w:rtl/>
-          <w:lang w:bidi="fa-IR"/>
-        </w:rPr>
-        <w:t xml:space="preserve"> در انتهای </w:t>
-      </w:r>
-      <w:r>
-        <w:rPr>
-          <w:rFonts w:ascii="IRANSansSmall" w:hAnsi="IRANSansSmall" w:cs="IRANSansSmall" w:hint="cs"/>
-          <w:sz w:val="28"/>
-          <w:szCs w:val="28"/>
-          <w:rtl/>
-          <w:lang w:bidi="fa-IR"/>
-        </w:rPr>
-        <w:t>نام</w:t>
-      </w:r>
-      <w:r>
-        <w:rPr>
-          <w:rFonts w:ascii="IRANSansSmall" w:hAnsi="IRANSansSmall" w:cs="IRANSansSmall"/>
-          <w:sz w:val="28"/>
-          <w:szCs w:val="28"/>
-          <w:rtl/>
-          <w:lang w:bidi="fa-IR"/>
-        </w:rPr>
-        <w:t xml:space="preserve"> نوشته شود</w:t>
-      </w:r>
-      <w:r>
-        <w:rPr>
-          <w:rFonts w:ascii="IRANSansSmall" w:hAnsi="IRANSansSmall" w:cs="IRANSansSmall" w:hint="cs"/>
-          <w:sz w:val="28"/>
-          <w:szCs w:val="28"/>
-          <w:rtl/>
-          <w:lang w:bidi="fa-IR"/>
-        </w:rPr>
-        <w:t>:</w:t>
-      </w:r>
-    </w:p>
-    <w:p>
-      <w:pPr>
-        <w:pStyle w:val="ListParagraph"/>
-        <w:numPr>
-          <w:ilvl w:val="0"/>
-          <w:numId w:val="6"/>
-        </w:numPr>
-        <w:ind w:left="357" w:hanging="357"/>
-        <w:jc w:val="both"/>
-        <w:rPr>
-          <w:rFonts w:ascii="IRANSansSmall" w:hAnsi="IRANSansSmall" w:cs="IRANSansSmall"/>
-          <w:sz w:val="28"/>
-          <w:szCs w:val="28"/>
-          <w:lang w:bidi="fa-IR"/>
-        </w:rPr>
-      </w:pPr>
-      <w:r>
-        <w:rPr>
-          <w:rFonts w:ascii="IRANSansSmall" w:hAnsi="IRANSansSmall" w:cs="IRANSansSmall"/>
-          <w:sz w:val="28"/>
-          <w:szCs w:val="28"/>
-          <w:lang w:bidi="fa-IR"/>
-        </w:rPr>
-        <w:t>usernameTextBox</w:t>
-      </w:r>
-    </w:p>
-    <w:p>
-      <w:pPr>
-        <w:pStyle w:val="ListParagraph"/>
-        <w:numPr>
-          <w:ilvl w:val="0"/>
-          <w:numId w:val="6"/>
-        </w:numPr>
-        <w:ind w:left="357" w:hanging="357"/>
-        <w:jc w:val="both"/>
-        <w:rPr>
-          <w:rFonts w:ascii="IRANSansSmall" w:hAnsi="IRANSansSmall" w:cs="IRANSansSmall"/>
-          <w:sz w:val="28"/>
-          <w:szCs w:val="28"/>
-          <w:lang w:bidi="fa-IR"/>
-        </w:rPr>
-      </w:pPr>
-      <w:r>
-        <w:rPr>
-          <w:rFonts w:ascii="IRANSansSmall" w:hAnsi="IRANSansSmall" w:cs="IRANSansSmall"/>
-          <w:sz w:val="28"/>
-          <w:szCs w:val="28"/>
-          <w:lang w:bidi="fa-IR"/>
-        </w:rPr>
-        <w:t>usernameLable</w:t>
+          <w:rFonts w:ascii="IRANSansX" w:hAnsi="IRANSansX" w:cs="IRANSansX"/>
+          <w:sz w:val="24"/>
+          <w:szCs w:val="24"/>
+          <w:lang w:bidi="fa-IR"/>
+        </w:rPr>
+      </w:pPr>
+      <w:r>
+        <w:rPr>
+          <w:rFonts w:ascii="IRANSansX" w:hAnsi="IRANSansX" w:cs="IRANSansX"/>
+          <w:sz w:val="24"/>
+          <w:szCs w:val="24"/>
+          <w:rtl/>
+          <w:lang w:bidi="fa-IR"/>
+        </w:rPr>
+        <w:t xml:space="preserve">تنظیم کردن </w:t>
+      </w:r>
+      <w:r>
+        <w:rPr>
+          <w:rFonts w:ascii="IRANSansX" w:hAnsi="IRANSansX" w:cs="IRANSansX"/>
+          <w:sz w:val="24"/>
+          <w:szCs w:val="24"/>
+          <w:lang w:bidi="fa-IR"/>
+        </w:rPr>
+        <w:t>Tab Order</w:t>
+      </w:r>
+      <w:r>
+        <w:rPr>
+          <w:rFonts w:ascii="IRANSansX" w:hAnsi="IRANSansX" w:cs="IRANSansX"/>
+          <w:sz w:val="24"/>
+          <w:szCs w:val="24"/>
+          <w:rtl/>
+          <w:lang w:bidi="fa-IR"/>
+        </w:rPr>
+        <w:t xml:space="preserve"> کنترل‌ها</w:t>
+      </w:r>
+      <w:r>
+        <w:rPr>
+          <w:rFonts w:ascii="IRANSansX" w:hAnsi="IRANSansX" w:cs="IRANSansX"/>
+          <w:sz w:val="24"/>
+          <w:szCs w:val="24"/>
+          <w:lang w:bidi="fa-IR"/>
+        </w:rPr>
+        <w:t>.</w:t>
       </w:r>
     </w:p>
     <w:p>
@@ -1377,46 +1455,36 @@
         <w:bidi/>
         <w:jc w:val="both"/>
         <w:rPr>
-          <w:rFonts w:ascii="IRANSansSmall" w:hAnsi="IRANSansSmall" w:cs="IRANSansSmall"/>
-          <w:sz w:val="28"/>
-          <w:szCs w:val="28"/>
-          <w:lang w:bidi="fa-IR"/>
-        </w:rPr>
-      </w:pPr>
-      <w:r>
-        <w:rPr>
-          <w:rFonts w:ascii="IRANSansSmall" w:hAnsi="IRANSansSmall" w:cs="IRANSansSmall"/>
-          <w:sz w:val="28"/>
-          <w:szCs w:val="28"/>
-          <w:rtl/>
-          <w:lang w:bidi="fa-IR"/>
-        </w:rPr>
-        <w:t xml:space="preserve">تنظیم کردن </w:t>
-      </w:r>
-      <w:r>
-        <w:rPr>
-          <w:rFonts w:ascii="IRANSansSmall" w:hAnsi="IRANSansSmall" w:cs="IRANSansSmall"/>
-          <w:sz w:val="28"/>
-          <w:szCs w:val="28"/>
-          <w:lang w:bidi="fa-IR"/>
-        </w:rPr>
-        <w:t>Tab Order</w:t>
-      </w:r>
-      <w:r>
-        <w:rPr>
-          <w:rFonts w:ascii="IRANSansSmall" w:hAnsi="IRANSansSmall" w:cs="IRANSansSmall"/>
-          <w:sz w:val="28"/>
-          <w:szCs w:val="28"/>
-          <w:rtl/>
-          <w:lang w:bidi="fa-IR"/>
-        </w:rPr>
-        <w:t xml:space="preserve"> کنترل‌ها</w:t>
-      </w:r>
-      <w:r>
-        <w:rPr>
-          <w:rFonts w:ascii="IRANSansSmall" w:hAnsi="IRANSansSmall" w:cs="IRANSansSmall"/>
-          <w:sz w:val="28"/>
-          <w:szCs w:val="28"/>
+          <w:rFonts w:ascii="IRANSansX" w:hAnsi="IRANSansX" w:cs="IRANSansX"/>
+          <w:sz w:val="24"/>
+          <w:szCs w:val="24"/>
+          <w:lang w:bidi="fa-IR"/>
+        </w:rPr>
+      </w:pPr>
+      <w:r>
+        <w:rPr>
+          <w:rFonts w:ascii="IRANSansX" w:hAnsi="IRANSansX" w:cs="IRANSansX"/>
+          <w:sz w:val="24"/>
+          <w:szCs w:val="24"/>
+          <w:lang w:bidi="fa-IR"/>
+        </w:rPr>
+        <w:t>Lock</w:t>
+      </w:r>
+      <w:r>
+        <w:rPr>
+          <w:rFonts w:ascii="IRANSansX" w:hAnsi="IRANSansX" w:cs="IRANSansX"/>
+          <w:sz w:val="24"/>
+          <w:szCs w:val="24"/>
+          <w:rtl/>
+          <w:lang w:bidi="fa-IR"/>
+        </w:rPr>
+        <w:t xml:space="preserve"> کردن کنترل‌ها</w:t>
+      </w:r>
+      <w:r>
+        <w:rPr>
+          <w:rFonts w:ascii="IRANSansX" w:hAnsi="IRANSansX" w:cs="IRANSansX"/>
+          <w:sz w:val="24"/>
+          <w:szCs w:val="24"/>
           <w:lang w:bidi="fa-IR"/>
         </w:rPr>
         <w:t>.</w:t>
@@ -1432,36 +1500,85 @@
         <w:bidi/>
         <w:jc w:val="both"/>
         <w:rPr>
-          <w:rFonts w:ascii="IRANSansSmall" w:hAnsi="IRANSansSmall" w:cs="IRANSansSmall"/>
-          <w:sz w:val="28"/>
-          <w:szCs w:val="28"/>
-          <w:lang w:bidi="fa-IR"/>
-        </w:rPr>
-      </w:pPr>
-      <w:r>
-        <w:rPr>
-          <w:rFonts w:ascii="IRANSansSmall" w:hAnsi="IRANSansSmall" w:cs="IRANSansSmall"/>
-          <w:sz w:val="28"/>
-          <w:szCs w:val="28"/>
-          <w:lang w:bidi="fa-IR"/>
-        </w:rPr>
-        <w:t>Lock</w:t>
-      </w:r>
-      <w:r>
-        <w:rPr>
-          <w:rFonts w:ascii="IRANSansSmall" w:hAnsi="IRANSansSmall" w:cs="IRANSansSmall"/>
-          <w:sz w:val="28"/>
-          <w:szCs w:val="28"/>
-          <w:rtl/>
-          <w:lang w:bidi="fa-IR"/>
-        </w:rPr>
-        <w:t xml:space="preserve"> کردن کنترل‌ها</w:t>
-      </w:r>
-      <w:r>
-        <w:rPr>
-          <w:rFonts w:ascii="IRANSansSmall" w:hAnsi="IRANSansSmall" w:cs="IRANSansSmall"/>
-          <w:sz w:val="28"/>
-          <w:szCs w:val="28"/>
+          <w:rFonts w:ascii="IRANSansX" w:hAnsi="IRANSansX" w:cs="IRANSansX"/>
+          <w:sz w:val="24"/>
+          <w:szCs w:val="24"/>
+          <w:lang w:bidi="fa-IR"/>
+        </w:rPr>
+      </w:pPr>
+      <w:r>
+        <w:rPr>
+          <w:rFonts w:ascii="IRANSansX" w:hAnsi="IRANSansX" w:cs="IRANSansX"/>
+          <w:sz w:val="24"/>
+          <w:szCs w:val="24"/>
+          <w:rtl/>
+          <w:lang w:bidi="fa-IR"/>
+        </w:rPr>
+        <w:t xml:space="preserve">تنظیم کردن </w:t>
+      </w:r>
+      <w:r>
+        <w:rPr>
+          <w:rFonts w:ascii="IRANSansX" w:hAnsi="IRANSansX" w:cs="IRANSansX"/>
+          <w:sz w:val="24"/>
+          <w:szCs w:val="24"/>
+          <w:lang w:bidi="fa-IR"/>
+        </w:rPr>
+        <w:t>MaxSize</w:t>
+      </w:r>
+      <w:r>
+        <w:rPr>
+          <w:rFonts w:ascii="IRANSansX" w:hAnsi="IRANSansX" w:cs="IRANSansX"/>
+          <w:sz w:val="24"/>
+          <w:szCs w:val="24"/>
+          <w:rtl/>
+          <w:lang w:bidi="fa-IR"/>
+        </w:rPr>
+        <w:t>‌ و</w:t>
+      </w:r>
+      <w:r>
+        <w:rPr>
+          <w:rFonts w:ascii="IRANSansX" w:hAnsi="IRANSansX" w:cs="IRANSansX"/>
+          <w:sz w:val="24"/>
+          <w:szCs w:val="24"/>
+          <w:rtl/>
+          <w:lang w:bidi="fa-IR"/>
+        </w:rPr>
+        <w:t>/یا</w:t>
+      </w:r>
+      <w:r>
+        <w:rPr>
+          <w:rFonts w:ascii="IRANSansX" w:hAnsi="IRANSansX" w:cs="IRANSansX"/>
+          <w:sz w:val="24"/>
+          <w:szCs w:val="24"/>
+          <w:rtl/>
+          <w:lang w:bidi="fa-IR"/>
+        </w:rPr>
+        <w:t xml:space="preserve"> </w:t>
+      </w:r>
+      <w:r>
+        <w:rPr>
+          <w:rFonts w:ascii="IRANSansX" w:hAnsi="IRANSansX" w:cs="IRANSansX"/>
+          <w:sz w:val="24"/>
+          <w:szCs w:val="24"/>
+          <w:lang w:bidi="fa-IR"/>
+        </w:rPr>
+        <w:t>MinSize</w:t>
+      </w:r>
+      <w:r>
+        <w:rPr>
+          <w:rFonts w:ascii="IRANSansX" w:hAnsi="IRANSansX" w:cs="IRANSansX"/>
+          <w:sz w:val="24"/>
+          <w:szCs w:val="24"/>
+          <w:rtl/>
+          <w:lang w:bidi="fa-IR"/>
+        </w:rPr>
+        <w:t>‌ فرم در صورت نیاز</w:t>
+      </w:r>
+      <w:r>
+        <w:rPr>
+          <w:rFonts w:ascii="IRANSansX" w:hAnsi="IRANSansX" w:cs="IRANSansX"/>
+          <w:sz w:val="24"/>
+          <w:szCs w:val="24"/>
           <w:lang w:bidi="fa-IR"/>
         </w:rPr>
         <w:t>.</w:t>
@@ -1477,88 +1594,78 @@
         <w:bidi/>
         <w:jc w:val="both"/>
         <w:rPr>
-          <w:rFonts w:ascii="IRANSansSmall" w:hAnsi="IRANSansSmall" w:cs="IRANSansSmall"/>
-          <w:sz w:val="28"/>
-          <w:szCs w:val="28"/>
-          <w:lang w:bidi="fa-IR"/>
-        </w:rPr>
-      </w:pPr>
-      <w:r>
-        <w:rPr>
-          <w:rFonts w:ascii="IRANSansSmall" w:hAnsi="IRANSansSmall" w:cs="IRANSansSmall"/>
-          <w:sz w:val="28"/>
-          <w:szCs w:val="28"/>
-          <w:rtl/>
-          <w:lang w:bidi="fa-IR"/>
-        </w:rPr>
-        <w:t xml:space="preserve">تنظیم کردن </w:t>
-      </w:r>
-      <w:r>
-        <w:rPr>
-          <w:rFonts w:ascii="IRANSansSmall" w:hAnsi="IRANSansSmall" w:cs="IRANSansSmall"/>
-          <w:sz w:val="28"/>
-          <w:szCs w:val="28"/>
-          <w:lang w:bidi="fa-IR"/>
-        </w:rPr>
-        <w:t>MaxSize</w:t>
-      </w:r>
-      <w:r>
-        <w:rPr>
-          <w:rFonts w:ascii="IRANSansSmall" w:hAnsi="IRANSansSmall" w:cs="IRANSansSmall"/>
-          <w:sz w:val="28"/>
-          <w:szCs w:val="28"/>
-          <w:rtl/>
-          <w:lang w:bidi="fa-IR"/>
-        </w:rPr>
-        <w:t>‌ و</w:t>
-      </w:r>
-      <w:r>
-        <w:rPr>
-          <w:rFonts w:ascii="IRANSansSmall" w:hAnsi="IRANSansSmall" w:cs="IRANSansSmall"/>
-          <w:sz w:val="28"/>
-          <w:szCs w:val="28"/>
-          <w:rtl/>
-          <w:lang w:bidi="fa-IR"/>
-        </w:rPr>
-        <w:t>/یا</w:t>
-      </w:r>
-      <w:r>
-        <w:rPr>
-          <w:rFonts w:ascii="IRANSansSmall" w:hAnsi="IRANSansSmall" w:cs="IRANSansSmall"/>
-          <w:sz w:val="28"/>
-          <w:szCs w:val="28"/>
-          <w:rtl/>
-          <w:lang w:bidi="fa-IR"/>
-        </w:rPr>
-        <w:t xml:space="preserve"> </w:t>
-      </w:r>
-      <w:r>
-        <w:rPr>
-          <w:rFonts w:ascii="IRANSansSmall" w:hAnsi="IRANSansSmall" w:cs="IRANSansSmall"/>
-          <w:sz w:val="28"/>
-          <w:szCs w:val="28"/>
-          <w:lang w:bidi="fa-IR"/>
-        </w:rPr>
-        <w:t>MinSize</w:t>
-      </w:r>
-      <w:r>
-        <w:rPr>
-          <w:rFonts w:ascii="IRANSansSmall" w:hAnsi="IRANSansSmall" w:cs="IRANSansSmall"/>
-          <w:sz w:val="28"/>
-          <w:szCs w:val="28"/>
-          <w:rtl/>
-          <w:lang w:bidi="fa-IR"/>
-        </w:rPr>
-        <w:t>‌ فرم در صورت نیاز</w:t>
-      </w:r>
-      <w:r>
-        <w:rPr>
-          <w:rFonts w:ascii="IRANSansSmall" w:hAnsi="IRANSansSmall" w:cs="IRANSansSmall"/>
-          <w:sz w:val="28"/>
-          <w:szCs w:val="28"/>
-          <w:lang w:bidi="fa-IR"/>
-        </w:rPr>
-        <w:t>.</w:t>
+          <w:rFonts w:ascii="IRANSansX" w:hAnsi="IRANSansX" w:cs="IRANSansX"/>
+          <w:sz w:val="24"/>
+          <w:szCs w:val="24"/>
+          <w:lang w:bidi="fa-IR"/>
+        </w:rPr>
+      </w:pPr>
+      <w:r>
+        <w:rPr>
+          <w:rFonts w:ascii="IRANSansX" w:hAnsi="IRANSansX" w:cs="IRANSansX"/>
+          <w:sz w:val="24"/>
+          <w:szCs w:val="24"/>
+          <w:rtl/>
+          <w:lang w:bidi="fa-IR"/>
+        </w:rPr>
+        <w:t xml:space="preserve">تنظیم </w:t>
+      </w:r>
+      <w:r>
+        <w:rPr>
+          <w:rFonts w:ascii="IRANSansX" w:hAnsi="IRANSansX" w:cs="IRANSansX"/>
+          <w:sz w:val="24"/>
+          <w:szCs w:val="24"/>
+          <w:lang w:bidi="fa-IR"/>
+        </w:rPr>
+        <w:t>MinimizeBox</w:t>
+      </w:r>
+      <w:r>
+        <w:rPr>
+          <w:rFonts w:ascii="IRANSansX" w:hAnsi="IRANSansX" w:cs="IRANSansX"/>
+          <w:sz w:val="24"/>
+          <w:szCs w:val="24"/>
+          <w:rtl/>
+          <w:lang w:bidi="fa-IR"/>
+        </w:rPr>
+        <w:t xml:space="preserve">، </w:t>
+      </w:r>
+      <w:r>
+        <w:rPr>
+          <w:rFonts w:ascii="IRANSansX" w:hAnsi="IRANSansX" w:cs="IRANSansX"/>
+          <w:sz w:val="24"/>
+          <w:szCs w:val="24"/>
+          <w:lang w:bidi="fa-IR"/>
+        </w:rPr>
+        <w:t>MaximizeBox</w:t>
+      </w:r>
+      <w:r>
+        <w:rPr>
+          <w:rFonts w:ascii="IRANSansX" w:hAnsi="IRANSansX" w:cs="IRANSansX"/>
+          <w:sz w:val="24"/>
+          <w:szCs w:val="24"/>
+          <w:rtl/>
+          <w:lang w:bidi="fa-IR"/>
+        </w:rPr>
+        <w:t xml:space="preserve"> و </w:t>
+      </w:r>
+      <w:r>
+        <w:rPr>
+          <w:rFonts w:ascii="IRANSansX" w:hAnsi="IRANSansX" w:cs="IRANSansX"/>
+          <w:sz w:val="24"/>
+          <w:szCs w:val="24"/>
+          <w:lang w:bidi="fa-IR"/>
+        </w:rPr>
+        <w:t>ControlBox</w:t>
+      </w:r>
+      <w:r>
+        <w:rPr>
+          <w:rFonts w:ascii="IRANSansX" w:hAnsi="IRANSansX" w:cs="IRANSansX"/>
+          <w:sz w:val="24"/>
+          <w:szCs w:val="24"/>
+          <w:rtl/>
+          <w:lang w:bidi="fa-IR"/>
+        </w:rPr>
+        <w:t xml:space="preserve"> فرم در صورت نیاز.</w:t>
       </w:r>
     </w:p>
     <w:p>
@@ -1571,55 +1678,45 @@
         <w:bidi/>
         <w:jc w:val="both"/>
         <w:rPr>
-          <w:rFonts w:ascii="IRANSansSmall" w:hAnsi="IRANSansSmall" w:cs="IRANSansSmall"/>
-          <w:sz w:val="28"/>
-          <w:szCs w:val="28"/>
-          <w:lang w:bidi="fa-IR"/>
-        </w:rPr>
-      </w:pPr>
-      <w:r>
-        <w:rPr>
-          <w:rFonts w:ascii="IRANSansSmall" w:hAnsi="IRANSansSmall" w:cs="IRANSansSmall"/>
-          <w:sz w:val="28"/>
-          <w:szCs w:val="28"/>
-          <w:rtl/>
-          <w:lang w:bidi="fa-IR"/>
-        </w:rPr>
-        <w:t xml:space="preserve">تنظیم </w:t>
-      </w:r>
-      <w:r>
-        <w:rPr>
-          <w:rFonts w:ascii="IRANSansSmall" w:hAnsi="IRANSansSmall" w:cs="IRANSansSmall"/>
-          <w:sz w:val="28"/>
-          <w:szCs w:val="28"/>
-          <w:lang w:bidi="fa-IR"/>
-        </w:rPr>
-        <w:t>MinimizeBox</w:t>
-      </w:r>
-      <w:r>
-        <w:rPr>
-          <w:rFonts w:ascii="IRANSansSmall" w:hAnsi="IRANSansSmall" w:cs="IRANSansSmall"/>
-          <w:sz w:val="28"/>
-          <w:szCs w:val="28"/>
-          <w:rtl/>
-          <w:lang w:bidi="fa-IR"/>
-        </w:rPr>
-        <w:t xml:space="preserve">، </w:t>
-      </w:r>
-      <w:r>
-        <w:rPr>
-          <w:rFonts w:ascii="IRANSansSmall" w:hAnsi="IRANSansSmall" w:cs="IRANSansSmall"/>
-          <w:sz w:val="28"/>
-          <w:szCs w:val="28"/>
-          <w:lang w:bidi="fa-IR"/>
-        </w:rPr>
-        <w:t>MaximizeBox</w:t>
-      </w:r>
-      <w:r>
-        <w:rPr>
-          <w:rFonts w:ascii="IRANSansSmall" w:hAnsi="IRANSansSmall" w:cs="IRANSansSmall"/>
-          <w:sz w:val="28"/>
-          <w:szCs w:val="28"/>
+          <w:rFonts w:ascii="IRANSansX" w:hAnsi="IRANSansX" w:cs="IRANSansX"/>
+          <w:sz w:val="24"/>
+          <w:szCs w:val="24"/>
+          <w:lang w:bidi="fa-IR"/>
+        </w:rPr>
+      </w:pPr>
+      <w:r>
+        <w:rPr>
+          <w:rFonts w:ascii="IRANSansX" w:hAnsi="IRANSansX" w:cs="IRANSansX"/>
+          <w:sz w:val="24"/>
+          <w:szCs w:val="24"/>
+          <w:lang w:bidi="fa-IR"/>
+        </w:rPr>
+        <w:t>Set</w:t>
+      </w:r>
+      <w:r>
+        <w:rPr>
+          <w:rFonts w:ascii="IRANSansX" w:hAnsi="IRANSansX" w:cs="IRANSansX"/>
+          <w:sz w:val="24"/>
+          <w:szCs w:val="24"/>
+          <w:rtl/>
+          <w:lang w:bidi="fa-IR"/>
+        </w:rPr>
+        <w:t xml:space="preserve"> کردن </w:t>
+      </w:r>
+      <w:r>
+        <w:rPr>
+          <w:rFonts w:ascii="IRANSansX" w:hAnsi="IRANSansX" w:cs="IRANSansX"/>
+          <w:sz w:val="24"/>
+          <w:szCs w:val="24"/>
+          <w:lang w:bidi="fa-IR"/>
+        </w:rPr>
+        <w:t>AcceptButton</w:t>
+      </w:r>
+      <w:r>
+        <w:rPr>
+          <w:rFonts w:ascii="IRANSansX" w:hAnsi="IRANSansX" w:cs="IRANSansX"/>
+          <w:sz w:val="24"/>
+          <w:szCs w:val="24"/>
           <w:rtl/>
           <w:lang w:bidi="fa-IR"/>
         </w:rPr>
@@ -1627,22 +1724,51 @@
       </w:r>
       <w:r>
         <w:rPr>
-          <w:rFonts w:ascii="IRANSansSmall" w:hAnsi="IRANSansSmall" w:cs="IRANSansSmall"/>
-          <w:sz w:val="28"/>
-          <w:szCs w:val="28"/>
-          <w:lang w:bidi="fa-IR"/>
-        </w:rPr>
-        <w:t>ControlBox</w:t>
-      </w:r>
-      <w:r>
-        <w:rPr>
-          <w:rFonts w:ascii="IRANSansSmall" w:hAnsi="IRANSansSmall" w:cs="IRANSansSmall"/>
-          <w:sz w:val="28"/>
-          <w:szCs w:val="28"/>
-          <w:rtl/>
-          <w:lang w:bidi="fa-IR"/>
-        </w:rPr>
-        <w:t xml:space="preserve"> فرم در صورت نیاز.</w:t>
+          <w:rFonts w:ascii="IRANSansX" w:hAnsi="IRANSansX" w:cs="IRANSansX"/>
+          <w:sz w:val="24"/>
+          <w:szCs w:val="24"/>
+          <w:lang w:bidi="fa-IR"/>
+        </w:rPr>
+        <w:t>CancelButton</w:t>
+      </w:r>
+      <w:r>
+        <w:rPr>
+          <w:rFonts w:ascii="IRANSansX" w:hAnsi="IRANSansX" w:cs="IRANSansX"/>
+          <w:sz w:val="24"/>
+          <w:szCs w:val="24"/>
+          <w:rtl/>
+          <w:lang w:bidi="fa-IR"/>
+        </w:rPr>
+        <w:t xml:space="preserve"> </w:t>
+      </w:r>
+      <w:r>
+        <w:rPr>
+          <w:rFonts w:ascii="IRANSansX" w:hAnsi="IRANSansX" w:cs="IRANSansX"/>
+          <w:sz w:val="24"/>
+          <w:szCs w:val="24"/>
+          <w:rtl/>
+          <w:lang w:bidi="fa-IR"/>
+        </w:rPr>
+        <w:t xml:space="preserve">فرم </w:t>
+      </w:r>
+      <w:r>
+        <w:rPr>
+          <w:rFonts w:ascii="IRANSansX" w:hAnsi="IRANSansX" w:cs="IRANSansX"/>
+          <w:sz w:val="24"/>
+          <w:szCs w:val="24"/>
+          <w:rtl/>
+          <w:lang w:bidi="fa-IR"/>
+        </w:rPr>
+        <w:t>در صورت نیاز</w:t>
+      </w:r>
+      <w:r>
+        <w:rPr>
+          <w:rFonts w:ascii="IRANSansX" w:hAnsi="IRANSansX" w:cs="IRANSansX"/>
+          <w:sz w:val="24"/>
+          <w:szCs w:val="24"/>
+          <w:lang w:bidi="fa-IR"/>
+        </w:rPr>
+        <w:t>.</w:t>
       </w:r>
     </w:p>
     <w:p>
@@ -1655,64 +1781,113 @@
         <w:bidi/>
         <w:jc w:val="both"/>
         <w:rPr>
-          <w:rFonts w:ascii="IRANSansSmall" w:hAnsi="IRANSansSmall" w:cs="IRANSansSmall"/>
-          <w:sz w:val="28"/>
-          <w:szCs w:val="28"/>
-          <w:lang w:bidi="fa-IR"/>
-        </w:rPr>
-      </w:pPr>
-      <w:r>
-        <w:rPr>
-          <w:rFonts w:ascii="IRANSansSmall" w:hAnsi="IRANSansSmall" w:cs="IRANSansSmall"/>
-          <w:sz w:val="28"/>
-          <w:szCs w:val="28"/>
-          <w:lang w:bidi="fa-IR"/>
-        </w:rPr>
-        <w:t>Set</w:t>
-      </w:r>
-      <w:r>
-        <w:rPr>
-          <w:rFonts w:ascii="IRANSansSmall" w:hAnsi="IRANSansSmall" w:cs="IRANSansSmall"/>
-          <w:sz w:val="28"/>
-          <w:szCs w:val="28"/>
-          <w:rtl/>
-          <w:lang w:bidi="fa-IR"/>
-        </w:rPr>
-        <w:t xml:space="preserve"> کردن </w:t>
-      </w:r>
-      <w:r>
-        <w:rPr>
-          <w:rFonts w:ascii="IRANSansSmall" w:hAnsi="IRANSansSmall" w:cs="IRANSansSmall"/>
-          <w:sz w:val="28"/>
-          <w:szCs w:val="28"/>
-          <w:lang w:bidi="fa-IR"/>
-        </w:rPr>
-        <w:t>AcceptButton</w:t>
-      </w:r>
-      <w:r>
-        <w:rPr>
-          <w:rFonts w:ascii="IRANSansSmall" w:hAnsi="IRANSansSmall" w:cs="IRANSansSmall"/>
-          <w:sz w:val="28"/>
-          <w:szCs w:val="28"/>
-          <w:rtl/>
-          <w:lang w:bidi="fa-IR"/>
-        </w:rPr>
-        <w:t xml:space="preserve"> و </w:t>
-      </w:r>
-      <w:r>
-        <w:rPr>
-          <w:rFonts w:ascii="IRANSansSmall" w:hAnsi="IRANSansSmall" w:cs="IRANSansSmall"/>
-          <w:sz w:val="28"/>
-          <w:szCs w:val="28"/>
-          <w:lang w:bidi="fa-IR"/>
-        </w:rPr>
-        <w:t>CancelButton</w:t>
-      </w:r>
-      <w:r>
-        <w:rPr>
-          <w:rFonts w:ascii="IRANSansSmall" w:hAnsi="IRANSansSmall" w:cs="IRANSansSmall"/>
-          <w:sz w:val="28"/>
-          <w:szCs w:val="28"/>
+          <w:rFonts w:ascii="IRANSansX" w:hAnsi="IRANSansX" w:cs="IRANSansX"/>
+          <w:sz w:val="24"/>
+          <w:szCs w:val="24"/>
+          <w:lang w:bidi="fa-IR"/>
+        </w:rPr>
+      </w:pPr>
+      <w:r>
+        <w:rPr>
+          <w:rFonts w:ascii="IRANSansX" w:hAnsi="IRANSansX" w:cs="IRANSansX"/>
+          <w:sz w:val="24"/>
+          <w:szCs w:val="24"/>
+          <w:rtl/>
+          <w:lang w:bidi="fa-IR"/>
+        </w:rPr>
+        <w:t xml:space="preserve">برای </w:t>
+      </w:r>
+      <w:r>
+        <w:rPr>
+          <w:rFonts w:ascii="IRANSansX" w:hAnsi="IRANSansX" w:cs="IRANSansX"/>
+          <w:sz w:val="24"/>
+          <w:szCs w:val="24"/>
+          <w:lang w:bidi="fa-IR"/>
+        </w:rPr>
+        <w:t>TextBox</w:t>
+      </w:r>
+      <w:r>
+        <w:rPr>
+          <w:rFonts w:ascii="IRANSansX" w:hAnsi="IRANSansX" w:cs="IRANSansX"/>
+          <w:sz w:val="24"/>
+          <w:szCs w:val="24"/>
+          <w:rtl/>
+          <w:lang w:bidi="fa-IR"/>
+        </w:rPr>
+        <w:t xml:space="preserve"> هایی که می‌خواهیم در داخل آنها </w:t>
+      </w:r>
+      <w:r>
+        <w:rPr>
+          <w:rFonts w:ascii="IRANSansX" w:hAnsi="IRANSansX" w:cs="IRANSansX"/>
+          <w:sz w:val="24"/>
+          <w:szCs w:val="24"/>
+          <w:lang w:bidi="fa-IR"/>
+        </w:rPr>
+        <w:t>Password</w:t>
+      </w:r>
+      <w:r>
+        <w:rPr>
+          <w:rFonts w:ascii="IRANSansX" w:hAnsi="IRANSansX" w:cs="IRANSansX"/>
+          <w:sz w:val="24"/>
+          <w:szCs w:val="24"/>
+          <w:rtl/>
+          <w:lang w:bidi="fa-IR"/>
+        </w:rPr>
+        <w:t xml:space="preserve"> وارد </w:t>
+      </w:r>
+      <w:r>
+        <w:rPr>
+          <w:rFonts w:ascii="IRANSansX" w:hAnsi="IRANSansX" w:cs="IRANSansX" w:hint="cs"/>
+          <w:sz w:val="24"/>
+          <w:szCs w:val="24"/>
+          <w:rtl/>
+          <w:lang w:bidi="fa-IR"/>
+        </w:rPr>
+        <w:t>نماییم</w:t>
+      </w:r>
+      <w:r>
+        <w:rPr>
+          <w:rFonts w:ascii="IRANSansX" w:hAnsi="IRANSansX" w:cs="IRANSansX"/>
+          <w:sz w:val="24"/>
+          <w:szCs w:val="24"/>
+          <w:rtl/>
+          <w:lang w:bidi="fa-IR"/>
+        </w:rPr>
+        <w:t xml:space="preserve">، </w:t>
+      </w:r>
+      <w:r>
+        <w:rPr>
+          <w:rFonts w:ascii="IRANSansX" w:hAnsi="IRANSansX" w:cs="IRANSansX"/>
+          <w:sz w:val="24"/>
+          <w:szCs w:val="24"/>
+          <w:lang w:bidi="fa-IR"/>
+        </w:rPr>
+        <w:t>Property</w:t>
+      </w:r>
+      <w:r>
+        <w:rPr>
+          <w:rFonts w:ascii="IRANSansX" w:hAnsi="IRANSansX" w:cs="IRANSansX"/>
+          <w:sz w:val="24"/>
+          <w:szCs w:val="24"/>
+          <w:rtl/>
+          <w:lang w:bidi="fa-IR"/>
+        </w:rPr>
+        <w:t xml:space="preserve"> مربوط به </w:t>
+      </w:r>
+      <w:r>
+        <w:rPr>
+          <w:rFonts w:ascii="IRANSansX" w:hAnsi="IRANSansX" w:cs="IRANSansX"/>
+          <w:sz w:val="24"/>
+          <w:szCs w:val="24"/>
+          <w:lang w:bidi="fa-IR"/>
+        </w:rPr>
+        <w:t>UseSystemPasswordChar</w:t>
+      </w:r>
+      <w:r>
+        <w:rPr>
+          <w:rFonts w:ascii="IRANSansX" w:hAnsi="IRANSansX" w:cs="IRANSansX"/>
+          <w:sz w:val="24"/>
+          <w:szCs w:val="24"/>
           <w:rtl/>
           <w:lang w:bidi="fa-IR"/>
         </w:rPr>
@@ -1720,141 +1895,49 @@
       </w:r>
       <w:r>
         <w:rPr>
-          <w:rFonts w:ascii="IRANSansSmall" w:hAnsi="IRANSansSmall" w:cs="IRANSansSmall"/>
-          <w:sz w:val="28"/>
-          <w:szCs w:val="28"/>
-          <w:rtl/>
-          <w:lang w:bidi="fa-IR"/>
-        </w:rPr>
-        <w:t xml:space="preserve">فرم </w:t>
-      </w:r>
-      <w:r>
-        <w:rPr>
-          <w:rFonts w:ascii="IRANSansSmall" w:hAnsi="IRANSansSmall" w:cs="IRANSansSmall"/>
-          <w:sz w:val="28"/>
-          <w:szCs w:val="28"/>
-          <w:rtl/>
-          <w:lang w:bidi="fa-IR"/>
-        </w:rPr>
-        <w:t>در صورت نیاز</w:t>
-      </w:r>
-      <w:r>
-        <w:rPr>
-          <w:rFonts w:ascii="IRANSansSmall" w:hAnsi="IRANSansSmall" w:cs="IRANSansSmall"/>
-          <w:sz w:val="28"/>
-          <w:szCs w:val="28"/>
-          <w:lang w:bidi="fa-IR"/>
-        </w:rPr>
-        <w:t>.</w:t>
-      </w:r>
-    </w:p>
-    <w:p>
-      <w:pPr>
-        <w:pStyle w:val="ListParagraph"/>
-        <w:numPr>
-          <w:ilvl w:val="0"/>
-          <w:numId w:val="3"/>
-        </w:numPr>
-        <w:bidi/>
-        <w:jc w:val="both"/>
-        <w:rPr>
-          <w:rFonts w:ascii="IRANSansSmall" w:hAnsi="IRANSansSmall" w:cs="IRANSansSmall"/>
-          <w:sz w:val="28"/>
-          <w:szCs w:val="28"/>
-          <w:lang w:bidi="fa-IR"/>
-        </w:rPr>
-      </w:pPr>
-      <w:r>
-        <w:rPr>
-          <w:rFonts w:ascii="IRANSansSmall" w:hAnsi="IRANSansSmall" w:cs="IRANSansSmall"/>
-          <w:sz w:val="28"/>
-          <w:szCs w:val="28"/>
-          <w:rtl/>
-          <w:lang w:bidi="fa-IR"/>
-        </w:rPr>
-        <w:t xml:space="preserve">برای </w:t>
-      </w:r>
-      <w:r>
-        <w:rPr>
-          <w:rFonts w:ascii="IRANSansSmall" w:hAnsi="IRANSansSmall" w:cs="IRANSansSmall"/>
-          <w:sz w:val="28"/>
-          <w:szCs w:val="28"/>
-          <w:lang w:bidi="fa-IR"/>
-        </w:rPr>
-        <w:t>TextBox</w:t>
-      </w:r>
-      <w:r>
-        <w:rPr>
-          <w:rFonts w:ascii="IRANSansSmall" w:hAnsi="IRANSansSmall" w:cs="IRANSansSmall"/>
-          <w:sz w:val="28"/>
-          <w:szCs w:val="28"/>
-          <w:rtl/>
-          <w:lang w:bidi="fa-IR"/>
-        </w:rPr>
-        <w:t xml:space="preserve"> هایی که می‌خواهیم در داخل آنها </w:t>
-      </w:r>
-      <w:r>
-        <w:rPr>
-          <w:rFonts w:ascii="IRANSansSmall" w:hAnsi="IRANSansSmall" w:cs="IRANSansSmall"/>
-          <w:sz w:val="28"/>
-          <w:szCs w:val="28"/>
-          <w:lang w:bidi="fa-IR"/>
-        </w:rPr>
-        <w:t>Password</w:t>
-      </w:r>
-      <w:r>
-        <w:rPr>
-          <w:rFonts w:ascii="IRANSansSmall" w:hAnsi="IRANSansSmall" w:cs="IRANSansSmall"/>
-          <w:sz w:val="28"/>
-          <w:szCs w:val="28"/>
-          <w:rtl/>
-          <w:lang w:bidi="fa-IR"/>
-        </w:rPr>
-        <w:t xml:space="preserve"> وارد کنیم، </w:t>
-      </w:r>
-      <w:r>
-        <w:rPr>
-          <w:rFonts w:ascii="IRANSansSmall" w:hAnsi="IRANSansSmall" w:cs="IRANSansSmall"/>
-          <w:sz w:val="28"/>
-          <w:szCs w:val="28"/>
-          <w:lang w:bidi="fa-IR"/>
-        </w:rPr>
-        <w:t>Property</w:t>
-      </w:r>
-      <w:r>
-        <w:rPr>
-          <w:rFonts w:ascii="IRANSansSmall" w:hAnsi="IRANSansSmall" w:cs="IRANSansSmall"/>
-          <w:sz w:val="28"/>
-          <w:szCs w:val="28"/>
-          <w:rtl/>
-          <w:lang w:bidi="fa-IR"/>
-        </w:rPr>
-        <w:t xml:space="preserve"> مربوط به </w:t>
-      </w:r>
-      <w:r>
-        <w:rPr>
-          <w:rFonts w:ascii="IRANSansSmall" w:hAnsi="IRANSansSmall" w:cs="IRANSansSmall"/>
-          <w:sz w:val="28"/>
-          <w:szCs w:val="28"/>
-          <w:lang w:bidi="fa-IR"/>
-        </w:rPr>
-        <w:t>UseSystemPasswordChar</w:t>
-      </w:r>
-      <w:r>
-        <w:rPr>
-          <w:rFonts w:ascii="IRANSansSmall" w:hAnsi="IRANSansSmall" w:cs="IRANSansSmall"/>
-          <w:sz w:val="28"/>
-          <w:szCs w:val="28"/>
-          <w:rtl/>
-          <w:lang w:bidi="fa-IR"/>
-        </w:rPr>
-        <w:t xml:space="preserve"> را برابر</w:t>
-      </w:r>
-      <w:r>
-        <w:rPr>
-          <w:rFonts w:ascii="IRANSansSmall" w:hAnsi="IRANSansSmall" w:cs="IRANSansSmall"/>
-          <w:sz w:val="28"/>
-          <w:szCs w:val="28"/>
+          <w:rFonts w:ascii="IRANSansX" w:hAnsi="IRANSansX" w:cs="IRANSansX" w:hint="cs"/>
+          <w:sz w:val="24"/>
+          <w:szCs w:val="24"/>
+          <w:rtl/>
+          <w:lang w:bidi="fa-IR"/>
+        </w:rPr>
+        <w:t xml:space="preserve">آن‌ها </w:t>
+      </w:r>
+      <w:r>
+        <w:rPr>
+          <w:rFonts w:ascii="IRANSansX" w:hAnsi="IRANSansX" w:cs="IRANSansX"/>
+          <w:sz w:val="24"/>
+          <w:szCs w:val="24"/>
+          <w:rtl/>
+          <w:lang w:bidi="fa-IR"/>
+        </w:rPr>
+        <w:t>را</w:t>
+      </w:r>
+      <w:r>
+        <w:rPr>
+          <w:rFonts w:ascii="IRANSansX" w:hAnsi="IRANSansX" w:cs="IRANSansX" w:hint="cs"/>
+          <w:sz w:val="24"/>
+          <w:szCs w:val="24"/>
+          <w:rtl/>
+          <w:lang w:bidi="fa-IR"/>
+        </w:rPr>
+        <w:t>،</w:t>
+      </w:r>
+      <w:r>
+        <w:rPr>
+          <w:rFonts w:ascii="IRANSansX" w:hAnsi="IRANSansX" w:cs="IRANSansX"/>
+          <w:sz w:val="24"/>
+          <w:szCs w:val="24"/>
+          <w:rtl/>
+          <w:lang w:bidi="fa-IR"/>
+        </w:rPr>
+        <w:t xml:space="preserve"> برابر</w:t>
+      </w:r>
+      <w:r>
+        <w:rPr>
+          <w:rFonts w:ascii="IRANSansX" w:hAnsi="IRANSansX" w:cs="IRANSansX"/>
+          <w:sz w:val="24"/>
+          <w:szCs w:val="24"/>
           <w:rtl/>
           <w:lang w:bidi="fa-IR"/>
         </w:rPr>
@@ -1862,9 +1945,9 @@
       </w:r>
       <w:r>
         <w:rPr>
-          <w:rFonts w:ascii="IRANSansSmall" w:hAnsi="IRANSansSmall" w:cs="IRANSansSmall"/>
-          <w:sz w:val="28"/>
-          <w:szCs w:val="28"/>
+          <w:rFonts w:ascii="IRANSansX" w:hAnsi="IRANSansX" w:cs="IRANSansX"/>
+          <w:sz w:val="24"/>
+          <w:szCs w:val="24"/>
           <w:rtl/>
           <w:lang w:bidi="fa-IR"/>
         </w:rPr>
@@ -1872,18 +1955,18 @@
       </w:r>
       <w:r>
         <w:rPr>
-          <w:rFonts w:ascii="IRANSansSmall" w:hAnsi="IRANSansSmall" w:cs="IRANSansSmall"/>
-          <w:sz w:val="28"/>
-          <w:szCs w:val="28"/>
+          <w:rFonts w:ascii="IRANSansX" w:hAnsi="IRANSansX" w:cs="IRANSansX"/>
+          <w:sz w:val="24"/>
+          <w:szCs w:val="24"/>
           <w:lang w:bidi="fa-IR"/>
         </w:rPr>
         <w:t>true</w:t>
       </w:r>
       <w:r>
         <w:rPr>
-          <w:rFonts w:ascii="IRANSansSmall" w:hAnsi="IRANSansSmall" w:cs="IRANSansSmall"/>
-          <w:sz w:val="28"/>
-          <w:szCs w:val="28"/>
+          <w:rFonts w:ascii="IRANSansX" w:hAnsi="IRANSansX" w:cs="IRANSansX"/>
+          <w:sz w:val="24"/>
+          <w:szCs w:val="24"/>
           <w:rtl/>
           <w:lang w:bidi="fa-IR"/>
         </w:rPr>
@@ -1895,18 +1978,17 @@
         <w:ind w:left="360"/>
         <w:jc w:val="both"/>
         <w:rPr>
-          <w:rFonts w:ascii="IRANSansSmall" w:hAnsi="IRANSansSmall" w:cs="IRANSansSmall"/>
-          <w:sz w:val="28"/>
-          <w:szCs w:val="28"/>
-          <w:rtl/>
-          <w:lang w:bidi="fa-IR"/>
-        </w:rPr>
-      </w:pPr>
-      <w:r>
-        <w:rPr>
-          <w:rFonts w:ascii="IRANSansSmall" w:hAnsi="IRANSansSmall" w:cs="IRANSansSmall"/>
-          <w:sz w:val="28"/>
-          <w:szCs w:val="28"/>
+          <w:rFonts w:ascii="IRANSansX" w:hAnsi="IRANSansX" w:cs="IRANSansX"/>
+          <w:sz w:val="24"/>
+          <w:szCs w:val="24"/>
+          <w:lang w:bidi="fa-IR"/>
+        </w:rPr>
+      </w:pPr>
+      <w:r>
+        <w:rPr>
+          <w:rFonts w:ascii="IRANSansX" w:hAnsi="IRANSansX" w:cs="IRANSansX"/>
+          <w:sz w:val="24"/>
+          <w:szCs w:val="24"/>
           <w:rtl/>
           <w:lang w:bidi="fa-IR"/>
         </w:rPr>
@@ -1918,17 +2000,17 @@
         <w:ind w:left="360"/>
         <w:jc w:val="both"/>
         <w:rPr>
-          <w:rFonts w:ascii="IRANSansSmall" w:hAnsi="IRANSansSmall" w:cs="IRANSansSmall"/>
-          <w:sz w:val="28"/>
-          <w:szCs w:val="28"/>
-          <w:lang w:bidi="fa-IR"/>
-        </w:rPr>
-      </w:pPr>
-      <w:r>
-        <w:rPr>
-          <w:rFonts w:ascii="IRANSansSmall" w:hAnsi="IRANSansSmall" w:cs="IRANSansSmall"/>
-          <w:sz w:val="28"/>
-          <w:szCs w:val="28"/>
+          <w:rFonts w:ascii="IRANSansX" w:hAnsi="IRANSansX" w:cs="IRANSansX"/>
+          <w:sz w:val="24"/>
+          <w:szCs w:val="24"/>
+          <w:lang w:bidi="fa-IR"/>
+        </w:rPr>
+      </w:pPr>
+      <w:r>
+        <w:rPr>
+          <w:rFonts w:ascii="IRANSansX" w:hAnsi="IRANSansX" w:cs="IRANSansX"/>
+          <w:sz w:val="24"/>
+          <w:szCs w:val="24"/>
           <w:lang w:bidi="fa-IR"/>
         </w:rPr>
         <w:lastRenderedPageBreak/>
@@ -1939,9 +2021,9 @@
       <w:pPr>
         <w:jc w:val="both"/>
         <w:rPr>
-          <w:rFonts w:ascii="IRANSansSmall" w:hAnsi="IRANSansSmall" w:cs="IRANSansSmall"/>
-          <w:sz w:val="28"/>
-          <w:szCs w:val="28"/>
+          <w:rFonts w:ascii="IRANSansX" w:hAnsi="IRANSansX" w:cs="IRANSansX"/>
+          <w:sz w:val="24"/>
+          <w:szCs w:val="24"/>
           <w:lang w:bidi="fa-IR"/>
         </w:rPr>
       </w:pPr>
@@ -1951,17 +2033,17 @@
         <w:ind w:left="360"/>
         <w:jc w:val="both"/>
         <w:rPr>
-          <w:rFonts w:ascii="IRANSansSmall" w:hAnsi="IRANSansSmall" w:cs="IRANSansSmall"/>
-          <w:sz w:val="28"/>
-          <w:szCs w:val="28"/>
-          <w:lang w:bidi="fa-IR"/>
-        </w:rPr>
-      </w:pPr>
-      <w:r>
-        <w:rPr>
-          <w:rFonts w:ascii="IRANSansSmall" w:hAnsi="IRANSansSmall" w:cs="IRANSansSmall"/>
-          <w:sz w:val="28"/>
-          <w:szCs w:val="28"/>
+          <w:rFonts w:ascii="IRANSansX" w:hAnsi="IRANSansX" w:cs="IRANSansX"/>
+          <w:sz w:val="24"/>
+          <w:szCs w:val="24"/>
+          <w:lang w:bidi="fa-IR"/>
+        </w:rPr>
+      </w:pPr>
+      <w:r>
+        <w:rPr>
+          <w:rFonts w:ascii="IRANSansX" w:hAnsi="IRANSansX" w:cs="IRANSansX"/>
+          <w:sz w:val="24"/>
+          <w:szCs w:val="24"/>
           <w:lang w:bidi="fa-IR"/>
         </w:rPr>
         <w:t>Create</w:t>
@@ -1972,17 +2054,17 @@
         <w:ind w:left="1080"/>
         <w:jc w:val="both"/>
         <w:rPr>
-          <w:rFonts w:ascii="IRANSansSmall" w:hAnsi="IRANSansSmall" w:cs="IRANSansSmall"/>
-          <w:sz w:val="28"/>
-          <w:szCs w:val="28"/>
-          <w:lang w:bidi="fa-IR"/>
-        </w:rPr>
-      </w:pPr>
-      <w:r>
-        <w:rPr>
-          <w:rFonts w:ascii="IRANSansSmall" w:hAnsi="IRANSansSmall" w:cs="IRANSansSmall"/>
-          <w:sz w:val="28"/>
-          <w:szCs w:val="28"/>
+          <w:rFonts w:ascii="IRANSansX" w:hAnsi="IRANSansX" w:cs="IRANSansX"/>
+          <w:sz w:val="24"/>
+          <w:szCs w:val="24"/>
+          <w:lang w:bidi="fa-IR"/>
+        </w:rPr>
+      </w:pPr>
+      <w:r>
+        <w:rPr>
+          <w:rFonts w:ascii="IRANSansX" w:hAnsi="IRANSansX" w:cs="IRANSansX"/>
+          <w:sz w:val="24"/>
+          <w:szCs w:val="24"/>
           <w:lang w:bidi="fa-IR"/>
         </w:rPr>
         <w:t>Register</w:t>
@@ -1992,9 +2074,9 @@
       <w:pPr>
         <w:jc w:val="both"/>
         <w:rPr>
-          <w:rFonts w:ascii="IRANSansSmall" w:hAnsi="IRANSansSmall" w:cs="IRANSansSmall"/>
-          <w:sz w:val="28"/>
-          <w:szCs w:val="28"/>
+          <w:rFonts w:ascii="IRANSansX" w:hAnsi="IRANSansX" w:cs="IRANSansX"/>
+          <w:sz w:val="24"/>
+          <w:szCs w:val="24"/>
           <w:lang w:bidi="fa-IR"/>
         </w:rPr>
       </w:pPr>
@@ -2004,17 +2086,17 @@
         <w:ind w:left="360"/>
         <w:jc w:val="both"/>
         <w:rPr>
-          <w:rFonts w:ascii="IRANSansSmall" w:hAnsi="IRANSansSmall" w:cs="IRANSansSmall"/>
-          <w:sz w:val="28"/>
-          <w:szCs w:val="28"/>
-          <w:lang w:bidi="fa-IR"/>
-        </w:rPr>
-      </w:pPr>
-      <w:r>
-        <w:rPr>
-          <w:rFonts w:ascii="IRANSansSmall" w:hAnsi="IRANSansSmall" w:cs="IRANSansSmall"/>
-          <w:sz w:val="28"/>
-          <w:szCs w:val="28"/>
+          <w:rFonts w:ascii="IRANSansX" w:hAnsi="IRANSansX" w:cs="IRANSansX"/>
+          <w:sz w:val="24"/>
+          <w:szCs w:val="24"/>
+          <w:lang w:bidi="fa-IR"/>
+        </w:rPr>
+      </w:pPr>
+      <w:r>
+        <w:rPr>
+          <w:rFonts w:ascii="IRANSansX" w:hAnsi="IRANSansX" w:cs="IRANSansX"/>
+          <w:sz w:val="24"/>
+          <w:szCs w:val="24"/>
           <w:lang w:bidi="fa-IR"/>
         </w:rPr>
         <w:t>Retrieve</w:t>
@@ -2025,17 +2107,17 @@
         <w:ind w:left="1080"/>
         <w:jc w:val="both"/>
         <w:rPr>
-          <w:rFonts w:ascii="IRANSansSmall" w:hAnsi="IRANSansSmall" w:cs="IRANSansSmall"/>
-          <w:sz w:val="28"/>
-          <w:szCs w:val="28"/>
-          <w:lang w:bidi="fa-IR"/>
-        </w:rPr>
-      </w:pPr>
-      <w:r>
-        <w:rPr>
-          <w:rFonts w:ascii="IRANSansSmall" w:hAnsi="IRANSansSmall" w:cs="IRANSansSmall"/>
-          <w:sz w:val="28"/>
-          <w:szCs w:val="28"/>
+          <w:rFonts w:ascii="IRANSansX" w:hAnsi="IRANSansX" w:cs="IRANSansX"/>
+          <w:sz w:val="24"/>
+          <w:szCs w:val="24"/>
+          <w:lang w:bidi="fa-IR"/>
+        </w:rPr>
+      </w:pPr>
+      <w:r>
+        <w:rPr>
+          <w:rFonts w:ascii="IRANSansX" w:hAnsi="IRANSansX" w:cs="IRANSansX"/>
+          <w:sz w:val="24"/>
+          <w:szCs w:val="24"/>
           <w:lang w:bidi="fa-IR"/>
         </w:rPr>
         <w:t>Zero or Just One</w:t>
@@ -2046,17 +2128,17 @@
         <w:ind w:left="1980"/>
         <w:jc w:val="both"/>
         <w:rPr>
-          <w:rFonts w:ascii="IRANSansSmall" w:hAnsi="IRANSansSmall" w:cs="IRANSansSmall"/>
-          <w:sz w:val="28"/>
-          <w:szCs w:val="28"/>
-          <w:lang w:bidi="fa-IR"/>
-        </w:rPr>
-      </w:pPr>
-      <w:r>
-        <w:rPr>
-          <w:rFonts w:ascii="IRANSansSmall" w:hAnsi="IRANSansSmall" w:cs="IRANSansSmall"/>
-          <w:sz w:val="28"/>
-          <w:szCs w:val="28"/>
+          <w:rFonts w:ascii="IRANSansX" w:hAnsi="IRANSansX" w:cs="IRANSansX"/>
+          <w:sz w:val="24"/>
+          <w:szCs w:val="24"/>
+          <w:lang w:bidi="fa-IR"/>
+        </w:rPr>
+      </w:pPr>
+      <w:r>
+        <w:rPr>
+          <w:rFonts w:ascii="IRANSansX" w:hAnsi="IRANSansX" w:cs="IRANSansX"/>
+          <w:sz w:val="24"/>
+          <w:szCs w:val="24"/>
           <w:lang w:bidi="fa-IR"/>
         </w:rPr>
         <w:t>Login</w:t>
@@ -2066,9 +2148,9 @@
       <w:pPr>
         <w:jc w:val="both"/>
         <w:rPr>
-          <w:rFonts w:ascii="IRANSansSmall" w:hAnsi="IRANSansSmall" w:cs="IRANSansSmall"/>
-          <w:sz w:val="28"/>
-          <w:szCs w:val="28"/>
+          <w:rFonts w:ascii="IRANSansX" w:hAnsi="IRANSansX" w:cs="IRANSansX"/>
+          <w:sz w:val="24"/>
+          <w:szCs w:val="24"/>
           <w:lang w:bidi="fa-IR"/>
         </w:rPr>
       </w:pPr>
@@ -2078,17 +2160,17 @@
         <w:ind w:left="1080"/>
         <w:jc w:val="both"/>
         <w:rPr>
-          <w:rFonts w:ascii="IRANSansSmall" w:hAnsi="IRANSansSmall" w:cs="IRANSansSmall"/>
-          <w:sz w:val="28"/>
-          <w:szCs w:val="28"/>
-          <w:lang w:bidi="fa-IR"/>
-        </w:rPr>
-      </w:pPr>
-      <w:r>
-        <w:rPr>
-          <w:rFonts w:ascii="IRANSansSmall" w:hAnsi="IRANSansSmall" w:cs="IRANSansSmall"/>
-          <w:sz w:val="28"/>
-          <w:szCs w:val="28"/>
+          <w:rFonts w:ascii="IRANSansX" w:hAnsi="IRANSansX" w:cs="IRANSansX"/>
+          <w:sz w:val="24"/>
+          <w:szCs w:val="24"/>
+          <w:lang w:bidi="fa-IR"/>
+        </w:rPr>
+      </w:pPr>
+      <w:r>
+        <w:rPr>
+          <w:rFonts w:ascii="IRANSansX" w:hAnsi="IRANSansX" w:cs="IRANSansX"/>
+          <w:sz w:val="24"/>
+          <w:szCs w:val="24"/>
           <w:lang w:bidi="fa-IR"/>
         </w:rPr>
         <w:t>Zero or Many</w:t>
@@ -2099,17 +2181,17 @@
         <w:ind w:left="1980"/>
         <w:jc w:val="both"/>
         <w:rPr>
-          <w:rFonts w:ascii="IRANSansSmall" w:hAnsi="IRANSansSmall" w:cs="IRANSansSmall"/>
-          <w:sz w:val="28"/>
-          <w:szCs w:val="28"/>
-          <w:lang w:bidi="fa-IR"/>
-        </w:rPr>
-      </w:pPr>
-      <w:r>
-        <w:rPr>
-          <w:rFonts w:ascii="IRANSansSmall" w:hAnsi="IRANSansSmall" w:cs="IRANSansSmall"/>
-          <w:sz w:val="28"/>
-          <w:szCs w:val="28"/>
+          <w:rFonts w:ascii="IRANSansX" w:hAnsi="IRANSansX" w:cs="IRANSansX"/>
+          <w:sz w:val="24"/>
+          <w:szCs w:val="24"/>
+          <w:lang w:bidi="fa-IR"/>
+        </w:rPr>
+      </w:pPr>
+      <w:r>
+        <w:rPr>
+          <w:rFonts w:ascii="IRANSansX" w:hAnsi="IRANSansX" w:cs="IRANSansX"/>
+          <w:sz w:val="24"/>
+          <w:szCs w:val="24"/>
           <w:lang w:bidi="fa-IR"/>
         </w:rPr>
         <w:t>UsersList</w:t>
@@ -2119,9 +2201,9 @@
       <w:pPr>
         <w:jc w:val="both"/>
         <w:rPr>
-          <w:rFonts w:ascii="IRANSansSmall" w:hAnsi="IRANSansSmall" w:cs="IRANSansSmall"/>
-          <w:sz w:val="28"/>
-          <w:szCs w:val="28"/>
+          <w:rFonts w:ascii="IRANSansX" w:hAnsi="IRANSansX" w:cs="IRANSansX"/>
+          <w:sz w:val="24"/>
+          <w:szCs w:val="24"/>
           <w:lang w:bidi="fa-IR"/>
         </w:rPr>
       </w:pPr>
@@ -2131,17 +2213,17 @@
         <w:ind w:left="360"/>
         <w:jc w:val="both"/>
         <w:rPr>
-          <w:rFonts w:ascii="IRANSansSmall" w:hAnsi="IRANSansSmall" w:cs="IRANSansSmall"/>
-          <w:sz w:val="28"/>
-          <w:szCs w:val="28"/>
-          <w:lang w:bidi="fa-IR"/>
-        </w:rPr>
-      </w:pPr>
-      <w:r>
-        <w:rPr>
-          <w:rFonts w:ascii="IRANSansSmall" w:hAnsi="IRANSansSmall" w:cs="IRANSansSmall"/>
-          <w:sz w:val="28"/>
-          <w:szCs w:val="28"/>
+          <w:rFonts w:ascii="IRANSansX" w:hAnsi="IRANSansX" w:cs="IRANSansX"/>
+          <w:sz w:val="24"/>
+          <w:szCs w:val="24"/>
+          <w:lang w:bidi="fa-IR"/>
+        </w:rPr>
+      </w:pPr>
+      <w:r>
+        <w:rPr>
+          <w:rFonts w:ascii="IRANSansX" w:hAnsi="IRANSansX" w:cs="IRANSansX"/>
+          <w:sz w:val="24"/>
+          <w:szCs w:val="24"/>
           <w:lang w:bidi="fa-IR"/>
         </w:rPr>
         <w:t>Update</w:t>
@@ -2152,17 +2234,17 @@
         <w:ind w:left="1080"/>
         <w:jc w:val="both"/>
         <w:rPr>
-          <w:rFonts w:ascii="IRANSansSmall" w:hAnsi="IRANSansSmall" w:cs="IRANSansSmall"/>
-          <w:sz w:val="28"/>
-          <w:szCs w:val="28"/>
-          <w:lang w:bidi="fa-IR"/>
-        </w:rPr>
-      </w:pPr>
-      <w:r>
-        <w:rPr>
-          <w:rFonts w:ascii="IRANSansSmall" w:hAnsi="IRANSansSmall" w:cs="IRANSansSmall"/>
-          <w:sz w:val="28"/>
-          <w:szCs w:val="28"/>
+          <w:rFonts w:ascii="IRANSansX" w:hAnsi="IRANSansX" w:cs="IRANSansX"/>
+          <w:sz w:val="24"/>
+          <w:szCs w:val="24"/>
+          <w:lang w:bidi="fa-IR"/>
+        </w:rPr>
+      </w:pPr>
+      <w:r>
+        <w:rPr>
+          <w:rFonts w:ascii="IRANSansX" w:hAnsi="IRANSansX" w:cs="IRANSansX"/>
+          <w:sz w:val="24"/>
+          <w:szCs w:val="24"/>
           <w:lang w:bidi="fa-IR"/>
         </w:rPr>
         <w:t>UpdateProfile</w:t>
@@ -2172,9 +2254,9 @@
       <w:pPr>
         <w:jc w:val="both"/>
         <w:rPr>
-          <w:rFonts w:ascii="IRANSansSmall" w:hAnsi="IRANSansSmall" w:cs="IRANSansSmall"/>
-          <w:sz w:val="28"/>
-          <w:szCs w:val="28"/>
+          <w:rFonts w:ascii="IRANSansX" w:hAnsi="IRANSansX" w:cs="IRANSansX"/>
+          <w:sz w:val="24"/>
+          <w:szCs w:val="24"/>
           <w:lang w:bidi="fa-IR"/>
         </w:rPr>
       </w:pPr>
@@ -2184,17 +2266,17 @@
         <w:ind w:left="360"/>
         <w:jc w:val="both"/>
         <w:rPr>
-          <w:rFonts w:ascii="IRANSansSmall" w:hAnsi="IRANSansSmall" w:cs="IRANSansSmall"/>
-          <w:sz w:val="28"/>
-          <w:szCs w:val="28"/>
-          <w:lang w:bidi="fa-IR"/>
-        </w:rPr>
-      </w:pPr>
-      <w:r>
-        <w:rPr>
-          <w:rFonts w:ascii="IRANSansSmall" w:hAnsi="IRANSansSmall" w:cs="IRANSansSmall"/>
-          <w:sz w:val="28"/>
-          <w:szCs w:val="28"/>
+          <w:rFonts w:ascii="IRANSansX" w:hAnsi="IRANSansX" w:cs="IRANSansX"/>
+          <w:sz w:val="24"/>
+          <w:szCs w:val="24"/>
+          <w:lang w:bidi="fa-IR"/>
+        </w:rPr>
+      </w:pPr>
+      <w:r>
+        <w:rPr>
+          <w:rFonts w:ascii="IRANSansX" w:hAnsi="IRANSansX" w:cs="IRANSansX"/>
+          <w:sz w:val="24"/>
+          <w:szCs w:val="24"/>
           <w:lang w:bidi="fa-IR"/>
         </w:rPr>
         <w:t>Delete</w:t>
@@ -2205,17 +2287,17 @@
         <w:ind w:left="1080"/>
         <w:jc w:val="both"/>
         <w:rPr>
-          <w:rFonts w:ascii="IRANSansSmall" w:hAnsi="IRANSansSmall" w:cs="IRANSansSmall"/>
-          <w:sz w:val="28"/>
-          <w:szCs w:val="28"/>
-          <w:lang w:bidi="fa-IR"/>
-        </w:rPr>
-      </w:pPr>
-      <w:r>
-        <w:rPr>
-          <w:rFonts w:ascii="IRANSansSmall" w:hAnsi="IRANSansSmall" w:cs="IRANSansSmall"/>
-          <w:sz w:val="28"/>
-          <w:szCs w:val="28"/>
+          <w:rFonts w:ascii="IRANSansX" w:hAnsi="IRANSansX" w:cs="IRANSansX"/>
+          <w:sz w:val="24"/>
+          <w:szCs w:val="24"/>
+          <w:lang w:bidi="fa-IR"/>
+        </w:rPr>
+      </w:pPr>
+      <w:r>
+        <w:rPr>
+          <w:rFonts w:ascii="IRANSansX" w:hAnsi="IRANSansX" w:cs="IRANSansX"/>
+          <w:sz w:val="24"/>
+          <w:szCs w:val="24"/>
           <w:lang w:bidi="fa-IR"/>
         </w:rPr>
         <w:t>DeleteUser</w:t>
@@ -2226,18 +2308,18 @@
         <w:ind w:left="360"/>
         <w:jc w:val="both"/>
         <w:rPr>
-          <w:rFonts w:ascii="IRANSansSmall" w:hAnsi="IRANSansSmall" w:cs="IRANSansSmall"/>
-          <w:sz w:val="28"/>
-          <w:szCs w:val="28"/>
-          <w:rtl/>
-          <w:lang w:bidi="fa-IR"/>
-        </w:rPr>
-      </w:pPr>
-      <w:r>
-        <w:rPr>
-          <w:rFonts w:ascii="IRANSansSmall" w:hAnsi="IRANSansSmall" w:cs="IRANSansSmall"/>
-          <w:sz w:val="28"/>
-          <w:szCs w:val="28"/>
+          <w:rFonts w:ascii="IRANSansX" w:hAnsi="IRANSansX" w:cs="IRANSansX"/>
+          <w:sz w:val="24"/>
+          <w:szCs w:val="24"/>
+          <w:rtl/>
+          <w:lang w:bidi="fa-IR"/>
+        </w:rPr>
+      </w:pPr>
+      <w:r>
+        <w:rPr>
+          <w:rFonts w:ascii="IRANSansX" w:hAnsi="IRANSansX" w:cs="IRANSansX"/>
+          <w:sz w:val="24"/>
+          <w:szCs w:val="24"/>
           <w:rtl/>
           <w:lang w:bidi="fa-IR"/>
         </w:rPr>
@@ -2250,37 +2332,39 @@
         <w:ind w:left="360"/>
         <w:jc w:val="both"/>
         <w:rPr>
-          <w:rFonts w:ascii="IRANSansSmall" w:hAnsi="IRANSansSmall" w:cs="IRANSansSmall"/>
-          <w:sz w:val="28"/>
-          <w:szCs w:val="28"/>
-          <w:lang w:bidi="fa-IR"/>
-        </w:rPr>
-      </w:pPr>
-      <w:r>
-        <w:rPr>
-          <w:rFonts w:ascii="IRANSansSmall" w:hAnsi="IRANSansSmall" w:cs="IRANSansSmall"/>
-          <w:sz w:val="28"/>
-          <w:szCs w:val="28"/>
+          <w:rFonts w:ascii="IRANSansX" w:hAnsi="IRANSansX" w:cs="IRANSansX"/>
+          <w:sz w:val="24"/>
+          <w:szCs w:val="24"/>
+          <w:lang w:bidi="fa-IR"/>
+        </w:rPr>
+      </w:pPr>
+      <w:r>
+        <w:rPr>
+          <w:rFonts w:ascii="IRANSansX" w:hAnsi="IRANSansX" w:cs="IRANSansX"/>
+          <w:sz w:val="24"/>
+          <w:szCs w:val="24"/>
           <w:rtl/>
           <w:lang w:bidi="fa-IR"/>
         </w:rPr>
         <w:lastRenderedPageBreak/>
         <w:t xml:space="preserve">توجه: قبل از مطالعه فرم </w:t>
       </w:r>
-      <w:r>
-        <w:rPr>
-          <w:rFonts w:ascii="IRANSansSmall" w:hAnsi="IRANSansSmall" w:cs="IRANSansSmall"/>
-          <w:sz w:val="28"/>
-          <w:szCs w:val="28"/>
+      <w:proofErr w:type="spellStart"/>
+      <w:r>
+        <w:rPr>
+          <w:rFonts w:ascii="IRANSansX" w:hAnsi="IRANSansX" w:cs="IRANSansX"/>
+          <w:sz w:val="24"/>
+          <w:szCs w:val="24"/>
           <w:lang w:bidi="fa-IR"/>
         </w:rPr>
         <w:t>UsersListForm</w:t>
       </w:r>
-      <w:r>
-        <w:rPr>
-          <w:rFonts w:ascii="IRANSansSmall" w:hAnsi="IRANSansSmall" w:cs="IRANSansSmall"/>
-          <w:sz w:val="28"/>
-          <w:szCs w:val="28"/>
+      <w:proofErr w:type="spellEnd"/>
+      <w:r>
+        <w:rPr>
+          <w:rFonts w:ascii="IRANSansX" w:hAnsi="IRANSansX" w:cs="IRANSansX"/>
+          <w:sz w:val="24"/>
+          <w:szCs w:val="24"/>
           <w:rtl/>
           <w:lang w:bidi="fa-IR"/>
         </w:rPr>
@@ -2288,18 +2372,18 @@
       </w:r>
       <w:r>
         <w:rPr>
-          <w:rFonts w:ascii="IRANSansSmall" w:hAnsi="IRANSansSmall" w:cs="IRANSansSmall"/>
-          <w:sz w:val="28"/>
-          <w:szCs w:val="28"/>
+          <w:rFonts w:ascii="IRANSansX" w:hAnsi="IRANSansX" w:cs="IRANSansX"/>
+          <w:sz w:val="24"/>
+          <w:szCs w:val="24"/>
           <w:lang w:bidi="fa-IR"/>
         </w:rPr>
         <w:t>LEARNING_WINDOWS_FORMS_APPLICATION_1150</w:t>
       </w:r>
       <w:r>
         <w:rPr>
-          <w:rFonts w:ascii="IRANSansSmall" w:hAnsi="IRANSansSmall" w:cs="IRANSansSmall"/>
-          <w:sz w:val="28"/>
-          <w:szCs w:val="28"/>
+          <w:rFonts w:ascii="IRANSansX" w:hAnsi="IRANSansX" w:cs="IRANSansX"/>
+          <w:sz w:val="24"/>
+          <w:szCs w:val="24"/>
           <w:rtl/>
           <w:lang w:bidi="fa-IR"/>
         </w:rPr>
@@ -2311,9 +2395,9 @@
         <w:bidi/>
         <w:jc w:val="both"/>
         <w:rPr>
-          <w:rFonts w:ascii="IRANSansSmall" w:hAnsi="IRANSansSmall" w:cs="IRANSansSmall"/>
-          <w:sz w:val="28"/>
-          <w:szCs w:val="28"/>
+          <w:rFonts w:ascii="IRANSansX" w:hAnsi="IRANSansX" w:cs="IRANSansX"/>
+          <w:sz w:val="24"/>
+          <w:szCs w:val="24"/>
           <w:lang w:bidi="fa-IR"/>
         </w:rPr>
       </w:pPr>
@@ -2326,17 +2410,17 @@
         <w:ind w:left="360"/>
         <w:jc w:val="both"/>
         <w:rPr>
-          <w:rFonts w:ascii="IRANSansSmall" w:hAnsi="IRANSansSmall" w:cs="IRANSansSmall"/>
-          <w:sz w:val="28"/>
-          <w:szCs w:val="28"/>
-          <w:lang w:bidi="fa-IR"/>
-        </w:rPr>
-      </w:pPr>
-      <w:r>
-        <w:rPr>
-          <w:rFonts w:ascii="IRANSansSmall" w:hAnsi="IRANSansSmall" w:cs="IRANSansSmall"/>
-          <w:sz w:val="28"/>
-          <w:szCs w:val="28"/>
+          <w:rFonts w:ascii="IRANSansX" w:hAnsi="IRANSansX" w:cs="IRANSansX"/>
+          <w:sz w:val="24"/>
+          <w:szCs w:val="24"/>
+          <w:lang w:bidi="fa-IR"/>
+        </w:rPr>
+      </w:pPr>
+      <w:r>
+        <w:rPr>
+          <w:rFonts w:ascii="IRANSansX" w:hAnsi="IRANSansX" w:cs="IRANSansX"/>
+          <w:sz w:val="24"/>
+          <w:szCs w:val="24"/>
           <w:lang w:bidi="fa-IR"/>
         </w:rPr>
         <w:t>Register</w:t>
@@ -2347,54 +2431,54 @@
         <w:ind w:left="360"/>
         <w:jc w:val="both"/>
         <w:rPr>
-          <w:rFonts w:ascii="IRANSansSmall" w:hAnsi="IRANSansSmall" w:cs="IRANSansSmall"/>
-          <w:sz w:val="28"/>
-          <w:szCs w:val="28"/>
-          <w:lang w:bidi="fa-IR"/>
-        </w:rPr>
-      </w:pPr>
-      <w:r>
-        <w:rPr>
-          <w:rFonts w:ascii="IRANSansSmall" w:hAnsi="IRANSansSmall" w:cs="IRANSansSmall"/>
-          <w:sz w:val="28"/>
-          <w:szCs w:val="28"/>
+          <w:rFonts w:ascii="IRANSansX" w:hAnsi="IRANSansX" w:cs="IRANSansX"/>
+          <w:sz w:val="24"/>
+          <w:szCs w:val="24"/>
+          <w:lang w:bidi="fa-IR"/>
+        </w:rPr>
+      </w:pPr>
+      <w:r>
+        <w:rPr>
+          <w:rFonts w:ascii="IRANSansX" w:hAnsi="IRANSansX" w:cs="IRANSansX"/>
+          <w:sz w:val="24"/>
+          <w:szCs w:val="24"/>
           <w:lang w:bidi="fa-IR"/>
         </w:rPr>
         <w:t>Username</w:t>
       </w:r>
       <w:r>
         <w:rPr>
-          <w:rFonts w:ascii="IRANSansSmall" w:hAnsi="IRANSansSmall" w:cs="IRANSansSmall"/>
-          <w:sz w:val="28"/>
-          <w:szCs w:val="28"/>
+          <w:rFonts w:ascii="IRANSansX" w:hAnsi="IRANSansX" w:cs="IRANSansX"/>
+          <w:sz w:val="24"/>
+          <w:szCs w:val="24"/>
           <w:lang w:bidi="fa-IR"/>
         </w:rPr>
         <w:tab/>
       </w:r>
       <w:r>
         <w:rPr>
-          <w:rFonts w:ascii="IRANSansSmall" w:hAnsi="IRANSansSmall" w:cs="IRANSansSmall"/>
-          <w:sz w:val="28"/>
-          <w:szCs w:val="28"/>
+          <w:rFonts w:ascii="IRANSansX" w:hAnsi="IRANSansX" w:cs="IRANSansX"/>
+          <w:sz w:val="24"/>
+          <w:szCs w:val="24"/>
           <w:lang w:bidi="fa-IR"/>
         </w:rPr>
         <w:tab/>
       </w:r>
       <w:r>
         <w:rPr>
-          <w:rFonts w:ascii="IRANSansSmall" w:hAnsi="IRANSansSmall" w:cs="IRANSansSmall"/>
-          <w:sz w:val="28"/>
-          <w:szCs w:val="28"/>
+          <w:rFonts w:ascii="IRANSansX" w:hAnsi="IRANSansX" w:cs="IRANSansX"/>
+          <w:sz w:val="24"/>
+          <w:szCs w:val="24"/>
           <w:lang w:bidi="fa-IR"/>
         </w:rPr>
         <w:tab/>
       </w:r>
       <w:r>
         <w:rPr>
-          <w:rFonts w:ascii="IRANSansSmall" w:hAnsi="IRANSansSmall" w:cs="IRANSansSmall"/>
+          <w:rFonts w:ascii="IRANSansX" w:hAnsi="IRANSansX" w:cs="IRANSansX"/>
           <w:strike/>
-          <w:sz w:val="28"/>
-          <w:szCs w:val="28"/>
+          <w:sz w:val="24"/>
+          <w:szCs w:val="24"/>
           <w:lang w:bidi="fa-IR"/>
         </w:rPr>
         <w:t>Desktop, Web</w:t>
@@ -2405,44 +2489,44 @@
         <w:ind w:left="360"/>
         <w:jc w:val="both"/>
         <w:rPr>
-          <w:rFonts w:ascii="IRANSansSmall" w:hAnsi="IRANSansSmall" w:cs="IRANSansSmall"/>
-          <w:sz w:val="28"/>
-          <w:szCs w:val="28"/>
-          <w:lang w:bidi="fa-IR"/>
-        </w:rPr>
-      </w:pPr>
-      <w:r>
-        <w:rPr>
-          <w:rFonts w:ascii="IRANSansSmall" w:hAnsi="IRANSansSmall" w:cs="IRANSansSmall"/>
-          <w:sz w:val="28"/>
-          <w:szCs w:val="28"/>
+          <w:rFonts w:ascii="IRANSansX" w:hAnsi="IRANSansX" w:cs="IRANSansX"/>
+          <w:sz w:val="24"/>
+          <w:szCs w:val="24"/>
+          <w:lang w:bidi="fa-IR"/>
+        </w:rPr>
+      </w:pPr>
+      <w:r>
+        <w:rPr>
+          <w:rFonts w:ascii="IRANSansX" w:hAnsi="IRANSansX" w:cs="IRANSansX"/>
+          <w:sz w:val="24"/>
+          <w:szCs w:val="24"/>
           <w:lang w:bidi="fa-IR"/>
         </w:rPr>
         <w:t>Password</w:t>
       </w:r>
       <w:r>
         <w:rPr>
-          <w:rFonts w:ascii="IRANSansSmall" w:hAnsi="IRANSansSmall" w:cs="IRANSansSmall"/>
-          <w:sz w:val="28"/>
-          <w:szCs w:val="28"/>
+          <w:rFonts w:ascii="IRANSansX" w:hAnsi="IRANSansX" w:cs="IRANSansX"/>
+          <w:sz w:val="24"/>
+          <w:szCs w:val="24"/>
           <w:lang w:bidi="fa-IR"/>
         </w:rPr>
         <w:tab/>
       </w:r>
       <w:r>
         <w:rPr>
-          <w:rFonts w:ascii="IRANSansSmall" w:hAnsi="IRANSansSmall" w:cs="IRANSansSmall"/>
-          <w:sz w:val="28"/>
-          <w:szCs w:val="28"/>
+          <w:rFonts w:ascii="IRANSansX" w:hAnsi="IRANSansX" w:cs="IRANSansX"/>
+          <w:sz w:val="24"/>
+          <w:szCs w:val="24"/>
           <w:lang w:bidi="fa-IR"/>
         </w:rPr>
         <w:tab/>
       </w:r>
       <w:r>
         <w:rPr>
-          <w:rFonts w:ascii="IRANSansSmall" w:hAnsi="IRANSansSmall" w:cs="IRANSansSmall"/>
-          <w:sz w:val="28"/>
-          <w:szCs w:val="28"/>
+          <w:rFonts w:ascii="IRANSansX" w:hAnsi="IRANSansX" w:cs="IRANSansX"/>
+          <w:sz w:val="24"/>
+          <w:szCs w:val="24"/>
           <w:lang w:bidi="fa-IR"/>
         </w:rPr>
         <w:tab/>
@@ -2454,37 +2538,37 @@
         <w:ind w:left="360"/>
         <w:jc w:val="both"/>
         <w:rPr>
-          <w:rFonts w:ascii="IRANSansSmall" w:hAnsi="IRANSansSmall" w:cs="IRANSansSmall"/>
-          <w:sz w:val="28"/>
-          <w:szCs w:val="28"/>
-          <w:lang w:bidi="fa-IR"/>
-        </w:rPr>
-      </w:pPr>
-      <w:r>
-        <w:rPr>
-          <w:rFonts w:ascii="IRANSansSmall" w:hAnsi="IRANSansSmall" w:cs="IRANSansSmall"/>
+          <w:rFonts w:ascii="IRANSansX" w:hAnsi="IRANSansX" w:cs="IRANSansX"/>
+          <w:sz w:val="24"/>
+          <w:szCs w:val="24"/>
+          <w:lang w:bidi="fa-IR"/>
+        </w:rPr>
+      </w:pPr>
+      <w:r>
+        <w:rPr>
+          <w:rFonts w:ascii="IRANSansX" w:hAnsi="IRANSansX" w:cs="IRANSansX"/>
           <w:b/>
           <w:bCs/>
-          <w:sz w:val="28"/>
-          <w:szCs w:val="28"/>
+          <w:sz w:val="24"/>
+          <w:szCs w:val="24"/>
           <w:lang w:bidi="fa-IR"/>
         </w:rPr>
         <w:t>EmailAddress</w:t>
       </w:r>
       <w:r>
         <w:rPr>
-          <w:rFonts w:ascii="IRANSansSmall" w:hAnsi="IRANSansSmall" w:cs="IRANSansSmall"/>
-          <w:sz w:val="28"/>
-          <w:szCs w:val="28"/>
+          <w:rFonts w:ascii="IRANSansX" w:hAnsi="IRANSansX" w:cs="IRANSansX"/>
+          <w:sz w:val="24"/>
+          <w:szCs w:val="24"/>
           <w:lang w:bidi="fa-IR"/>
         </w:rPr>
         <w:tab/>
       </w:r>
       <w:r>
         <w:rPr>
-          <w:rFonts w:ascii="IRANSansSmall" w:hAnsi="IRANSansSmall" w:cs="IRANSansSmall"/>
-          <w:sz w:val="28"/>
-          <w:szCs w:val="28"/>
+          <w:rFonts w:ascii="IRANSansX" w:hAnsi="IRANSansX" w:cs="IRANSansX"/>
+          <w:sz w:val="24"/>
+          <w:szCs w:val="24"/>
           <w:lang w:bidi="fa-IR"/>
         </w:rPr>
         <w:tab/>
@@ -2499,46 +2583,46 @@
         <w:ind w:left="360"/>
         <w:jc w:val="both"/>
         <w:rPr>
-          <w:rFonts w:ascii="IRANSansSmall" w:hAnsi="IRANSansSmall" w:cs="IRANSansSmall"/>
-          <w:sz w:val="28"/>
-          <w:szCs w:val="28"/>
-          <w:lang w:bidi="fa-IR"/>
-        </w:rPr>
-      </w:pPr>
-      <w:r>
-        <w:rPr>
-          <w:rFonts w:ascii="IRANSansSmall" w:hAnsi="IRANSansSmall" w:cs="IRANSansSmall"/>
+          <w:rFonts w:ascii="IRANSansX" w:hAnsi="IRANSansX" w:cs="IRANSansX"/>
+          <w:sz w:val="24"/>
+          <w:szCs w:val="24"/>
+          <w:lang w:bidi="fa-IR"/>
+        </w:rPr>
+      </w:pPr>
+      <w:r>
+        <w:rPr>
+          <w:rFonts w:ascii="IRANSansX" w:hAnsi="IRANSansX" w:cs="IRANSansX"/>
           <w:b/>
           <w:bCs/>
-          <w:sz w:val="28"/>
-          <w:szCs w:val="28"/>
+          <w:sz w:val="24"/>
+          <w:szCs w:val="24"/>
           <w:lang w:bidi="fa-IR"/>
         </w:rPr>
         <w:t>CellPhoneNumber</w:t>
       </w:r>
       <w:r>
         <w:rPr>
-          <w:rFonts w:ascii="IRANSansSmall" w:hAnsi="IRANSansSmall" w:cs="IRANSansSmall"/>
-          <w:sz w:val="28"/>
-          <w:szCs w:val="28"/>
+          <w:rFonts w:ascii="IRANSansX" w:hAnsi="IRANSansX" w:cs="IRANSansX"/>
+          <w:sz w:val="24"/>
+          <w:szCs w:val="24"/>
           <w:lang w:bidi="fa-IR"/>
         </w:rPr>
         <w:tab/>
       </w:r>
       <w:r>
         <w:rPr>
-          <w:rFonts w:ascii="IRANSansSmall" w:hAnsi="IRANSansSmall" w:cs="IRANSansSmall"/>
-          <w:sz w:val="28"/>
-          <w:szCs w:val="28"/>
+          <w:rFonts w:ascii="IRANSansX" w:hAnsi="IRANSansX" w:cs="IRANSansX"/>
+          <w:sz w:val="24"/>
+          <w:szCs w:val="24"/>
           <w:lang w:bidi="fa-IR"/>
         </w:rPr>
         <w:tab/>
       </w:r>
       <w:r>
         <w:rPr>
-          <w:rFonts w:ascii="IRANSansSmall" w:hAnsi="IRANSansSmall" w:cs="IRANSansSmall"/>
-          <w:sz w:val="28"/>
-          <w:szCs w:val="28"/>
+          <w:rFonts w:ascii="IRANSansX" w:hAnsi="IRANSansX" w:cs="IRANSansX"/>
+          <w:sz w:val="24"/>
+          <w:szCs w:val="24"/>
           <w:lang w:bidi="fa-IR"/>
         </w:rPr>
         <w:t>Desktop (Update Profile), Web (New Form)</w:t>
@@ -2549,17 +2633,17 @@
         <w:ind w:left="360"/>
         <w:jc w:val="both"/>
         <w:rPr>
-          <w:rFonts w:ascii="IRANSansSmall" w:hAnsi="IRANSansSmall" w:cs="IRANSansSmall"/>
-          <w:sz w:val="28"/>
-          <w:szCs w:val="28"/>
-          <w:lang w:bidi="fa-IR"/>
-        </w:rPr>
-      </w:pPr>
-      <w:r>
-        <w:rPr>
-          <w:rFonts w:ascii="IRANSansSmall" w:hAnsi="IRANSansSmall" w:cs="IRANSansSmall"/>
-          <w:sz w:val="28"/>
-          <w:szCs w:val="28"/>
+          <w:rFonts w:ascii="IRANSansX" w:hAnsi="IRANSansX" w:cs="IRANSansX"/>
+          <w:sz w:val="24"/>
+          <w:szCs w:val="24"/>
+          <w:lang w:bidi="fa-IR"/>
+        </w:rPr>
+      </w:pPr>
+      <w:r>
+        <w:rPr>
+          <w:rFonts w:ascii="IRANSansX" w:hAnsi="IRANSansX" w:cs="IRANSansX"/>
+          <w:sz w:val="24"/>
+          <w:szCs w:val="24"/>
           <w:lang w:bidi="fa-IR"/>
         </w:rPr>
         <w:t>UpdateProfile</w:t>
@@ -2571,18 +2655,18 @@
         <w:ind w:left="360"/>
         <w:jc w:val="both"/>
         <w:rPr>
-          <w:rFonts w:ascii="IRANSansSmall" w:hAnsi="IRANSansSmall" w:cs="IRANSansSmall"/>
-          <w:sz w:val="28"/>
-          <w:szCs w:val="28"/>
-          <w:rtl/>
-          <w:lang w:bidi="fa-IR"/>
-        </w:rPr>
-      </w:pPr>
-      <w:r>
-        <w:rPr>
-          <w:rFonts w:ascii="IRANSansSmall" w:hAnsi="IRANSansSmall" w:cs="IRANSansSmall"/>
-          <w:sz w:val="28"/>
-          <w:szCs w:val="28"/>
+          <w:rFonts w:ascii="IRANSansX" w:hAnsi="IRANSansX" w:cs="IRANSansX"/>
+          <w:sz w:val="24"/>
+          <w:szCs w:val="24"/>
+          <w:rtl/>
+          <w:lang w:bidi="fa-IR"/>
+        </w:rPr>
+      </w:pPr>
+      <w:r>
+        <w:rPr>
+          <w:rFonts w:ascii="IRANSansX" w:hAnsi="IRANSansX" w:cs="IRANSansX"/>
+          <w:sz w:val="24"/>
+          <w:szCs w:val="24"/>
           <w:rtl/>
           <w:lang w:bidi="fa-IR"/>
         </w:rPr>
@@ -2590,18 +2674,18 @@
       </w:r>
       <w:r>
         <w:rPr>
-          <w:rFonts w:ascii="IRANSansSmall" w:hAnsi="IRANSansSmall" w:cs="IRANSansSmall"/>
-          <w:sz w:val="28"/>
-          <w:szCs w:val="28"/>
+          <w:rFonts w:ascii="IRANSansX" w:hAnsi="IRANSansX" w:cs="IRANSansX"/>
+          <w:sz w:val="24"/>
+          <w:szCs w:val="24"/>
           <w:lang w:bidi="fa-IR"/>
         </w:rPr>
         <w:t>Username</w:t>
       </w:r>
       <w:r>
         <w:rPr>
-          <w:rFonts w:ascii="IRANSansSmall" w:hAnsi="IRANSansSmall" w:cs="IRANSansSmall"/>
-          <w:sz w:val="28"/>
-          <w:szCs w:val="28"/>
+          <w:rFonts w:ascii="IRANSansX" w:hAnsi="IRANSansX" w:cs="IRANSansX"/>
+          <w:sz w:val="24"/>
+          <w:szCs w:val="24"/>
           <w:rtl/>
           <w:lang w:bidi="fa-IR"/>
         </w:rPr>
@@ -2609,22 +2693,44 @@
       </w:r>
       <w:r>
         <w:rPr>
-          <w:rFonts w:ascii="IRANSansSmall" w:hAnsi="IRANSansSmall" w:cs="IRANSansSmall"/>
-          <w:sz w:val="28"/>
-          <w:szCs w:val="28"/>
+          <w:rFonts w:ascii="IRANSansX" w:hAnsi="IRANSansX" w:cs="IRANSansX"/>
+          <w:sz w:val="24"/>
+          <w:szCs w:val="24"/>
           <w:lang w:bidi="fa-IR"/>
         </w:rPr>
         <w:t>Username</w:t>
       </w:r>
       <w:r>
         <w:rPr>
-          <w:rFonts w:ascii="IRANSansSmall" w:hAnsi="IRANSansSmall" w:cs="IRANSansSmall"/>
-          <w:sz w:val="28"/>
-          <w:szCs w:val="28"/>
-          <w:rtl/>
-          <w:lang w:bidi="fa-IR"/>
-        </w:rPr>
-        <w:t xml:space="preserve"> را به کاربر نمی‌دهیم. ولی اگر قرار باشد که کاربر آنرا تغییر دهد، از یک فرم مستقل جداگانه‌ای برای این منظور استفاده می‌کنیم.</w:t>
+          <w:rFonts w:ascii="IRANSansX" w:hAnsi="IRANSansX" w:cs="IRANSansX"/>
+          <w:sz w:val="24"/>
+          <w:szCs w:val="24"/>
+          <w:rtl/>
+          <w:lang w:bidi="fa-IR"/>
+        </w:rPr>
+        <w:t xml:space="preserve"> را به کاربر نمی‌دهیم. ولی اگر قرار باشد که کاربر آنرا تغییر دهد، از یک فرم مستقل </w:t>
+      </w:r>
+      <w:proofErr w:type="spellStart"/>
+      <w:r>
+        <w:rPr>
+          <w:rFonts w:ascii="IRANSansX" w:hAnsi="IRANSansX" w:cs="IRANSansX"/>
+          <w:sz w:val="24"/>
+          <w:szCs w:val="24"/>
+          <w:rtl/>
+          <w:lang w:bidi="fa-IR"/>
+        </w:rPr>
+        <w:t>جداگانه‌ای</w:t>
+      </w:r>
+      <w:proofErr w:type="spellEnd"/>
+      <w:r>
+        <w:rPr>
+          <w:rFonts w:ascii="IRANSansX" w:hAnsi="IRANSansX" w:cs="IRANSansX"/>
+          <w:sz w:val="24"/>
+          <w:szCs w:val="24"/>
+          <w:rtl/>
+          <w:lang w:bidi="fa-IR"/>
+        </w:rPr>
+        <w:t xml:space="preserve"> برای این منظور استفاده می‌کنیم.</w:t>
       </w:r>
     </w:p>
     <w:p>
@@ -2633,18 +2739,18 @@
         <w:ind w:left="360"/>
         <w:jc w:val="both"/>
         <w:rPr>
-          <w:rFonts w:ascii="IRANSansSmall" w:hAnsi="IRANSansSmall" w:cs="IRANSansSmall"/>
-          <w:sz w:val="28"/>
-          <w:szCs w:val="28"/>
-          <w:rtl/>
-          <w:lang w:bidi="fa-IR"/>
-        </w:rPr>
-      </w:pPr>
-      <w:r>
-        <w:rPr>
-          <w:rFonts w:ascii="IRANSansSmall" w:hAnsi="IRANSansSmall" w:cs="IRANSansSmall"/>
-          <w:sz w:val="28"/>
-          <w:szCs w:val="28"/>
+          <w:rFonts w:ascii="IRANSansX" w:hAnsi="IRANSansX" w:cs="IRANSansX"/>
+          <w:sz w:val="24"/>
+          <w:szCs w:val="24"/>
+          <w:rtl/>
+          <w:lang w:bidi="fa-IR"/>
+        </w:rPr>
+      </w:pPr>
+      <w:r>
+        <w:rPr>
+          <w:rFonts w:ascii="IRANSansX" w:hAnsi="IRANSansX" w:cs="IRANSansX"/>
+          <w:sz w:val="24"/>
+          <w:szCs w:val="24"/>
           <w:rtl/>
           <w:lang w:bidi="fa-IR"/>
         </w:rPr>
@@ -2652,18 +2758,18 @@
       </w:r>
       <w:r>
         <w:rPr>
-          <w:rFonts w:ascii="IRANSansSmall" w:hAnsi="IRANSansSmall" w:cs="IRANSansSmall"/>
-          <w:sz w:val="28"/>
-          <w:szCs w:val="28"/>
+          <w:rFonts w:ascii="IRANSansX" w:hAnsi="IRANSansX" w:cs="IRANSansX"/>
+          <w:sz w:val="24"/>
+          <w:szCs w:val="24"/>
           <w:lang w:bidi="fa-IR"/>
         </w:rPr>
         <w:t>Confirm</w:t>
       </w:r>
       <w:r>
         <w:rPr>
-          <w:rFonts w:ascii="IRANSansSmall" w:hAnsi="IRANSansSmall" w:cs="IRANSansSmall"/>
-          <w:sz w:val="28"/>
-          <w:szCs w:val="28"/>
+          <w:rFonts w:ascii="IRANSansX" w:hAnsi="IRANSansX" w:cs="IRANSansX"/>
+          <w:sz w:val="24"/>
+          <w:szCs w:val="24"/>
           <w:rtl/>
           <w:lang w:bidi="fa-IR"/>
         </w:rPr>
@@ -2671,18 +2777,18 @@
       </w:r>
       <w:r>
         <w:rPr>
-          <w:rFonts w:ascii="IRANSansSmall" w:hAnsi="IRANSansSmall" w:cs="IRANSansSmall"/>
-          <w:sz w:val="28"/>
-          <w:szCs w:val="28"/>
+          <w:rFonts w:ascii="IRANSansX" w:hAnsi="IRANSansX" w:cs="IRANSansX"/>
+          <w:sz w:val="24"/>
+          <w:szCs w:val="24"/>
           <w:lang w:bidi="fa-IR"/>
         </w:rPr>
         <w:t>Verify</w:t>
       </w:r>
       <w:r>
         <w:rPr>
-          <w:rFonts w:ascii="IRANSansSmall" w:hAnsi="IRANSansSmall" w:cs="IRANSansSmall"/>
-          <w:sz w:val="28"/>
-          <w:szCs w:val="28"/>
+          <w:rFonts w:ascii="IRANSansX" w:hAnsi="IRANSansX" w:cs="IRANSansX"/>
+          <w:sz w:val="24"/>
+          <w:szCs w:val="24"/>
           <w:rtl/>
           <w:lang w:bidi="fa-IR"/>
         </w:rPr>
@@ -2695,17 +2801,17 @@
         <w:ind w:left="360"/>
         <w:jc w:val="both"/>
         <w:rPr>
-          <w:rFonts w:ascii="IRANSansSmall" w:hAnsi="IRANSansSmall" w:cs="IRANSansSmall"/>
-          <w:sz w:val="28"/>
-          <w:szCs w:val="28"/>
-          <w:lang w:bidi="fa-IR"/>
-        </w:rPr>
-      </w:pPr>
-      <w:r>
-        <w:rPr>
-          <w:rFonts w:ascii="IRANSansSmall" w:hAnsi="IRANSansSmall" w:cs="IRANSansSmall"/>
-          <w:sz w:val="28"/>
-          <w:szCs w:val="28"/>
+          <w:rFonts w:ascii="IRANSansX" w:hAnsi="IRANSansX" w:cs="IRANSansX"/>
+          <w:sz w:val="24"/>
+          <w:szCs w:val="24"/>
+          <w:lang w:bidi="fa-IR"/>
+        </w:rPr>
+      </w:pPr>
+      <w:r>
+        <w:rPr>
+          <w:rFonts w:ascii="IRANSansX" w:hAnsi="IRANSansX" w:cs="IRANSansX"/>
+          <w:sz w:val="24"/>
+          <w:szCs w:val="24"/>
           <w:rtl/>
           <w:lang w:bidi="fa-IR"/>
         </w:rPr>
@@ -2713,22 +2819,44 @@
       </w:r>
       <w:r>
         <w:rPr>
-          <w:rFonts w:ascii="IRANSansSmall" w:hAnsi="IRANSansSmall" w:cs="IRANSansSmall"/>
-          <w:sz w:val="28"/>
-          <w:szCs w:val="28"/>
+          <w:rFonts w:ascii="IRANSansX" w:hAnsi="IRANSansX" w:cs="IRANSansX"/>
+          <w:sz w:val="24"/>
+          <w:szCs w:val="24"/>
           <w:lang w:bidi="fa-IR"/>
         </w:rPr>
         <w:t>EmailAddress</w:t>
       </w:r>
       <w:r>
         <w:rPr>
-          <w:rFonts w:ascii="IRANSansSmall" w:hAnsi="IRANSansSmall" w:cs="IRANSansSmall"/>
-          <w:sz w:val="28"/>
-          <w:szCs w:val="28"/>
-          <w:rtl/>
-          <w:lang w:bidi="fa-IR"/>
-        </w:rPr>
-        <w:t xml:space="preserve"> را نمی‌دهیم. ولی اگر قرار باشد که کاربر آنرا تغییر دهد، از یک فرم مستقل جداگانه‌ای برای این منظور استفاده می‌کنیم.</w:t>
+          <w:rFonts w:ascii="IRANSansX" w:hAnsi="IRANSansX" w:cs="IRANSansX"/>
+          <w:sz w:val="24"/>
+          <w:szCs w:val="24"/>
+          <w:rtl/>
+          <w:lang w:bidi="fa-IR"/>
+        </w:rPr>
+        <w:t xml:space="preserve"> را نمی‌دهیم. ولی اگر قرار باشد که کاربر آنرا تغییر دهد، از یک فرم مستقل </w:t>
+      </w:r>
+      <w:proofErr w:type="spellStart"/>
+      <w:r>
+        <w:rPr>
+          <w:rFonts w:ascii="IRANSansX" w:hAnsi="IRANSansX" w:cs="IRANSansX"/>
+          <w:sz w:val="24"/>
+          <w:szCs w:val="24"/>
+          <w:rtl/>
+          <w:lang w:bidi="fa-IR"/>
+        </w:rPr>
+        <w:t>جداگانه‌ای</w:t>
+      </w:r>
+      <w:proofErr w:type="spellEnd"/>
+      <w:r>
+        <w:rPr>
+          <w:rFonts w:ascii="IRANSansX" w:hAnsi="IRANSansX" w:cs="IRANSansX"/>
+          <w:sz w:val="24"/>
+          <w:szCs w:val="24"/>
+          <w:rtl/>
+          <w:lang w:bidi="fa-IR"/>
+        </w:rPr>
+        <w:t xml:space="preserve"> برای این منظور استفاده می‌کنیم.</w:t>
       </w:r>
     </w:p>
     <w:p>
@@ -2737,18 +2865,18 @@
         <w:ind w:left="360"/>
         <w:jc w:val="both"/>
         <w:rPr>
-          <w:rFonts w:ascii="IRANSansSmall" w:hAnsi="IRANSansSmall" w:cs="IRANSansSmall"/>
-          <w:sz w:val="28"/>
-          <w:szCs w:val="28"/>
-          <w:rtl/>
-          <w:lang w:bidi="fa-IR"/>
-        </w:rPr>
-      </w:pPr>
-      <w:r>
-        <w:rPr>
-          <w:rFonts w:ascii="IRANSansSmall" w:hAnsi="IRANSansSmall" w:cs="IRANSansSmall"/>
-          <w:sz w:val="28"/>
-          <w:szCs w:val="28"/>
+          <w:rFonts w:ascii="IRANSansX" w:hAnsi="IRANSansX" w:cs="IRANSansX"/>
+          <w:sz w:val="24"/>
+          <w:szCs w:val="24"/>
+          <w:rtl/>
+          <w:lang w:bidi="fa-IR"/>
+        </w:rPr>
+      </w:pPr>
+      <w:r>
+        <w:rPr>
+          <w:rFonts w:ascii="IRANSansX" w:hAnsi="IRANSansX" w:cs="IRANSansX"/>
+          <w:sz w:val="24"/>
+          <w:szCs w:val="24"/>
           <w:rtl/>
           <w:lang w:bidi="fa-IR"/>
         </w:rPr>
@@ -2756,18 +2884,18 @@
       </w:r>
       <w:r>
         <w:rPr>
-          <w:rFonts w:ascii="IRANSansSmall" w:hAnsi="IRANSansSmall" w:cs="IRANSansSmall"/>
-          <w:sz w:val="28"/>
-          <w:szCs w:val="28"/>
+          <w:rFonts w:ascii="IRANSansX" w:hAnsi="IRANSansX" w:cs="IRANSansX"/>
+          <w:sz w:val="24"/>
+          <w:szCs w:val="24"/>
           <w:lang w:bidi="fa-IR"/>
         </w:rPr>
         <w:t>Web</w:t>
       </w:r>
       <w:r>
         <w:rPr>
-          <w:rFonts w:ascii="IRANSansSmall" w:hAnsi="IRANSansSmall" w:cs="IRANSansSmall"/>
-          <w:sz w:val="28"/>
-          <w:szCs w:val="28"/>
+          <w:rFonts w:ascii="IRANSansX" w:hAnsi="IRANSansX" w:cs="IRANSansX"/>
+          <w:sz w:val="24"/>
+          <w:szCs w:val="24"/>
           <w:rtl/>
           <w:lang w:bidi="fa-IR"/>
         </w:rPr>
@@ -2775,18 +2903,18 @@
       </w:r>
       <w:r>
         <w:rPr>
-          <w:rFonts w:ascii="IRANSansSmall" w:hAnsi="IRANSansSmall" w:cs="IRANSansSmall"/>
-          <w:sz w:val="28"/>
-          <w:szCs w:val="28"/>
+          <w:rFonts w:ascii="IRANSansX" w:hAnsi="IRANSansX" w:cs="IRANSansX"/>
+          <w:sz w:val="24"/>
+          <w:szCs w:val="24"/>
           <w:lang w:bidi="fa-IR"/>
         </w:rPr>
         <w:t>Windows</w:t>
       </w:r>
       <w:r>
         <w:rPr>
-          <w:rFonts w:ascii="IRANSansSmall" w:hAnsi="IRANSansSmall" w:cs="IRANSansSmall"/>
-          <w:sz w:val="28"/>
-          <w:szCs w:val="28"/>
+          <w:rFonts w:ascii="IRANSansX" w:hAnsi="IRANSansX" w:cs="IRANSansX"/>
+          <w:sz w:val="24"/>
+          <w:szCs w:val="24"/>
           <w:rtl/>
           <w:lang w:bidi="fa-IR"/>
         </w:rPr>
@@ -2794,18 +2922,18 @@
       </w:r>
       <w:r>
         <w:rPr>
-          <w:rFonts w:ascii="IRANSansSmall" w:hAnsi="IRANSansSmall" w:cs="IRANSansSmall"/>
-          <w:sz w:val="28"/>
-          <w:szCs w:val="28"/>
+          <w:rFonts w:ascii="IRANSansX" w:hAnsi="IRANSansX" w:cs="IRANSansX"/>
+          <w:sz w:val="24"/>
+          <w:szCs w:val="24"/>
           <w:lang w:bidi="fa-IR"/>
         </w:rPr>
         <w:t>SMS Center</w:t>
       </w:r>
       <w:r>
         <w:rPr>
-          <w:rFonts w:ascii="IRANSansSmall" w:hAnsi="IRANSansSmall" w:cs="IRANSansSmall"/>
-          <w:sz w:val="28"/>
-          <w:szCs w:val="28"/>
+          <w:rFonts w:ascii="IRANSansX" w:hAnsi="IRANSansX" w:cs="IRANSansX"/>
+          <w:sz w:val="24"/>
+          <w:szCs w:val="24"/>
           <w:rtl/>
           <w:lang w:bidi="fa-IR"/>
         </w:rPr>
@@ -2813,18 +2941,18 @@
       </w:r>
       <w:r>
         <w:rPr>
-          <w:rFonts w:ascii="IRANSansSmall" w:hAnsi="IRANSansSmall" w:cs="IRANSansSmall"/>
-          <w:sz w:val="28"/>
-          <w:szCs w:val="28"/>
+          <w:rFonts w:ascii="IRANSansX" w:hAnsi="IRANSansX" w:cs="IRANSansX"/>
+          <w:sz w:val="24"/>
+          <w:szCs w:val="24"/>
           <w:lang w:bidi="fa-IR"/>
         </w:rPr>
         <w:t>Verify</w:t>
       </w:r>
       <w:r>
         <w:rPr>
-          <w:rFonts w:ascii="IRANSansSmall" w:hAnsi="IRANSansSmall" w:cs="IRANSansSmall"/>
-          <w:sz w:val="28"/>
-          <w:szCs w:val="28"/>
+          <w:rFonts w:ascii="IRANSansX" w:hAnsi="IRANSansX" w:cs="IRANSansX"/>
+          <w:sz w:val="24"/>
+          <w:szCs w:val="24"/>
           <w:rtl/>
           <w:lang w:bidi="fa-IR"/>
         </w:rPr>
@@ -2832,18 +2960,18 @@
       </w:r>
       <w:r>
         <w:rPr>
-          <w:rFonts w:ascii="IRANSansSmall" w:hAnsi="IRANSansSmall" w:cs="IRANSansSmall"/>
-          <w:sz w:val="28"/>
-          <w:szCs w:val="28"/>
+          <w:rFonts w:ascii="IRANSansX" w:hAnsi="IRANSansX" w:cs="IRANSansX"/>
+          <w:sz w:val="24"/>
+          <w:szCs w:val="24"/>
           <w:lang w:bidi="fa-IR"/>
         </w:rPr>
         <w:t>Confirm</w:t>
       </w:r>
       <w:r>
         <w:rPr>
-          <w:rFonts w:ascii="IRANSansSmall" w:hAnsi="IRANSansSmall" w:cs="IRANSansSmall"/>
-          <w:sz w:val="28"/>
-          <w:szCs w:val="28"/>
+          <w:rFonts w:ascii="IRANSansX" w:hAnsi="IRANSansX" w:cs="IRANSansX"/>
+          <w:sz w:val="24"/>
+          <w:szCs w:val="24"/>
           <w:rtl/>
           <w:lang w:bidi="fa-IR"/>
         </w:rPr>
@@ -2851,18 +2979,18 @@
       </w:r>
       <w:r>
         <w:rPr>
-          <w:rFonts w:ascii="IRANSansSmall" w:hAnsi="IRANSansSmall" w:cs="IRANSansSmall"/>
-          <w:sz w:val="28"/>
-          <w:szCs w:val="28"/>
+          <w:rFonts w:ascii="IRANSansX" w:hAnsi="IRANSansX" w:cs="IRANSansX"/>
+          <w:sz w:val="24"/>
+          <w:szCs w:val="24"/>
           <w:lang w:bidi="fa-IR"/>
         </w:rPr>
         <w:t>EmailAddress</w:t>
       </w:r>
       <w:r>
         <w:rPr>
-          <w:rFonts w:ascii="IRANSansSmall" w:hAnsi="IRANSansSmall" w:cs="IRANSansSmall"/>
-          <w:sz w:val="28"/>
-          <w:szCs w:val="28"/>
+          <w:rFonts w:ascii="IRANSansX" w:hAnsi="IRANSansX" w:cs="IRANSansX"/>
+          <w:sz w:val="24"/>
+          <w:szCs w:val="24"/>
           <w:rtl/>
           <w:lang w:bidi="fa-IR"/>
         </w:rPr>
@@ -2875,18 +3003,18 @@
         <w:ind w:left="360"/>
         <w:jc w:val="both"/>
         <w:rPr>
-          <w:rFonts w:ascii="IRANSansSmall" w:hAnsi="IRANSansSmall" w:cs="IRANSansSmall"/>
-          <w:sz w:val="28"/>
-          <w:szCs w:val="28"/>
-          <w:rtl/>
-          <w:lang w:bidi="fa-IR"/>
-        </w:rPr>
-      </w:pPr>
-      <w:r>
-        <w:rPr>
-          <w:rFonts w:ascii="IRANSansSmall" w:hAnsi="IRANSansSmall" w:cs="IRANSansSmall"/>
-          <w:sz w:val="28"/>
-          <w:szCs w:val="28"/>
+          <w:rFonts w:ascii="IRANSansX" w:hAnsi="IRANSansX" w:cs="IRANSansX"/>
+          <w:sz w:val="24"/>
+          <w:szCs w:val="24"/>
+          <w:rtl/>
+          <w:lang w:bidi="fa-IR"/>
+        </w:rPr>
+      </w:pPr>
+      <w:r>
+        <w:rPr>
+          <w:rFonts w:ascii="IRANSansX" w:hAnsi="IRANSansX" w:cs="IRANSansX"/>
+          <w:sz w:val="24"/>
+          <w:szCs w:val="24"/>
           <w:rtl/>
           <w:lang w:bidi="fa-IR"/>
         </w:rPr>
@@ -2898,9 +3026,9 @@
         <w:bidi/>
         <w:jc w:val="both"/>
         <w:rPr>
-          <w:rFonts w:ascii="IRANSansSmall" w:hAnsi="IRANSansSmall" w:cs="IRANSansSmall"/>
-          <w:sz w:val="28"/>
-          <w:szCs w:val="28"/>
+          <w:rFonts w:ascii="IRANSansX" w:hAnsi="IRANSansX" w:cs="IRANSansX"/>
+          <w:sz w:val="24"/>
+          <w:szCs w:val="24"/>
           <w:rtl/>
           <w:lang w:bidi="fa-IR"/>
         </w:rPr>
@@ -2911,21 +3039,21 @@
         <w:bidi/>
         <w:jc w:val="both"/>
         <w:rPr>
-          <w:rFonts w:ascii="IRANSansSmall" w:hAnsi="IRANSansSmall" w:cs="IRANSansSmall"/>
-          <w:sz w:val="28"/>
-          <w:szCs w:val="28"/>
-          <w:rtl/>
-          <w:lang w:bidi="fa-IR"/>
-        </w:rPr>
-      </w:pPr>
-    </w:p>
-    <w:p>
-      <w:pPr>
-        <w:jc w:val="both"/>
-        <w:rPr>
-          <w:rFonts w:ascii="IRANSansSmall" w:hAnsi="IRANSansSmall" w:cs="IRANSansSmall"/>
-          <w:sz w:val="28"/>
-          <w:szCs w:val="28"/>
+          <w:rFonts w:ascii="IRANSansX" w:hAnsi="IRANSansX" w:cs="IRANSansX"/>
+          <w:sz w:val="24"/>
+          <w:szCs w:val="24"/>
+          <w:rtl/>
+          <w:lang w:bidi="fa-IR"/>
+        </w:rPr>
+      </w:pPr>
+    </w:p>
+    <w:p>
+      <w:pPr>
+        <w:jc w:val="both"/>
+        <w:rPr>
+          <w:rFonts w:ascii="IRANSansX" w:hAnsi="IRANSansX" w:cs="IRANSansX"/>
+          <w:sz w:val="24"/>
+          <w:szCs w:val="24"/>
           <w:lang w:bidi="fa-IR"/>
         </w:rPr>
       </w:pPr>
@@ -2935,9 +3063,9 @@
         <w:bidi/>
         <w:jc w:val="both"/>
         <w:rPr>
-          <w:rFonts w:ascii="IRANSansSmall" w:hAnsi="IRANSansSmall" w:cs="IRANSansSmall"/>
-          <w:sz w:val="28"/>
-          <w:szCs w:val="28"/>
+          <w:rFonts w:ascii="IRANSansX" w:hAnsi="IRANSansX" w:cs="IRANSansX"/>
+          <w:sz w:val="24"/>
+          <w:szCs w:val="24"/>
           <w:lang w:bidi="fa-IR"/>
         </w:rPr>
       </w:pPr>
@@ -2947,9 +3075,9 @@
         <w:bidi/>
         <w:jc w:val="both"/>
         <w:rPr>
-          <w:rFonts w:ascii="IRANSansSmall" w:hAnsi="IRANSansSmall" w:cs="IRANSansSmall"/>
-          <w:sz w:val="28"/>
-          <w:szCs w:val="28"/>
+          <w:rFonts w:ascii="IRANSansX" w:hAnsi="IRANSansX" w:cs="IRANSansX"/>
+          <w:sz w:val="24"/>
+          <w:szCs w:val="24"/>
           <w:rtl/>
           <w:lang w:bidi="fa-IR"/>
         </w:rPr>
@@ -2966,7 +3094,7 @@
 </file>
 
 <file path=word/numbering.xml><?xml version="1.0" encoding="utf-8"?>
-<w:numbering xmlns:wpc="http://schemas.microsoft.com/office/word/2010/wordprocessingCanvas" xmlns:cx="http://schemas.microsoft.com/office/drawing/2014/chartex" xmlns:cx1="http://schemas.microsoft.com/office/drawing/2015/9/8/chartex" xmlns:cx2="http://schemas.microsoft.com/office/drawing/2015/10/21/chartex" xmlns:cx3="http://schemas.microsoft.com/office/drawing/2016/5/9/chartex" xmlns:cx4="http://schemas.microsoft.com/office/drawing/2016/5/10/chartex" xmlns:cx5="http://schemas.microsoft.com/office/drawing/2016/5/11/chartex" xmlns:cx6="http://schemas.microsoft.com/office/drawing/2016/5/12/chartex" xmlns:cx7="http://schemas.microsoft.com/office/drawing/2016/5/13/chartex" xmlns:cx8="http://schemas.microsoft.com/office/drawing/2016/5/14/chartex" xmlns:mc="http://schemas.openxmlformats.org/markup-compatibility/2006" xmlns:aink="http://schemas.microsoft.com/office/drawing/2016/ink" xmlns:am3d="http://schemas.microsoft.com/office/drawing/2017/model3d" xmlns:o="urn:schemas-microsoft-com:office:office" xmlns:oel="http://schemas.microsoft.com/office/2019/extlst" xmlns:r="http://schemas.openxmlformats.org/officeDocument/2006/relationships" xmlns:m="http://schemas.openxmlformats.org/officeDocument/2006/math" xmlns:v="urn:schemas-microsoft-com:vml" xmlns:wp14="http://schemas.microsoft.com/office/word/2010/wordprocessingDrawing" xmlns:wp="http://schemas.openxmlformats.org/drawingml/2006/wordprocessingDrawing" xmlns:w10="urn:schemas-microsoft-com:office:word" xmlns:w="http://schemas.openxmlformats.org/wordprocessingml/2006/main" xmlns:w14="http://schemas.microsoft.com/office/word/2010/wordml" xmlns:w15="http://schemas.microsoft.com/office/word/2012/wordml" xmlns:w16cex="http://schemas.microsoft.com/office/word/2018/wordml/cex" xmlns:w16cid="http://schemas.microsoft.com/office/word/2016/wordml/cid" xmlns:w16="http://schemas.microsoft.com/office/word/2018/wordml" xmlns:w16sdtdh="http://schemas.microsoft.com/office/word/2020/wordml/sdtdatahash" xmlns:w16se="http://schemas.microsoft.com/office/word/2015/wordml/symex" xmlns:wpg="http://schemas.microsoft.com/office/word/2010/wordprocessingGroup" xmlns:wpi="http://schemas.microsoft.com/office/word/2010/wordprocessingInk" xmlns:wne="http://schemas.microsoft.com/office/word/2006/wordml" xmlns:wps="http://schemas.microsoft.com/office/word/2010/wordprocessingShape" mc:Ignorable="w14 w15 w16se w16cid w16 w16cex w16sdtdh wp14">
+<w:numbering xmlns:wpc="http://schemas.microsoft.com/office/word/2010/wordprocessingCanvas" xmlns:cx="http://schemas.microsoft.com/office/drawing/2014/chartex" xmlns:cx1="http://schemas.microsoft.com/office/drawing/2015/9/8/chartex" xmlns:cx2="http://schemas.microsoft.com/office/drawing/2015/10/21/chartex" xmlns:cx3="http://schemas.microsoft.com/office/drawing/2016/5/9/chartex" xmlns:cx4="http://schemas.microsoft.com/office/drawing/2016/5/10/chartex" xmlns:cx5="http://schemas.microsoft.com/office/drawing/2016/5/11/chartex" xmlns:cx6="http://schemas.microsoft.com/office/drawing/2016/5/12/chartex" xmlns:cx7="http://schemas.microsoft.com/office/drawing/2016/5/13/chartex" xmlns:cx8="http://schemas.microsoft.com/office/drawing/2016/5/14/chartex" xmlns:mc="http://schemas.openxmlformats.org/markup-compatibility/2006" xmlns:aink="http://schemas.microsoft.com/office/drawing/2016/ink" xmlns:am3d="http://schemas.microsoft.com/office/drawing/2017/model3d" xmlns:o="urn:schemas-microsoft-com:office:office" xmlns:r="http://schemas.openxmlformats.org/officeDocument/2006/relationships" xmlns:m="http://schemas.openxmlformats.org/officeDocument/2006/math" xmlns:v="urn:schemas-microsoft-com:vml" xmlns:wp14="http://schemas.microsoft.com/office/word/2010/wordprocessingDrawing" xmlns:wp="http://schemas.openxmlformats.org/drawingml/2006/wordprocessingDrawing" xmlns:w10="urn:schemas-microsoft-com:office:word" xmlns:w="http://schemas.openxmlformats.org/wordprocessingml/2006/main" xmlns:w14="http://schemas.microsoft.com/office/word/2010/wordml" xmlns:w15="http://schemas.microsoft.com/office/word/2012/wordml" xmlns:w16cex="http://schemas.microsoft.com/office/word/2018/wordml/cex" xmlns:w16cid="http://schemas.microsoft.com/office/word/2016/wordml/cid" xmlns:w16="http://schemas.microsoft.com/office/word/2018/wordml" xmlns:w16sdtdh="http://schemas.microsoft.com/office/word/2020/wordml/sdtdatahash" xmlns:w16se="http://schemas.microsoft.com/office/word/2015/wordml/symex" xmlns:wpg="http://schemas.microsoft.com/office/word/2010/wordprocessingGroup" xmlns:wpi="http://schemas.microsoft.com/office/word/2010/wordprocessingInk" xmlns:wne="http://schemas.microsoft.com/office/word/2006/wordml" xmlns:wps="http://schemas.microsoft.com/office/word/2010/wordprocessingShape" mc:Ignorable="w14 w15 w16se w16cid w16 w16cex w16sdtdh wp14">
   <w:abstractNum w:abstractNumId="0" w15:restartNumberingAfterBreak="0">
     <w:nsid w:val="2F102EF7"/>
     <w:multiLevelType w:val="hybridMultilevel"/>
@@ -3680,25 +3808,25 @@
       </w:rPr>
     </w:lvl>
   </w:abstractNum>
-  <w:num w:numId="1" w16cid:durableId="1621494395">
+  <w:num w:numId="1">
     <w:abstractNumId w:val="5"/>
   </w:num>
-  <w:num w:numId="2" w16cid:durableId="892735691">
+  <w:num w:numId="2">
     <w:abstractNumId w:val="4"/>
   </w:num>
-  <w:num w:numId="3" w16cid:durableId="43450569">
+  <w:num w:numId="3">
     <w:abstractNumId w:val="1"/>
   </w:num>
-  <w:num w:numId="4" w16cid:durableId="904336772">
+  <w:num w:numId="4">
     <w:abstractNumId w:val="0"/>
   </w:num>
-  <w:num w:numId="5" w16cid:durableId="797988060">
+  <w:num w:numId="5">
     <w:abstractNumId w:val="2"/>
   </w:num>
-  <w:num w:numId="6" w16cid:durableId="1538855646">
+  <w:num w:numId="6">
     <w:abstractNumId w:val="6"/>
   </w:num>
-  <w:num w:numId="7" w16cid:durableId="1950315069">
+  <w:num w:numId="7">
     <w:abstractNumId w:val="3"/>
   </w:num>
 </w:numbering>
